--- a/毕业设计文档/湖州师范学院本科毕业设计（论文）需求说明书.docx
+++ b/毕业设计文档/湖州师范学院本科毕业设计（论文）需求说明书.docx
@@ -8,7 +8,6 @@
         <w:tblpPr w:leftFromText="180" w:rightFromText="180" w:vertAnchor="text" w:horzAnchor="margin" w:tblpX="1" w:tblpY="-231"/>
         <w:tblOverlap w:val="never"/>
         <w:tblW w:w="0" w:type="auto"/>
-        <w:tblInd w:w="0" w:type="dxa"/>
         <w:tblBorders>
           <w:top w:val="single" w:sz="4" w:space="0" w:color="auto"/>
           <w:left w:val="single" w:sz="4" w:space="0" w:color="auto"/>
@@ -33,13 +32,10 @@
             <w:pPr>
               <w:jc w:val="distribute"/>
               <w:rPr>
-                <w:rFonts w:hint="eastAsia"/>
                 <w:b/>
                 <w:szCs w:val="21"/>
               </w:rPr>
             </w:pPr>
-            <w:bookmarkStart w:id="0" w:name="_GoBack"/>
-            <w:bookmarkEnd w:id="0"/>
             <w:r>
               <w:rPr>
                 <w:rFonts w:hint="eastAsia"/>
@@ -57,7 +53,6 @@
           <w:p>
             <w:pPr>
               <w:rPr>
-                <w:rFonts w:hint="eastAsia"/>
                 <w:b/>
               </w:rPr>
             </w:pPr>
@@ -103,7 +98,6 @@
           <w:p>
             <w:pPr>
               <w:rPr>
-                <w:rFonts w:hint="eastAsia"/>
                 <w:b/>
               </w:rPr>
             </w:pPr>
@@ -126,7 +120,6 @@
             <w:pPr>
               <w:jc w:val="distribute"/>
               <w:rPr>
-                <w:rFonts w:hint="eastAsia"/>
                 <w:b/>
                 <w:szCs w:val="21"/>
               </w:rPr>
@@ -164,7 +157,6 @@
           <w:p>
             <w:pPr>
               <w:rPr>
-                <w:rFonts w:hint="eastAsia"/>
                 <w:b/>
               </w:rPr>
             </w:pPr>
@@ -182,64 +174,56 @@
     <w:p>
       <w:pPr>
         <w:rPr>
-          <w:rFonts w:ascii="Arial" w:hAnsi="Arial" w:hint="eastAsia"/>
-          <w:lang w:val="en-US" w:eastAsia="zh-CN"/>
-        </w:rPr>
-      </w:pPr>
-    </w:p>
-    <w:p>
-      <w:pPr>
-        <w:rPr>
-          <w:rFonts w:ascii="Arial" w:hAnsi="Arial" w:hint="eastAsia"/>
-          <w:lang w:val="en-US" w:eastAsia="zh-CN"/>
-        </w:rPr>
-      </w:pPr>
-    </w:p>
-    <w:p>
-      <w:pPr>
-        <w:rPr>
-          <w:rFonts w:ascii="Arial" w:hAnsi="Arial" w:hint="eastAsia"/>
-          <w:lang w:val="en-US" w:eastAsia="zh-CN"/>
-        </w:rPr>
-      </w:pPr>
-    </w:p>
-    <w:p>
-      <w:pPr>
-        <w:rPr>
-          <w:rFonts w:ascii="Arial" w:hAnsi="Arial" w:hint="eastAsia"/>
-          <w:lang w:val="en-US" w:eastAsia="zh-CN"/>
-        </w:rPr>
-      </w:pPr>
-    </w:p>
-    <w:p>
-      <w:pPr>
-        <w:rPr>
-          <w:rFonts w:ascii="Arial" w:hAnsi="Arial" w:hint="eastAsia"/>
-          <w:lang w:val="en-US" w:eastAsia="zh-CN"/>
-        </w:rPr>
-      </w:pPr>
-    </w:p>
-    <w:p>
-      <w:pPr>
-        <w:rPr>
-          <w:rFonts w:ascii="Arial" w:hAnsi="Arial" w:hint="eastAsia"/>
-          <w:lang w:val="en-US" w:eastAsia="zh-CN"/>
-        </w:rPr>
-      </w:pPr>
-    </w:p>
-    <w:p>
-      <w:pPr>
-        <w:rPr>
-          <w:rFonts w:ascii="Arial" w:hAnsi="Arial" w:hint="eastAsia"/>
-          <w:lang w:val="en-US" w:eastAsia="zh-CN"/>
-        </w:rPr>
-      </w:pPr>
-    </w:p>
-    <w:p>
-      <w:pPr>
-        <w:rPr>
-          <w:rFonts w:ascii="Arial" w:hAnsi="Arial" w:hint="eastAsia"/>
-          <w:lang w:val="en-US" w:eastAsia="zh-CN"/>
+          <w:rFonts w:ascii="Arial" w:hAnsi="Arial"/>
+        </w:rPr>
+      </w:pPr>
+    </w:p>
+    <w:p>
+      <w:pPr>
+        <w:rPr>
+          <w:rFonts w:ascii="Arial" w:hAnsi="Arial"/>
+        </w:rPr>
+      </w:pPr>
+    </w:p>
+    <w:p>
+      <w:pPr>
+        <w:rPr>
+          <w:rFonts w:ascii="Arial" w:hAnsi="Arial"/>
+        </w:rPr>
+      </w:pPr>
+    </w:p>
+    <w:p>
+      <w:pPr>
+        <w:rPr>
+          <w:rFonts w:ascii="Arial" w:hAnsi="Arial"/>
+        </w:rPr>
+      </w:pPr>
+    </w:p>
+    <w:p>
+      <w:pPr>
+        <w:rPr>
+          <w:rFonts w:ascii="Arial" w:hAnsi="Arial"/>
+        </w:rPr>
+      </w:pPr>
+    </w:p>
+    <w:p>
+      <w:pPr>
+        <w:rPr>
+          <w:rFonts w:ascii="Arial" w:hAnsi="Arial"/>
+        </w:rPr>
+      </w:pPr>
+    </w:p>
+    <w:p>
+      <w:pPr>
+        <w:rPr>
+          <w:rFonts w:ascii="Arial" w:hAnsi="Arial"/>
+        </w:rPr>
+      </w:pPr>
+    </w:p>
+    <w:p>
+      <w:pPr>
+        <w:rPr>
+          <w:rFonts w:ascii="Arial" w:hAnsi="Arial"/>
         </w:rPr>
       </w:pPr>
     </w:p>
@@ -247,7 +231,6 @@
       <w:pPr>
         <w:jc w:val="center"/>
         <w:rPr>
-          <w:rFonts w:hint="eastAsia"/>
           <w:b/>
           <w:sz w:val="44"/>
           <w:szCs w:val="44"/>
@@ -275,7 +258,6 @@
       <w:pPr>
         <w:jc w:val="center"/>
         <w:rPr>
-          <w:rFonts w:hint="eastAsia"/>
           <w:b/>
           <w:sz w:val="44"/>
           <w:szCs w:val="44"/>
@@ -291,32 +273,14 @@
         <w:t>系统需求说明书</w:t>
       </w:r>
     </w:p>
-    <w:p>
-      <w:pPr>
-        <w:rPr>
-          <w:rFonts w:hint="eastAsia"/>
-        </w:rPr>
-      </w:pPr>
-    </w:p>
-    <w:p>
-      <w:pPr>
-        <w:rPr>
-          <w:rFonts w:hint="eastAsia"/>
-        </w:rPr>
-      </w:pPr>
-    </w:p>
-    <w:p>
-      <w:pPr>
-        <w:rPr>
-          <w:rFonts w:hint="eastAsia"/>
-        </w:rPr>
-      </w:pPr>
-    </w:p>
+    <w:p/>
+    <w:p/>
+    <w:p/>
     <w:p>
       <w:pPr>
         <w:jc w:val="center"/>
         <w:rPr>
-          <w:rFonts w:ascii="Arial" w:hAnsi="Arial" w:hint="eastAsia"/>
+          <w:rFonts w:ascii="Arial" w:hAnsi="Arial"/>
           <w:b/>
           <w:bCs/>
         </w:rPr>
@@ -326,7 +290,7 @@
       <w:pPr>
         <w:jc w:val="center"/>
         <w:rPr>
-          <w:rFonts w:ascii="Arial" w:hAnsi="Arial" w:hint="eastAsia"/>
+          <w:rFonts w:ascii="Arial" w:hAnsi="Arial"/>
           <w:b/>
           <w:bCs/>
         </w:rPr>
@@ -336,7 +300,7 @@
       <w:pPr>
         <w:jc w:val="center"/>
         <w:rPr>
-          <w:rFonts w:ascii="Arial" w:hAnsi="Arial" w:hint="eastAsia"/>
+          <w:rFonts w:ascii="Arial" w:hAnsi="Arial"/>
           <w:b/>
           <w:bCs/>
         </w:rPr>
@@ -361,24 +325,21 @@
     <w:p>
       <w:pPr>
         <w:rPr>
-          <w:rFonts w:ascii="Arial" w:hAnsi="Arial" w:hint="eastAsia"/>
-          <w:lang w:val="en-US" w:eastAsia="zh-CN"/>
-        </w:rPr>
-      </w:pPr>
-    </w:p>
-    <w:p>
-      <w:pPr>
-        <w:rPr>
-          <w:rFonts w:ascii="Arial" w:hAnsi="Arial" w:hint="eastAsia"/>
-          <w:lang w:val="en-US" w:eastAsia="zh-CN"/>
-        </w:rPr>
-      </w:pPr>
-    </w:p>
-    <w:p>
-      <w:pPr>
-        <w:rPr>
-          <w:rFonts w:ascii="Arial" w:hAnsi="Arial" w:hint="eastAsia"/>
-          <w:lang w:val="en-US" w:eastAsia="zh-CN"/>
+          <w:rFonts w:ascii="Arial" w:hAnsi="Arial"/>
+        </w:rPr>
+      </w:pPr>
+    </w:p>
+    <w:p>
+      <w:pPr>
+        <w:rPr>
+          <w:rFonts w:ascii="Arial" w:hAnsi="Arial"/>
+        </w:rPr>
+      </w:pPr>
+    </w:p>
+    <w:p>
+      <w:pPr>
+        <w:rPr>
+          <w:rFonts w:ascii="Arial" w:hAnsi="Arial"/>
         </w:rPr>
       </w:pPr>
     </w:p>
@@ -386,39 +347,35 @@
       <w:pPr>
         <w:outlineLvl w:val="4"/>
         <w:rPr>
-          <w:rFonts w:ascii="Arial" w:hAnsi="Arial" w:hint="eastAsia"/>
-          <w:lang w:val="en-US" w:eastAsia="zh-CN"/>
-        </w:rPr>
-      </w:pPr>
-    </w:p>
-    <w:p>
-      <w:pPr>
-        <w:rPr>
-          <w:rFonts w:ascii="Arial" w:hAnsi="Arial" w:hint="eastAsia"/>
-          <w:lang w:val="en-US" w:eastAsia="zh-CN"/>
-        </w:rPr>
-      </w:pPr>
-    </w:p>
-    <w:p>
-      <w:pPr>
-        <w:rPr>
-          <w:rFonts w:ascii="Arial" w:hAnsi="Arial" w:hint="eastAsia"/>
-          <w:lang w:val="en-US" w:eastAsia="zh-CN"/>
-        </w:rPr>
-      </w:pPr>
-    </w:p>
-    <w:p>
-      <w:pPr>
-        <w:rPr>
-          <w:rFonts w:ascii="Arial" w:hAnsi="Arial" w:hint="eastAsia"/>
-          <w:lang w:val="en-US" w:eastAsia="zh-CN"/>
-        </w:rPr>
-      </w:pPr>
-    </w:p>
-    <w:p>
-      <w:pPr>
-        <w:rPr>
-          <w:rFonts w:ascii="Arial" w:hAnsi="Arial" w:hint="eastAsia"/>
+          <w:rFonts w:ascii="Arial" w:hAnsi="Arial"/>
+        </w:rPr>
+      </w:pPr>
+    </w:p>
+    <w:p>
+      <w:pPr>
+        <w:rPr>
+          <w:rFonts w:ascii="Arial" w:hAnsi="Arial"/>
+        </w:rPr>
+      </w:pPr>
+    </w:p>
+    <w:p>
+      <w:pPr>
+        <w:rPr>
+          <w:rFonts w:ascii="Arial" w:hAnsi="Arial"/>
+        </w:rPr>
+      </w:pPr>
+    </w:p>
+    <w:p>
+      <w:pPr>
+        <w:rPr>
+          <w:rFonts w:ascii="Arial" w:hAnsi="Arial"/>
+        </w:rPr>
+      </w:pPr>
+    </w:p>
+    <w:p>
+      <w:pPr>
+        <w:rPr>
+          <w:rFonts w:ascii="Arial" w:hAnsi="Arial"/>
           <w:b/>
           <w:sz w:val="28"/>
         </w:rPr>
@@ -428,7 +385,7 @@
       <w:pPr>
         <w:jc w:val="center"/>
         <w:rPr>
-          <w:rFonts w:ascii="Arial" w:hAnsi="Arial" w:hint="eastAsia"/>
+          <w:rFonts w:ascii="Arial" w:hAnsi="Arial"/>
           <w:b/>
           <w:sz w:val="28"/>
         </w:rPr>
@@ -438,7 +395,7 @@
       <w:pPr>
         <w:jc w:val="center"/>
         <w:rPr>
-          <w:rFonts w:ascii="Arial" w:hAnsi="Arial" w:hint="eastAsia"/>
+          <w:rFonts w:ascii="Arial" w:hAnsi="Arial"/>
           <w:b/>
           <w:sz w:val="28"/>
         </w:rPr>
@@ -464,93 +421,82 @@
       <w:pPr>
         <w:jc w:val="center"/>
         <w:rPr>
-          <w:rFonts w:ascii="Arial" w:hAnsi="Arial" w:hint="eastAsia"/>
+          <w:rFonts w:ascii="Arial" w:hAnsi="Arial"/>
           <w:b/>
           <w:sz w:val="28"/>
-          <w:lang w:val="en-US" w:eastAsia="zh-CN"/>
-        </w:rPr>
-      </w:pPr>
-    </w:p>
-    <w:p>
-      <w:pPr>
+        </w:rPr>
+      </w:pPr>
+    </w:p>
+    <w:p>
+      <w:pPr>
+        <w:rPr>
+          <w:rFonts w:ascii="楷体_GB2312" w:eastAsia="楷体_GB2312"/>
+          <w:sz w:val="30"/>
+        </w:rPr>
+      </w:pPr>
+    </w:p>
+    <w:p>
+      <w:pPr>
+        <w:jc w:val="center"/>
+        <w:rPr>
+          <w:rFonts w:ascii="楷体_GB2312" w:eastAsia="楷体_GB2312"/>
+          <w:sz w:val="30"/>
+        </w:rPr>
+      </w:pPr>
+    </w:p>
+    <w:p>
+      <w:pPr>
+        <w:jc w:val="center"/>
+        <w:rPr>
+          <w:rFonts w:ascii="楷体_GB2312" w:eastAsia="楷体_GB2312"/>
+          <w:sz w:val="30"/>
+        </w:rPr>
+      </w:pPr>
+    </w:p>
+    <w:p>
+      <w:pPr>
+        <w:jc w:val="center"/>
+        <w:rPr>
+          <w:rFonts w:ascii="Arial" w:hAnsi="Arial"/>
+          <w:b/>
+          <w:sz w:val="28"/>
+        </w:rPr>
+      </w:pPr>
+      <w:r>
         <w:rPr>
           <w:rFonts w:ascii="楷体_GB2312" w:eastAsia="楷体_GB2312" w:hint="eastAsia"/>
           <w:sz w:val="30"/>
         </w:rPr>
-      </w:pPr>
-    </w:p>
-    <w:p>
-      <w:pPr>
-        <w:jc w:val="center"/>
+        <w:t>评</w:t>
+      </w:r>
+      <w:r>
+        <w:rPr>
+          <w:rFonts w:ascii="楷体_GB2312" w:eastAsia="楷体_GB2312"/>
+          <w:sz w:val="30"/>
+        </w:rPr>
+        <w:t xml:space="preserve"> </w:t>
+      </w:r>
+      <w:r>
         <w:rPr>
           <w:rFonts w:ascii="楷体_GB2312" w:eastAsia="楷体_GB2312" w:hint="eastAsia"/>
           <w:sz w:val="30"/>
         </w:rPr>
-      </w:pPr>
-    </w:p>
-    <w:p>
-      <w:pPr>
-        <w:jc w:val="center"/>
-        <w:rPr>
-          <w:rFonts w:ascii="楷体_GB2312" w:eastAsia="楷体_GB2312" w:hint="eastAsia"/>
-          <w:sz w:val="30"/>
-        </w:rPr>
-      </w:pPr>
-    </w:p>
-    <w:p>
-      <w:pPr>
-        <w:jc w:val="center"/>
-        <w:rPr>
-          <w:rFonts w:ascii="Arial" w:hAnsi="Arial" w:hint="eastAsia"/>
-          <w:b/>
-          <w:sz w:val="28"/>
-          <w:lang w:val="en-US" w:eastAsia="zh-CN"/>
-        </w:rPr>
-      </w:pPr>
-      <w:r>
-        <w:rPr>
-          <w:rFonts w:ascii="楷体_GB2312" w:eastAsia="楷体_GB2312" w:hint="eastAsia"/>
-          <w:sz w:val="30"/>
-        </w:rPr>
-        <w:t>评</w:t>
-      </w:r>
-      <w:r>
-        <w:rPr>
-          <w:rFonts w:ascii="楷体_GB2312" w:eastAsia="楷体_GB2312"/>
-          <w:sz w:val="30"/>
-        </w:rPr>
-        <w:t xml:space="preserve"> </w:t>
-      </w:r>
-      <w:r>
-        <w:rPr>
-          <w:rFonts w:ascii="楷体_GB2312" w:eastAsia="楷体_GB2312" w:hint="eastAsia"/>
-          <w:sz w:val="30"/>
-        </w:rPr>
         <w:t xml:space="preserve">   审   日  期：   年  月  日</w:t>
       </w:r>
     </w:p>
-    <w:p>
-      <w:pPr>
-        <w:rPr>
-          <w:rFonts w:hint="eastAsia"/>
-        </w:rPr>
-      </w:pPr>
-    </w:p>
+    <w:p/>
     <w:p>
       <w:pPr>
         <w:pStyle w:val="10"/>
         <w:tabs>
           <w:tab w:val="right" w:leader="dot" w:pos="8306"/>
         </w:tabs>
-        <w:rPr>
-          <w:rFonts w:hint="eastAsia"/>
-        </w:rPr>
-      </w:pPr>
-      <w:bookmarkStart w:id="1" w:name="_Toc174464606"/>
-      <w:bookmarkStart w:id="2" w:name="_Toc31161"/>
-      <w:bookmarkStart w:id="3" w:name="_Toc241633945"/>
-      <w:bookmarkStart w:id="4" w:name="_Toc242869096"/>
-      <w:bookmarkStart w:id="5" w:name="_Toc258412073"/>
+      </w:pPr>
+      <w:bookmarkStart w:id="0" w:name="_Toc174464606"/>
+      <w:bookmarkStart w:id="1" w:name="_Toc31161"/>
+      <w:bookmarkStart w:id="2" w:name="_Toc241633945"/>
+      <w:bookmarkStart w:id="3" w:name="_Toc242869096"/>
+      <w:bookmarkStart w:id="4" w:name="_Toc258412073"/>
     </w:p>
     <w:p>
       <w:pPr>
@@ -560,7 +506,6 @@
         </w:tabs>
         <w:jc w:val="center"/>
         <w:rPr>
-          <w:rFonts w:hint="eastAsia"/>
           <w:sz w:val="28"/>
           <w:szCs w:val="28"/>
         </w:rPr>
@@ -692,7 +637,6 @@
           <w:noProof/>
           <w:sz w:val="21"/>
           <w:szCs w:val="22"/>
-          <w:lang w:val="en-US" w:eastAsia="zh-CN"/>
         </w:rPr>
       </w:pPr>
       <w:hyperlink w:anchor="_Toc509580778" w:history="1">
@@ -762,7 +706,6 @@
           <w:noProof/>
           <w:sz w:val="21"/>
           <w:szCs w:val="22"/>
-          <w:lang w:val="en-US" w:eastAsia="zh-CN"/>
         </w:rPr>
       </w:pPr>
       <w:hyperlink w:anchor="_Toc509580779" w:history="1">
@@ -832,7 +775,6 @@
           <w:noProof/>
           <w:sz w:val="21"/>
           <w:szCs w:val="22"/>
-          <w:lang w:val="en-US" w:eastAsia="zh-CN"/>
         </w:rPr>
       </w:pPr>
       <w:hyperlink w:anchor="_Toc509580780" w:history="1">
@@ -902,7 +844,6 @@
           <w:noProof/>
           <w:sz w:val="21"/>
           <w:szCs w:val="22"/>
-          <w:lang w:val="en-US" w:eastAsia="zh-CN"/>
         </w:rPr>
       </w:pPr>
       <w:hyperlink w:anchor="_Toc509580781" w:history="1">
@@ -972,7 +913,6 @@
           <w:noProof/>
           <w:sz w:val="21"/>
           <w:szCs w:val="22"/>
-          <w:lang w:val="en-US" w:eastAsia="zh-CN"/>
         </w:rPr>
       </w:pPr>
       <w:hyperlink w:anchor="_Toc509580782" w:history="1">
@@ -1042,7 +982,6 @@
           <w:noProof/>
           <w:sz w:val="21"/>
           <w:szCs w:val="22"/>
-          <w:lang w:val="en-US" w:eastAsia="zh-CN"/>
         </w:rPr>
       </w:pPr>
       <w:hyperlink w:anchor="_Toc509580783" w:history="1">
@@ -1112,7 +1051,6 @@
           <w:noProof/>
           <w:sz w:val="21"/>
           <w:szCs w:val="22"/>
-          <w:lang w:val="en-US" w:eastAsia="zh-CN"/>
         </w:rPr>
       </w:pPr>
       <w:hyperlink w:anchor="_Toc509580784" w:history="1">
@@ -1256,7 +1194,6 @@
           <w:noProof/>
           <w:sz w:val="21"/>
           <w:szCs w:val="22"/>
-          <w:lang w:val="en-US" w:eastAsia="zh-CN"/>
         </w:rPr>
       </w:pPr>
       <w:hyperlink w:anchor="_Toc509580786" w:history="1">
@@ -1326,7 +1263,6 @@
           <w:noProof/>
           <w:sz w:val="21"/>
           <w:szCs w:val="22"/>
-          <w:lang w:val="en-US" w:eastAsia="zh-CN"/>
         </w:rPr>
       </w:pPr>
       <w:hyperlink w:anchor="_Toc509580787" w:history="1">
@@ -1470,7 +1406,6 @@
           <w:noProof/>
           <w:sz w:val="21"/>
           <w:szCs w:val="22"/>
-          <w:lang w:val="en-US" w:eastAsia="zh-CN"/>
         </w:rPr>
       </w:pPr>
       <w:hyperlink w:anchor="_Toc509580789" w:history="1">
@@ -1540,7 +1475,6 @@
           <w:noProof/>
           <w:sz w:val="21"/>
           <w:szCs w:val="22"/>
-          <w:lang w:val="en-US" w:eastAsia="zh-CN"/>
         </w:rPr>
       </w:pPr>
       <w:hyperlink w:anchor="_Toc509580790" w:history="1">
@@ -1610,7 +1544,6 @@
           <w:noProof/>
           <w:sz w:val="21"/>
           <w:szCs w:val="22"/>
-          <w:lang w:val="en-US" w:eastAsia="zh-CN"/>
         </w:rPr>
       </w:pPr>
       <w:hyperlink w:anchor="_Toc509580791" w:history="1">
@@ -1754,7 +1687,6 @@
           <w:noProof/>
           <w:sz w:val="21"/>
           <w:szCs w:val="22"/>
-          <w:lang w:val="en-US" w:eastAsia="zh-CN"/>
         </w:rPr>
       </w:pPr>
       <w:hyperlink w:anchor="_Toc509580793" w:history="1">
@@ -1898,7 +1830,6 @@
           <w:noProof/>
           <w:sz w:val="21"/>
           <w:szCs w:val="22"/>
-          <w:lang w:val="en-US" w:eastAsia="zh-CN"/>
         </w:rPr>
       </w:pPr>
       <w:hyperlink w:anchor="_Toc509580795" w:history="1">
@@ -2260,7 +2191,6 @@
           <w:noProof/>
           <w:sz w:val="21"/>
           <w:szCs w:val="22"/>
-          <w:lang w:val="en-US" w:eastAsia="zh-CN"/>
         </w:rPr>
       </w:pPr>
       <w:hyperlink w:anchor="_Toc509580800" w:history="1">
@@ -2330,7 +2260,6 @@
           <w:noProof/>
           <w:sz w:val="21"/>
           <w:szCs w:val="22"/>
-          <w:lang w:val="en-US" w:eastAsia="zh-CN"/>
         </w:rPr>
       </w:pPr>
       <w:hyperlink w:anchor="_Toc509580801" w:history="1">
@@ -2400,7 +2329,6 @@
           <w:noProof/>
           <w:sz w:val="21"/>
           <w:szCs w:val="22"/>
-          <w:lang w:val="en-US" w:eastAsia="zh-CN"/>
         </w:rPr>
       </w:pPr>
       <w:hyperlink w:anchor="_Toc509580802" w:history="1">
@@ -2470,7 +2398,6 @@
           <w:noProof/>
           <w:sz w:val="21"/>
           <w:szCs w:val="22"/>
-          <w:lang w:val="en-US" w:eastAsia="zh-CN"/>
         </w:rPr>
       </w:pPr>
       <w:hyperlink w:anchor="_Toc509580803" w:history="1">
@@ -2614,7 +2541,6 @@
           <w:noProof/>
           <w:sz w:val="21"/>
           <w:szCs w:val="22"/>
-          <w:lang w:val="en-US" w:eastAsia="zh-CN"/>
         </w:rPr>
       </w:pPr>
       <w:hyperlink w:anchor="_Toc509580805" w:history="1">
@@ -2684,7 +2610,6 @@
           <w:noProof/>
           <w:sz w:val="21"/>
           <w:szCs w:val="22"/>
-          <w:lang w:val="en-US" w:eastAsia="zh-CN"/>
         </w:rPr>
       </w:pPr>
       <w:hyperlink w:anchor="_Toc509580806" w:history="1">
@@ -2754,7 +2679,6 @@
           <w:noProof/>
           <w:sz w:val="21"/>
           <w:szCs w:val="22"/>
-          <w:lang w:val="en-US" w:eastAsia="zh-CN"/>
         </w:rPr>
       </w:pPr>
       <w:hyperlink w:anchor="_Toc509580807" w:history="1">
@@ -2824,7 +2748,6 @@
           <w:noProof/>
           <w:sz w:val="21"/>
           <w:szCs w:val="22"/>
-          <w:lang w:val="en-US" w:eastAsia="zh-CN"/>
         </w:rPr>
       </w:pPr>
       <w:hyperlink w:anchor="_Toc509580808" w:history="1">
@@ -2894,7 +2817,6 @@
           <w:noProof/>
           <w:sz w:val="21"/>
           <w:szCs w:val="22"/>
-          <w:lang w:val="en-US" w:eastAsia="zh-CN"/>
         </w:rPr>
       </w:pPr>
       <w:hyperlink w:anchor="_Toc509580809" w:history="1">
@@ -2964,7 +2886,6 @@
           <w:noProof/>
           <w:sz w:val="21"/>
           <w:szCs w:val="22"/>
-          <w:lang w:val="en-US" w:eastAsia="zh-CN"/>
         </w:rPr>
       </w:pPr>
       <w:hyperlink w:anchor="_Toc509580810" w:history="1">
@@ -3250,9 +3171,6 @@
     <w:p>
       <w:pPr>
         <w:pStyle w:val="1"/>
-        <w:rPr>
-          <w:rFonts w:hint="eastAsia"/>
-        </w:rPr>
       </w:pPr>
       <w:r>
         <w:rPr>
@@ -3261,7 +3179,7 @@
         <w:lastRenderedPageBreak/>
         <w:fldChar w:fldCharType="end"/>
       </w:r>
-      <w:bookmarkStart w:id="6" w:name="_Toc509580777"/>
+      <w:bookmarkStart w:id="5" w:name="_Toc509580777"/>
       <w:r>
         <w:t>1</w:t>
       </w:r>
@@ -3271,9 +3189,9 @@
         </w:rPr>
         <w:t>导言</w:t>
       </w:r>
+      <w:bookmarkEnd w:id="0"/>
       <w:bookmarkEnd w:id="1"/>
-      <w:bookmarkEnd w:id="2"/>
-      <w:bookmarkEnd w:id="6"/>
+      <w:bookmarkEnd w:id="5"/>
     </w:p>
     <w:p>
       <w:pPr>
@@ -3287,41 +3205,38 @@
           <w:docGrid w:type="lines" w:linePitch="312"/>
         </w:sectPr>
       </w:pPr>
-      <w:bookmarkStart w:id="7" w:name="_Toc439479044"/>
-      <w:bookmarkStart w:id="8" w:name="_Toc439479125"/>
-      <w:bookmarkStart w:id="9" w:name="_Toc439479245"/>
-      <w:bookmarkStart w:id="10" w:name="_Toc439486266"/>
-      <w:bookmarkStart w:id="11" w:name="_Toc439486445"/>
-      <w:bookmarkStart w:id="12" w:name="_Toc439486469"/>
-      <w:bookmarkStart w:id="13" w:name="_Toc439486572"/>
-      <w:bookmarkStart w:id="14" w:name="_Toc439486668"/>
-      <w:bookmarkStart w:id="15" w:name="_Toc439486685"/>
-      <w:bookmarkStart w:id="16" w:name="_Toc440343812"/>
-      <w:bookmarkStart w:id="17" w:name="_Toc440343824"/>
-      <w:bookmarkStart w:id="18" w:name="_Toc440343883"/>
-      <w:bookmarkStart w:id="19" w:name="_Toc440348420"/>
-      <w:bookmarkStart w:id="20" w:name="_Toc440348448"/>
-      <w:bookmarkStart w:id="21" w:name="_Toc440351844"/>
-      <w:bookmarkStart w:id="22" w:name="_Toc440351860"/>
-      <w:bookmarkStart w:id="23" w:name="_Toc439216690"/>
-      <w:bookmarkStart w:id="24" w:name="_Toc439478830"/>
-      <w:bookmarkStart w:id="25" w:name="_Toc439478941"/>
-      <w:bookmarkStart w:id="26" w:name="_Toc4960"/>
-      <w:bookmarkStart w:id="27" w:name="_Toc459082583"/>
-      <w:bookmarkStart w:id="28" w:name="_Toc174464607"/>
-      <w:bookmarkStart w:id="29" w:name="_Toc445715206"/>
-      <w:bookmarkStart w:id="30" w:name="_Toc435871190"/>
-      <w:bookmarkStart w:id="31" w:name="_Toc435931855"/>
-      <w:bookmarkStart w:id="32" w:name="_Toc435515184"/>
+      <w:bookmarkStart w:id="6" w:name="_Toc439479044"/>
+      <w:bookmarkStart w:id="7" w:name="_Toc439479125"/>
+      <w:bookmarkStart w:id="8" w:name="_Toc439479245"/>
+      <w:bookmarkStart w:id="9" w:name="_Toc439486266"/>
+      <w:bookmarkStart w:id="10" w:name="_Toc439486445"/>
+      <w:bookmarkStart w:id="11" w:name="_Toc439486469"/>
+      <w:bookmarkStart w:id="12" w:name="_Toc439486572"/>
+      <w:bookmarkStart w:id="13" w:name="_Toc439486668"/>
+      <w:bookmarkStart w:id="14" w:name="_Toc439486685"/>
+      <w:bookmarkStart w:id="15" w:name="_Toc440343812"/>
+      <w:bookmarkStart w:id="16" w:name="_Toc440343824"/>
+      <w:bookmarkStart w:id="17" w:name="_Toc440343883"/>
+      <w:bookmarkStart w:id="18" w:name="_Toc440348420"/>
+      <w:bookmarkStart w:id="19" w:name="_Toc440348448"/>
+      <w:bookmarkStart w:id="20" w:name="_Toc440351844"/>
+      <w:bookmarkStart w:id="21" w:name="_Toc440351860"/>
+      <w:bookmarkStart w:id="22" w:name="_Toc439216690"/>
+      <w:bookmarkStart w:id="23" w:name="_Toc439478830"/>
+      <w:bookmarkStart w:id="24" w:name="_Toc439478941"/>
+      <w:bookmarkStart w:id="25" w:name="_Toc4960"/>
+      <w:bookmarkStart w:id="26" w:name="_Toc459082583"/>
+      <w:bookmarkStart w:id="27" w:name="_Toc174464607"/>
+      <w:bookmarkStart w:id="28" w:name="_Toc445715206"/>
+      <w:bookmarkStart w:id="29" w:name="_Toc435871190"/>
+      <w:bookmarkStart w:id="30" w:name="_Toc435931855"/>
+      <w:bookmarkStart w:id="31" w:name="_Toc435515184"/>
     </w:p>
     <w:p>
       <w:pPr>
         <w:pStyle w:val="2"/>
-        <w:rPr>
-          <w:rFonts w:hint="eastAsia"/>
-        </w:rPr>
-      </w:pPr>
-      <w:bookmarkStart w:id="33" w:name="_Toc509580778"/>
+      </w:pPr>
+      <w:bookmarkStart w:id="32" w:name="_Toc509580778"/>
       <w:r>
         <w:rPr>
           <w:rFonts w:hint="eastAsia"/>
@@ -3335,6 +3250,7 @@
         </w:rPr>
         <w:t>目的</w:t>
       </w:r>
+      <w:bookmarkEnd w:id="6"/>
       <w:bookmarkEnd w:id="7"/>
       <w:bookmarkEnd w:id="8"/>
       <w:bookmarkEnd w:id="9"/>
@@ -3361,15 +3277,11 @@
       <w:bookmarkEnd w:id="30"/>
       <w:bookmarkEnd w:id="31"/>
       <w:bookmarkEnd w:id="32"/>
-      <w:bookmarkEnd w:id="33"/>
     </w:p>
     <w:p>
       <w:pPr>
         <w:ind w:firstLine="420"/>
         <w:jc w:val="left"/>
-        <w:rPr>
-          <w:rFonts w:hint="eastAsia"/>
-        </w:rPr>
       </w:pPr>
       <w:r>
         <w:rPr>
@@ -3426,9 +3338,6 @@
     <w:p>
       <w:pPr>
         <w:ind w:firstLineChars="200" w:firstLine="420"/>
-        <w:rPr>
-          <w:rFonts w:hint="eastAsia"/>
-        </w:rPr>
       </w:pPr>
       <w:r>
         <w:rPr>
@@ -3444,7 +3353,7 @@
           <w:numId w:val="3"/>
         </w:numPr>
         <w:rPr>
-          <w:rFonts w:ascii="宋体" w:hAnsi="宋体" w:hint="eastAsia"/>
+          <w:rFonts w:ascii="宋体" w:hAnsi="宋体"/>
         </w:rPr>
       </w:pPr>
       <w:r>
@@ -3461,7 +3370,7 @@
           <w:numId w:val="3"/>
         </w:numPr>
         <w:rPr>
-          <w:rFonts w:ascii="宋体" w:hAnsi="宋体" w:hint="eastAsia"/>
+          <w:rFonts w:ascii="宋体" w:hAnsi="宋体"/>
         </w:rPr>
       </w:pPr>
       <w:r>
@@ -3478,7 +3387,7 @@
           <w:numId w:val="3"/>
         </w:numPr>
         <w:rPr>
-          <w:rFonts w:ascii="宋体" w:hAnsi="宋体" w:hint="eastAsia"/>
+          <w:rFonts w:ascii="宋体" w:hAnsi="宋体"/>
         </w:rPr>
       </w:pPr>
       <w:r>
@@ -3495,7 +3404,7 @@
           <w:numId w:val="3"/>
         </w:numPr>
         <w:rPr>
-          <w:rFonts w:ascii="宋体" w:hAnsi="宋体" w:hint="eastAsia"/>
+          <w:rFonts w:ascii="宋体" w:hAnsi="宋体"/>
         </w:rPr>
       </w:pPr>
       <w:r>
@@ -3512,26 +3421,23 @@
           <w:numId w:val="3"/>
         </w:numPr>
         <w:rPr>
+          <w:rFonts w:ascii="宋体" w:hAnsi="宋体"/>
+        </w:rPr>
+      </w:pPr>
+      <w:r>
+        <w:rPr>
           <w:rFonts w:ascii="宋体" w:hAnsi="宋体" w:hint="eastAsia"/>
         </w:rPr>
-      </w:pPr>
-      <w:r>
-        <w:rPr>
-          <w:rFonts w:ascii="宋体" w:hAnsi="宋体" w:hint="eastAsia"/>
-        </w:rPr>
         <w:t>用户</w:t>
       </w:r>
     </w:p>
     <w:p>
       <w:pPr>
         <w:pStyle w:val="qualitytd2"/>
-        <w:rPr>
-          <w:rFonts w:hint="eastAsia"/>
-        </w:rPr>
-      </w:pPr>
-      <w:bookmarkStart w:id="34" w:name="_Toc174464608"/>
-      <w:bookmarkStart w:id="35" w:name="_Toc30204"/>
-      <w:bookmarkStart w:id="36" w:name="_Toc509580779"/>
+      </w:pPr>
+      <w:bookmarkStart w:id="33" w:name="_Toc174464608"/>
+      <w:bookmarkStart w:id="34" w:name="_Toc30204"/>
+      <w:bookmarkStart w:id="35" w:name="_Toc509580779"/>
       <w:r>
         <w:rPr>
           <w:rFonts w:hint="eastAsia"/>
@@ -3544,9 +3450,9 @@
         </w:rPr>
         <w:t>范围</w:t>
       </w:r>
+      <w:bookmarkEnd w:id="33"/>
       <w:bookmarkEnd w:id="34"/>
       <w:bookmarkEnd w:id="35"/>
-      <w:bookmarkEnd w:id="36"/>
     </w:p>
     <w:p>
       <w:pPr>
@@ -3555,9 +3461,6 @@
           <w:tab w:val="clear" w:pos="1275"/>
         </w:tabs>
         <w:spacing w:before="0"/>
-        <w:rPr>
-          <w:rFonts w:hint="eastAsia"/>
-        </w:rPr>
       </w:pPr>
       <w:r>
         <w:rPr>
@@ -3569,13 +3472,10 @@
     <w:p>
       <w:pPr>
         <w:pStyle w:val="qualitytd2"/>
-        <w:rPr>
-          <w:rFonts w:hint="eastAsia"/>
-        </w:rPr>
-      </w:pPr>
-      <w:bookmarkStart w:id="37" w:name="_Toc174464609"/>
-      <w:bookmarkStart w:id="38" w:name="_Toc7909"/>
-      <w:bookmarkStart w:id="39" w:name="_Toc509580780"/>
+      </w:pPr>
+      <w:bookmarkStart w:id="36" w:name="_Toc174464609"/>
+      <w:bookmarkStart w:id="37" w:name="_Toc7909"/>
+      <w:bookmarkStart w:id="38" w:name="_Toc509580780"/>
       <w:r>
         <w:rPr>
           <w:rFonts w:hint="eastAsia"/>
@@ -3588,9 +3488,9 @@
         </w:rPr>
         <w:t>缩写说明</w:t>
       </w:r>
+      <w:bookmarkEnd w:id="36"/>
       <w:bookmarkEnd w:id="37"/>
       <w:bookmarkEnd w:id="38"/>
-      <w:bookmarkEnd w:id="39"/>
     </w:p>
     <w:p>
       <w:pPr>
@@ -3600,15 +3500,15 @@
         <w:spacing w:before="240"/>
         <w:jc w:val="left"/>
         <w:rPr>
-          <w:rFonts w:ascii="宋体" w:hAnsi="宋体" w:hint="eastAsia"/>
-          <w:i/>
-        </w:rPr>
-      </w:pPr>
-      <w:r>
-        <w:rPr>
           <w:rFonts w:ascii="宋体" w:hAnsi="宋体"/>
           <w:i/>
         </w:rPr>
+      </w:pPr>
+      <w:r>
+        <w:rPr>
+          <w:rFonts w:ascii="宋体" w:hAnsi="宋体"/>
+          <w:i/>
+        </w:rPr>
         <w:tab/>
       </w:r>
       <w:r>
@@ -3621,13 +3521,10 @@
     <w:p>
       <w:pPr>
         <w:pStyle w:val="qualitytd2"/>
-        <w:rPr>
-          <w:rFonts w:hint="eastAsia"/>
-        </w:rPr>
-      </w:pPr>
-      <w:bookmarkStart w:id="40" w:name="_Toc174464610"/>
-      <w:bookmarkStart w:id="41" w:name="_Toc21411"/>
-      <w:bookmarkStart w:id="42" w:name="_Toc509580781"/>
+      </w:pPr>
+      <w:bookmarkStart w:id="39" w:name="_Toc174464610"/>
+      <w:bookmarkStart w:id="40" w:name="_Toc21411"/>
+      <w:bookmarkStart w:id="41" w:name="_Toc509580781"/>
       <w:r>
         <w:rPr>
           <w:rFonts w:hint="eastAsia"/>
@@ -3640,195 +3537,176 @@
         </w:rPr>
         <w:t>术语定义</w:t>
       </w:r>
+      <w:bookmarkEnd w:id="39"/>
       <w:bookmarkEnd w:id="40"/>
       <w:bookmarkEnd w:id="41"/>
+    </w:p>
+    <w:p>
+      <w:pPr>
+        <w:ind w:leftChars="225" w:left="473"/>
+      </w:pPr>
+      <w:r>
+        <w:rPr>
+          <w:rFonts w:hint="eastAsia"/>
+        </w:rPr>
+        <w:t>无</w:t>
+      </w:r>
+    </w:p>
+    <w:p>
+      <w:pPr>
+        <w:pStyle w:val="qualitytd2"/>
+      </w:pPr>
+      <w:bookmarkStart w:id="42" w:name="_Toc174464611"/>
+      <w:bookmarkStart w:id="43" w:name="_Toc490"/>
+      <w:bookmarkStart w:id="44" w:name="_Toc509580782"/>
+      <w:r>
+        <w:rPr>
+          <w:rFonts w:hint="eastAsia"/>
+        </w:rPr>
+        <w:t>1.5</w:t>
+      </w:r>
+      <w:r>
+        <w:rPr>
+          <w:rFonts w:hint="eastAsia"/>
+        </w:rPr>
+        <w:t>引用标准</w:t>
+      </w:r>
       <w:bookmarkEnd w:id="42"/>
-    </w:p>
-    <w:p>
-      <w:pPr>
-        <w:ind w:leftChars="225" w:left="473"/>
-        <w:rPr>
-          <w:rFonts w:hint="eastAsia"/>
-        </w:rPr>
-      </w:pPr>
-      <w:r>
-        <w:rPr>
-          <w:rFonts w:hint="eastAsia"/>
-        </w:rPr>
-        <w:t>无</w:t>
-      </w:r>
-    </w:p>
-    <w:p>
-      <w:pPr>
-        <w:pStyle w:val="qualitytd2"/>
-        <w:rPr>
-          <w:rFonts w:hint="eastAsia"/>
-        </w:rPr>
-      </w:pPr>
-      <w:bookmarkStart w:id="43" w:name="_Toc174464611"/>
-      <w:bookmarkStart w:id="44" w:name="_Toc490"/>
-      <w:bookmarkStart w:id="45" w:name="_Toc509580782"/>
-      <w:r>
-        <w:rPr>
-          <w:rFonts w:hint="eastAsia"/>
-        </w:rPr>
-        <w:t>1.5</w:t>
-      </w:r>
-      <w:r>
-        <w:rPr>
-          <w:rFonts w:hint="eastAsia"/>
-        </w:rPr>
-        <w:t>引用标准</w:t>
-      </w:r>
       <w:bookmarkEnd w:id="43"/>
       <w:bookmarkEnd w:id="44"/>
+    </w:p>
+    <w:p>
+      <w:pPr>
+        <w:rPr>
+          <w:rFonts w:ascii="宋体" w:hAnsi="宋体"/>
+        </w:rPr>
+      </w:pPr>
+      <w:r>
+        <w:rPr>
+          <w:rFonts w:ascii="宋体" w:hAnsi="宋体"/>
+        </w:rPr>
+        <w:t xml:space="preserve">[1] </w:t>
+      </w:r>
+      <w:r>
+        <w:rPr>
+          <w:rFonts w:ascii="宋体" w:hAnsi="宋体" w:hint="eastAsia"/>
+        </w:rPr>
+        <w:t>《企业文档格式标准》</w:t>
+      </w:r>
+      <w:r>
+        <w:rPr>
+          <w:rFonts w:ascii="宋体" w:hAnsi="宋体"/>
+        </w:rPr>
+        <w:t xml:space="preserve"> </w:t>
+      </w:r>
+      <w:r>
+        <w:rPr>
+          <w:rFonts w:ascii="宋体" w:hAnsi="宋体" w:hint="eastAsia"/>
+        </w:rPr>
+        <w:t>V1.1</w:t>
+      </w:r>
+    </w:p>
+    <w:p>
+      <w:pPr>
+        <w:rPr>
+          <w:rFonts w:ascii="宋体" w:hAnsi="宋体"/>
+        </w:rPr>
+      </w:pPr>
+      <w:r>
+        <w:rPr>
+          <w:rFonts w:ascii="宋体" w:hAnsi="宋体"/>
+        </w:rPr>
+        <w:tab/>
+      </w:r>
+      <w:r>
+        <w:rPr>
+          <w:rFonts w:ascii="宋体" w:hAnsi="宋体" w:hint="eastAsia"/>
+        </w:rPr>
+        <w:t xml:space="preserve">北京长江软件有限公司 </w:t>
+      </w:r>
+      <w:r>
+        <w:rPr>
+          <w:rFonts w:ascii="宋体" w:hAnsi="宋体"/>
+        </w:rPr>
+        <w:t xml:space="preserve"> </w:t>
+      </w:r>
+    </w:p>
+    <w:p>
+      <w:pPr>
+        <w:rPr>
+          <w:rFonts w:ascii="宋体" w:hAnsi="宋体"/>
+        </w:rPr>
+      </w:pPr>
+      <w:r>
+        <w:rPr>
+          <w:rFonts w:ascii="宋体" w:hAnsi="宋体"/>
+        </w:rPr>
+        <w:t>[</w:t>
+      </w:r>
+      <w:r>
+        <w:rPr>
+          <w:rFonts w:ascii="宋体" w:hAnsi="宋体" w:hint="eastAsia"/>
+        </w:rPr>
+        <w:t>2</w:t>
+      </w:r>
+      <w:r>
+        <w:rPr>
+          <w:rFonts w:ascii="宋体" w:hAnsi="宋体"/>
+        </w:rPr>
+        <w:t xml:space="preserve">] </w:t>
+      </w:r>
+      <w:r>
+        <w:rPr>
+          <w:rFonts w:ascii="宋体" w:hAnsi="宋体" w:hint="eastAsia"/>
+        </w:rPr>
+        <w:t>《需求规格报告格式标准》</w:t>
+      </w:r>
+      <w:r>
+        <w:rPr>
+          <w:rFonts w:ascii="宋体" w:hAnsi="宋体"/>
+        </w:rPr>
+        <w:t xml:space="preserve"> </w:t>
+      </w:r>
+      <w:r>
+        <w:rPr>
+          <w:rFonts w:ascii="宋体" w:hAnsi="宋体" w:hint="eastAsia"/>
+        </w:rPr>
+        <w:t>V1.1</w:t>
+      </w:r>
+    </w:p>
+    <w:p>
+      <w:pPr>
+        <w:ind w:leftChars="225" w:left="473"/>
+      </w:pPr>
+      <w:r>
+        <w:rPr>
+          <w:rFonts w:ascii="宋体" w:hAnsi="宋体" w:hint="eastAsia"/>
+        </w:rPr>
+        <w:t>北京长江软件有限公司软件工程过程化组织</w:t>
+      </w:r>
+    </w:p>
+    <w:p>
+      <w:pPr>
+        <w:pStyle w:val="qualitytd2"/>
+      </w:pPr>
+      <w:bookmarkStart w:id="45" w:name="_Toc174464612"/>
+      <w:bookmarkStart w:id="46" w:name="_Toc16574"/>
+      <w:bookmarkStart w:id="47" w:name="_Toc509580783"/>
+      <w:r>
+        <w:rPr>
+          <w:rFonts w:hint="eastAsia"/>
+        </w:rPr>
+        <w:t>1.6</w:t>
+      </w:r>
+      <w:r>
+        <w:rPr>
+          <w:rFonts w:hint="eastAsia"/>
+        </w:rPr>
+        <w:t>参考资料</w:t>
+      </w:r>
       <w:bookmarkEnd w:id="45"/>
-    </w:p>
-    <w:p>
-      <w:pPr>
-        <w:rPr>
-          <w:rFonts w:ascii="宋体" w:hAnsi="宋体"/>
-        </w:rPr>
-      </w:pPr>
-      <w:r>
-        <w:rPr>
-          <w:rFonts w:ascii="宋体" w:hAnsi="宋体"/>
-        </w:rPr>
-        <w:t xml:space="preserve">[1] </w:t>
-      </w:r>
-      <w:r>
-        <w:rPr>
-          <w:rFonts w:ascii="宋体" w:hAnsi="宋体" w:hint="eastAsia"/>
-        </w:rPr>
-        <w:t>《企业文档格式标准》</w:t>
-      </w:r>
-      <w:r>
-        <w:rPr>
-          <w:rFonts w:ascii="宋体" w:hAnsi="宋体"/>
-        </w:rPr>
-        <w:t xml:space="preserve"> </w:t>
-      </w:r>
-      <w:r>
-        <w:rPr>
-          <w:rFonts w:ascii="宋体" w:hAnsi="宋体" w:hint="eastAsia"/>
-        </w:rPr>
-        <w:t>V1.1</w:t>
-      </w:r>
-    </w:p>
-    <w:p>
-      <w:pPr>
-        <w:rPr>
-          <w:rFonts w:ascii="宋体" w:hAnsi="宋体"/>
-        </w:rPr>
-      </w:pPr>
-      <w:r>
-        <w:rPr>
-          <w:rFonts w:ascii="宋体" w:hAnsi="宋体"/>
-        </w:rPr>
-        <w:tab/>
-      </w:r>
-      <w:r>
-        <w:rPr>
-          <w:rFonts w:ascii="宋体" w:hAnsi="宋体" w:hint="eastAsia"/>
-        </w:rPr>
-        <w:t xml:space="preserve">北京长江软件有限公司 </w:t>
-      </w:r>
-      <w:r>
-        <w:rPr>
-          <w:rFonts w:ascii="宋体" w:hAnsi="宋体"/>
-        </w:rPr>
-        <w:t xml:space="preserve"> </w:t>
-      </w:r>
-    </w:p>
-    <w:p>
-      <w:pPr>
-        <w:rPr>
-          <w:rFonts w:ascii="宋体" w:hAnsi="宋体"/>
-        </w:rPr>
-      </w:pPr>
-      <w:r>
-        <w:rPr>
-          <w:rFonts w:ascii="宋体" w:hAnsi="宋体"/>
-        </w:rPr>
-        <w:t>[</w:t>
-      </w:r>
-      <w:r>
-        <w:rPr>
-          <w:rFonts w:ascii="宋体" w:hAnsi="宋体" w:hint="eastAsia"/>
-        </w:rPr>
-        <w:t>2</w:t>
-      </w:r>
-      <w:r>
-        <w:rPr>
-          <w:rFonts w:ascii="宋体" w:hAnsi="宋体"/>
-        </w:rPr>
-        <w:t xml:space="preserve">] </w:t>
-      </w:r>
-      <w:r>
-        <w:rPr>
-          <w:rFonts w:ascii="宋体" w:hAnsi="宋体" w:hint="eastAsia"/>
-        </w:rPr>
-        <w:t>《需求规格报告格式标准》</w:t>
-      </w:r>
-      <w:r>
-        <w:rPr>
-          <w:rFonts w:ascii="宋体" w:hAnsi="宋体"/>
-        </w:rPr>
-        <w:t xml:space="preserve"> </w:t>
-      </w:r>
-      <w:r>
-        <w:rPr>
-          <w:rFonts w:ascii="宋体" w:hAnsi="宋体" w:hint="eastAsia"/>
-        </w:rPr>
-        <w:t>V1.1</w:t>
-      </w:r>
-    </w:p>
-    <w:p>
-      <w:pPr>
-        <w:ind w:leftChars="225" w:left="473"/>
-        <w:rPr>
-          <w:rFonts w:hint="eastAsia"/>
-        </w:rPr>
-      </w:pPr>
-      <w:r>
-        <w:rPr>
-          <w:rFonts w:ascii="宋体" w:hAnsi="宋体" w:hint="eastAsia"/>
-        </w:rPr>
-        <w:t>北京长江软件有限公司</w:t>
-      </w:r>
-      <w:r>
-        <w:rPr>
-          <w:rFonts w:ascii="宋体" w:hAnsi="宋体" w:hint="eastAsia"/>
-          <w:lang w:val="en-US" w:eastAsia="zh-CN"/>
-        </w:rPr>
-        <w:t>软件工程过程化组织</w:t>
-      </w:r>
-    </w:p>
-    <w:p>
-      <w:pPr>
-        <w:pStyle w:val="qualitytd2"/>
-        <w:rPr>
-          <w:rFonts w:hint="eastAsia"/>
-        </w:rPr>
-      </w:pPr>
-      <w:bookmarkStart w:id="46" w:name="_Toc174464612"/>
-      <w:bookmarkStart w:id="47" w:name="_Toc16574"/>
-      <w:bookmarkStart w:id="48" w:name="_Toc509580783"/>
-      <w:r>
-        <w:rPr>
-          <w:rFonts w:hint="eastAsia"/>
-        </w:rPr>
-        <w:t>1.6</w:t>
-      </w:r>
-      <w:r>
-        <w:rPr>
-          <w:rFonts w:hint="eastAsia"/>
-        </w:rPr>
-        <w:t>参考资料</w:t>
-      </w:r>
       <w:bookmarkEnd w:id="46"/>
       <w:bookmarkEnd w:id="47"/>
-      <w:bookmarkEnd w:id="48"/>
     </w:p>
     <w:p>
       <w:pPr>
@@ -3864,34 +3742,21 @@
     <w:p>
       <w:pPr>
         <w:ind w:firstLine="425"/>
-        <w:rPr>
-          <w:rFonts w:hint="eastAsia"/>
-        </w:rPr>
       </w:pPr>
       <w:r>
         <w:rPr>
           <w:rFonts w:ascii="宋体" w:hAnsi="宋体" w:hint="eastAsia"/>
         </w:rPr>
-        <w:t>北京长江软件有限公司</w:t>
-      </w:r>
-      <w:r>
-        <w:rPr>
-          <w:rFonts w:ascii="宋体" w:hAnsi="宋体" w:hint="eastAsia"/>
-          <w:lang w:val="en-US" w:eastAsia="zh-CN"/>
-        </w:rPr>
-        <w:t>软件工程过程化组织</w:t>
+        <w:t>北京长江软件有限公司软件工程过程化组织</w:t>
       </w:r>
     </w:p>
     <w:p>
       <w:pPr>
         <w:pStyle w:val="qualitytd2"/>
-        <w:rPr>
-          <w:rFonts w:hint="eastAsia"/>
-        </w:rPr>
-      </w:pPr>
-      <w:bookmarkStart w:id="49" w:name="_Toc174464613"/>
-      <w:bookmarkStart w:id="50" w:name="_Toc22965"/>
-      <w:bookmarkStart w:id="51" w:name="_Toc509580784"/>
+      </w:pPr>
+      <w:bookmarkStart w:id="48" w:name="_Toc174464613"/>
+      <w:bookmarkStart w:id="49" w:name="_Toc22965"/>
+      <w:bookmarkStart w:id="50" w:name="_Toc509580784"/>
       <w:r>
         <w:rPr>
           <w:rFonts w:hint="eastAsia"/>
@@ -3905,21 +3770,21 @@
         </w:rPr>
         <w:t>版本更新信息</w:t>
       </w:r>
+      <w:bookmarkEnd w:id="48"/>
       <w:bookmarkEnd w:id="49"/>
       <w:bookmarkEnd w:id="50"/>
-      <w:bookmarkEnd w:id="51"/>
     </w:p>
     <w:p>
       <w:pPr>
         <w:ind w:left="120" w:hanging="35"/>
         <w:rPr>
+          <w:rFonts w:ascii="宋体" w:hAnsi="宋体"/>
+        </w:rPr>
+      </w:pPr>
+      <w:r>
+        <w:rPr>
           <w:rFonts w:ascii="宋体" w:hAnsi="宋体" w:hint="eastAsia"/>
         </w:rPr>
-      </w:pPr>
-      <w:r>
-        <w:rPr>
-          <w:rFonts w:ascii="宋体" w:hAnsi="宋体" w:hint="eastAsia"/>
-        </w:rPr>
         <w:t>本文档的更新记录如表A-1。</w:t>
       </w:r>
     </w:p>
@@ -3927,7 +3792,7 @@
       <w:pPr>
         <w:ind w:left="120" w:hanging="35"/>
         <w:rPr>
-          <w:rFonts w:ascii="宋体" w:hAnsi="宋体" w:hint="eastAsia"/>
+          <w:rFonts w:ascii="宋体" w:hAnsi="宋体"/>
         </w:rPr>
       </w:pPr>
       <w:r>
@@ -3940,7 +3805,6 @@
     <w:tbl>
       <w:tblPr>
         <w:tblW w:w="0" w:type="auto"/>
-        <w:tblInd w:w="0" w:type="dxa"/>
         <w:tblBorders>
           <w:top w:val="single" w:sz="12" w:space="0" w:color="000000"/>
           <w:left w:val="single" w:sz="12" w:space="0" w:color="000000"/>
@@ -4092,7 +3956,7 @@
           <w:p>
             <w:pPr>
               <w:rPr>
-                <w:rFonts w:ascii="宋体" w:hAnsi="宋体" w:hint="eastAsia"/>
+                <w:rFonts w:ascii="宋体" w:hAnsi="宋体"/>
                 <w:szCs w:val="21"/>
               </w:rPr>
             </w:pPr>
@@ -4116,7 +3980,7 @@
           <w:p>
             <w:pPr>
               <w:rPr>
-                <w:rFonts w:ascii="宋体" w:hAnsi="宋体" w:hint="eastAsia"/>
+                <w:rFonts w:ascii="宋体" w:hAnsi="宋体"/>
                 <w:szCs w:val="21"/>
               </w:rPr>
             </w:pPr>
@@ -4140,7 +4004,7 @@
           <w:p>
             <w:pPr>
               <w:rPr>
-                <w:rFonts w:ascii="宋体" w:hAnsi="宋体" w:hint="eastAsia"/>
+                <w:rFonts w:ascii="宋体" w:hAnsi="宋体"/>
                 <w:szCs w:val="21"/>
               </w:rPr>
             </w:pPr>
@@ -4164,7 +4028,7 @@
           <w:p>
             <w:pPr>
               <w:rPr>
-                <w:rFonts w:ascii="宋体" w:hAnsi="宋体" w:hint="eastAsia"/>
+                <w:rFonts w:ascii="宋体" w:hAnsi="宋体"/>
                 <w:szCs w:val="21"/>
               </w:rPr>
             </w:pPr>
@@ -4188,7 +4052,7 @@
           <w:p>
             <w:pPr>
               <w:rPr>
-                <w:rFonts w:ascii="宋体" w:hAnsi="宋体" w:hint="eastAsia"/>
+                <w:rFonts w:ascii="宋体" w:hAnsi="宋体"/>
                 <w:szCs w:val="21"/>
               </w:rPr>
             </w:pPr>
@@ -4216,7 +4080,7 @@
           <w:p>
             <w:pPr>
               <w:rPr>
-                <w:rFonts w:ascii="宋体" w:hAnsi="宋体" w:hint="eastAsia"/>
+                <w:rFonts w:ascii="宋体" w:hAnsi="宋体"/>
                 <w:szCs w:val="21"/>
               </w:rPr>
             </w:pPr>
@@ -4232,7 +4096,7 @@
           <w:p>
             <w:pPr>
               <w:rPr>
-                <w:rFonts w:ascii="宋体" w:hAnsi="宋体" w:hint="eastAsia"/>
+                <w:rFonts w:ascii="宋体" w:hAnsi="宋体"/>
                 <w:szCs w:val="21"/>
               </w:rPr>
             </w:pPr>
@@ -4248,7 +4112,7 @@
           <w:p>
             <w:pPr>
               <w:rPr>
-                <w:rFonts w:ascii="宋体" w:hAnsi="宋体" w:hint="eastAsia"/>
+                <w:rFonts w:ascii="宋体" w:hAnsi="宋体"/>
                 <w:szCs w:val="21"/>
               </w:rPr>
             </w:pPr>
@@ -4264,7 +4128,7 @@
           <w:p>
             <w:pPr>
               <w:rPr>
-                <w:rFonts w:ascii="宋体" w:hAnsi="宋体" w:hint="eastAsia"/>
+                <w:rFonts w:ascii="宋体" w:hAnsi="宋体"/>
                 <w:szCs w:val="21"/>
               </w:rPr>
             </w:pPr>
@@ -4280,7 +4144,7 @@
           <w:p>
             <w:pPr>
               <w:rPr>
-                <w:rFonts w:ascii="宋体" w:hAnsi="宋体" w:hint="eastAsia"/>
+                <w:rFonts w:ascii="宋体" w:hAnsi="宋体"/>
                 <w:szCs w:val="21"/>
               </w:rPr>
             </w:pPr>
@@ -4298,7 +4162,7 @@
           <w:p>
             <w:pPr>
               <w:rPr>
-                <w:rFonts w:ascii="宋体" w:hAnsi="宋体" w:hint="eastAsia"/>
+                <w:rFonts w:ascii="宋体" w:hAnsi="宋体"/>
                 <w:szCs w:val="21"/>
               </w:rPr>
             </w:pPr>
@@ -4321,7 +4185,7 @@
           <w:p>
             <w:pPr>
               <w:rPr>
-                <w:rFonts w:ascii="宋体" w:hAnsi="宋体" w:hint="eastAsia"/>
+                <w:rFonts w:ascii="宋体" w:hAnsi="宋体"/>
                 <w:szCs w:val="21"/>
               </w:rPr>
             </w:pPr>
@@ -4344,7 +4208,7 @@
           <w:p>
             <w:pPr>
               <w:rPr>
-                <w:rFonts w:ascii="宋体" w:hAnsi="宋体" w:hint="eastAsia"/>
+                <w:rFonts w:ascii="宋体" w:hAnsi="宋体"/>
                 <w:szCs w:val="21"/>
               </w:rPr>
             </w:pPr>
@@ -4367,7 +4231,7 @@
           <w:p>
             <w:pPr>
               <w:rPr>
-                <w:rFonts w:ascii="宋体" w:hAnsi="宋体" w:hint="eastAsia"/>
+                <w:rFonts w:ascii="宋体" w:hAnsi="宋体"/>
                 <w:szCs w:val="21"/>
               </w:rPr>
             </w:pPr>
@@ -4390,7 +4254,7 @@
           <w:p>
             <w:pPr>
               <w:rPr>
-                <w:rFonts w:ascii="宋体" w:hAnsi="宋体" w:hint="eastAsia"/>
+                <w:rFonts w:ascii="宋体" w:hAnsi="宋体"/>
                 <w:szCs w:val="21"/>
               </w:rPr>
             </w:pPr>
@@ -4415,7 +4279,7 @@
           <w:p>
             <w:pPr>
               <w:rPr>
-                <w:rFonts w:ascii="宋体" w:hAnsi="宋体" w:hint="eastAsia"/>
+                <w:rFonts w:ascii="宋体" w:hAnsi="宋体"/>
                 <w:szCs w:val="21"/>
               </w:rPr>
             </w:pPr>
@@ -4438,7 +4302,7 @@
           <w:p>
             <w:pPr>
               <w:rPr>
-                <w:rFonts w:ascii="宋体" w:hAnsi="宋体" w:hint="eastAsia"/>
+                <w:rFonts w:ascii="宋体" w:hAnsi="宋体"/>
                 <w:szCs w:val="21"/>
               </w:rPr>
             </w:pPr>
@@ -4461,7 +4325,7 @@
           <w:p>
             <w:pPr>
               <w:rPr>
-                <w:rFonts w:ascii="宋体" w:hAnsi="宋体" w:hint="eastAsia"/>
+                <w:rFonts w:ascii="宋体" w:hAnsi="宋体"/>
                 <w:szCs w:val="21"/>
               </w:rPr>
             </w:pPr>
@@ -4484,7 +4348,7 @@
           <w:p>
             <w:pPr>
               <w:rPr>
-                <w:rFonts w:ascii="宋体" w:hAnsi="宋体" w:hint="eastAsia"/>
+                <w:rFonts w:ascii="宋体" w:hAnsi="宋体"/>
                 <w:szCs w:val="21"/>
               </w:rPr>
             </w:pPr>
@@ -4507,7 +4371,7 @@
           <w:p>
             <w:pPr>
               <w:rPr>
-                <w:rFonts w:ascii="宋体" w:hAnsi="宋体" w:hint="eastAsia"/>
+                <w:rFonts w:ascii="宋体" w:hAnsi="宋体"/>
                 <w:szCs w:val="21"/>
               </w:rPr>
             </w:pPr>
@@ -4532,7 +4396,7 @@
           <w:p>
             <w:pPr>
               <w:rPr>
-                <w:rFonts w:ascii="宋体" w:hAnsi="宋体" w:hint="eastAsia"/>
+                <w:rFonts w:ascii="宋体" w:hAnsi="宋体"/>
                 <w:szCs w:val="21"/>
               </w:rPr>
             </w:pPr>
@@ -4555,7 +4419,7 @@
           <w:p>
             <w:pPr>
               <w:rPr>
-                <w:rFonts w:ascii="宋体" w:hAnsi="宋体" w:hint="eastAsia"/>
+                <w:rFonts w:ascii="宋体" w:hAnsi="宋体"/>
                 <w:szCs w:val="21"/>
               </w:rPr>
             </w:pPr>
@@ -4578,7 +4442,7 @@
           <w:p>
             <w:pPr>
               <w:rPr>
-                <w:rFonts w:ascii="宋体" w:hAnsi="宋体" w:hint="eastAsia"/>
+                <w:rFonts w:ascii="宋体" w:hAnsi="宋体"/>
                 <w:szCs w:val="21"/>
               </w:rPr>
             </w:pPr>
@@ -4601,7 +4465,7 @@
           <w:p>
             <w:pPr>
               <w:rPr>
-                <w:rFonts w:ascii="宋体" w:hAnsi="宋体" w:hint="eastAsia"/>
+                <w:rFonts w:ascii="宋体" w:hAnsi="宋体"/>
                 <w:szCs w:val="21"/>
               </w:rPr>
             </w:pPr>
@@ -4624,7 +4488,7 @@
           <w:p>
             <w:pPr>
               <w:rPr>
-                <w:rFonts w:ascii="宋体" w:hAnsi="宋体" w:hint="eastAsia"/>
+                <w:rFonts w:ascii="宋体" w:hAnsi="宋体"/>
                 <w:szCs w:val="21"/>
               </w:rPr>
             </w:pPr>
@@ -4649,7 +4513,7 @@
           <w:p>
             <w:pPr>
               <w:rPr>
-                <w:rFonts w:ascii="宋体" w:hAnsi="宋体" w:hint="eastAsia"/>
+                <w:rFonts w:ascii="宋体" w:hAnsi="宋体"/>
                 <w:szCs w:val="21"/>
               </w:rPr>
             </w:pPr>
@@ -4672,7 +4536,7 @@
           <w:p>
             <w:pPr>
               <w:rPr>
-                <w:rFonts w:ascii="宋体" w:hAnsi="宋体" w:hint="eastAsia"/>
+                <w:rFonts w:ascii="宋体" w:hAnsi="宋体"/>
                 <w:szCs w:val="21"/>
               </w:rPr>
             </w:pPr>
@@ -4695,7 +4559,7 @@
           <w:p>
             <w:pPr>
               <w:rPr>
-                <w:rFonts w:ascii="宋体" w:hAnsi="宋体" w:hint="eastAsia"/>
+                <w:rFonts w:ascii="宋体" w:hAnsi="宋体"/>
                 <w:szCs w:val="21"/>
               </w:rPr>
             </w:pPr>
@@ -4718,7 +4582,7 @@
           <w:p>
             <w:pPr>
               <w:rPr>
-                <w:rFonts w:ascii="宋体" w:hAnsi="宋体" w:hint="eastAsia"/>
+                <w:rFonts w:ascii="宋体" w:hAnsi="宋体"/>
                 <w:szCs w:val="21"/>
               </w:rPr>
             </w:pPr>
@@ -4741,7 +4605,7 @@
           <w:p>
             <w:pPr>
               <w:rPr>
-                <w:rFonts w:ascii="宋体" w:hAnsi="宋体" w:hint="eastAsia"/>
+                <w:rFonts w:ascii="宋体" w:hAnsi="宋体"/>
                 <w:szCs w:val="21"/>
               </w:rPr>
             </w:pPr>
@@ -4759,19 +4623,16 @@
     <w:p>
       <w:pPr>
         <w:rPr>
-          <w:rFonts w:ascii="宋体" w:hAnsi="宋体" w:hint="eastAsia"/>
+          <w:rFonts w:ascii="宋体" w:hAnsi="宋体"/>
         </w:rPr>
       </w:pPr>
     </w:p>
     <w:p>
       <w:pPr>
         <w:pStyle w:val="1"/>
-        <w:rPr>
-          <w:rFonts w:hint="eastAsia"/>
-        </w:rPr>
-      </w:pPr>
-      <w:bookmarkStart w:id="52" w:name="_Toc14122"/>
-      <w:bookmarkStart w:id="53" w:name="_Toc509580785"/>
+      </w:pPr>
+      <w:bookmarkStart w:id="51" w:name="_Toc14122"/>
+      <w:bookmarkStart w:id="52" w:name="_Toc509580785"/>
       <w:r>
         <w:rPr>
           <w:rFonts w:hint="eastAsia"/>
@@ -4784,49 +4645,43 @@
         </w:rPr>
         <w:t>系统定义</w:t>
       </w:r>
+      <w:bookmarkEnd w:id="2"/>
       <w:bookmarkEnd w:id="3"/>
       <w:bookmarkEnd w:id="4"/>
-      <w:bookmarkEnd w:id="5"/>
+      <w:bookmarkEnd w:id="51"/>
       <w:bookmarkEnd w:id="52"/>
+    </w:p>
+    <w:p>
+      <w:pPr>
+        <w:pStyle w:val="2"/>
+      </w:pPr>
+      <w:bookmarkStart w:id="53" w:name="_Toc241633946"/>
+      <w:bookmarkStart w:id="54" w:name="_Toc242869097"/>
+      <w:bookmarkStart w:id="55" w:name="_Toc258412074"/>
+      <w:bookmarkStart w:id="56" w:name="_Toc27567"/>
+      <w:bookmarkStart w:id="57" w:name="_Toc509580786"/>
+      <w:r>
+        <w:rPr>
+          <w:rFonts w:hint="eastAsia"/>
+        </w:rPr>
+        <w:t>2.1</w:t>
+      </w:r>
+      <w:r>
+        <w:rPr>
+          <w:rFonts w:hint="eastAsia"/>
+        </w:rPr>
+        <w:t>项目来源及背景</w:t>
+      </w:r>
       <w:bookmarkEnd w:id="53"/>
-    </w:p>
-    <w:p>
-      <w:pPr>
-        <w:pStyle w:val="2"/>
-        <w:rPr>
-          <w:rFonts w:hint="eastAsia"/>
-        </w:rPr>
-      </w:pPr>
-      <w:bookmarkStart w:id="54" w:name="_Toc241633946"/>
-      <w:bookmarkStart w:id="55" w:name="_Toc242869097"/>
-      <w:bookmarkStart w:id="56" w:name="_Toc258412074"/>
-      <w:bookmarkStart w:id="57" w:name="_Toc27567"/>
-      <w:bookmarkStart w:id="58" w:name="_Toc509580786"/>
-      <w:r>
-        <w:rPr>
-          <w:rFonts w:hint="eastAsia"/>
-        </w:rPr>
-        <w:t>2.1</w:t>
-      </w:r>
-      <w:r>
-        <w:rPr>
-          <w:rFonts w:hint="eastAsia"/>
-        </w:rPr>
-        <w:t>项目来源及背景</w:t>
-      </w:r>
       <w:bookmarkEnd w:id="54"/>
       <w:bookmarkEnd w:id="55"/>
       <w:bookmarkEnd w:id="56"/>
       <w:bookmarkEnd w:id="57"/>
-      <w:bookmarkEnd w:id="58"/>
     </w:p>
     <w:p>
       <w:pPr>
         <w:spacing w:line="360" w:lineRule="auto"/>
         <w:ind w:firstLineChars="200" w:firstLine="420"/>
-        <w:rPr>
-          <w:rFonts w:hint="eastAsia"/>
-        </w:rPr>
       </w:pPr>
       <w:r>
         <w:rPr>
@@ -4851,9 +4706,6 @@
       <w:pPr>
         <w:spacing w:line="360" w:lineRule="auto"/>
         <w:ind w:firstLineChars="200" w:firstLine="420"/>
-        <w:rPr>
-          <w:rFonts w:hint="eastAsia"/>
-        </w:rPr>
       </w:pPr>
       <w:r>
         <w:rPr>
@@ -4878,9 +4730,6 @@
       <w:pPr>
         <w:spacing w:line="360" w:lineRule="auto"/>
         <w:ind w:firstLineChars="200" w:firstLine="420"/>
-        <w:rPr>
-          <w:rFonts w:hint="eastAsia"/>
-        </w:rPr>
       </w:pPr>
       <w:r>
         <w:rPr>
@@ -4904,15 +4753,12 @@
     <w:p>
       <w:pPr>
         <w:pStyle w:val="2"/>
-        <w:rPr>
-          <w:rFonts w:hint="eastAsia"/>
-        </w:rPr>
-      </w:pPr>
-      <w:bookmarkStart w:id="59" w:name="_Toc241633948"/>
-      <w:bookmarkStart w:id="60" w:name="_Toc242869099"/>
-      <w:bookmarkStart w:id="61" w:name="_Toc258412076"/>
-      <w:bookmarkStart w:id="62" w:name="_Toc21918"/>
-      <w:bookmarkStart w:id="63" w:name="_Toc509580787"/>
+      </w:pPr>
+      <w:bookmarkStart w:id="58" w:name="_Toc241633948"/>
+      <w:bookmarkStart w:id="59" w:name="_Toc242869099"/>
+      <w:bookmarkStart w:id="60" w:name="_Toc258412076"/>
+      <w:bookmarkStart w:id="61" w:name="_Toc21918"/>
+      <w:bookmarkStart w:id="62" w:name="_Toc509580787"/>
       <w:r>
         <w:rPr>
           <w:rFonts w:hint="eastAsia"/>
@@ -4926,18 +4772,15 @@
         </w:rPr>
         <w:t>项目目标</w:t>
       </w:r>
+      <w:bookmarkEnd w:id="58"/>
       <w:bookmarkEnd w:id="59"/>
       <w:bookmarkEnd w:id="60"/>
       <w:bookmarkEnd w:id="61"/>
       <w:bookmarkEnd w:id="62"/>
-      <w:bookmarkEnd w:id="63"/>
-    </w:p>
-    <w:p>
-      <w:pPr>
-        <w:spacing w:line="360" w:lineRule="auto"/>
-        <w:rPr>
-          <w:rFonts w:hint="eastAsia"/>
-        </w:rPr>
+    </w:p>
+    <w:p>
+      <w:pPr>
+        <w:spacing w:line="360" w:lineRule="auto"/>
       </w:pPr>
       <w:r>
         <w:rPr>
@@ -4956,9 +4799,6 @@
           <w:tab w:val="left" w:pos="420"/>
         </w:tabs>
         <w:spacing w:line="360" w:lineRule="auto"/>
-        <w:rPr>
-          <w:rFonts w:hint="eastAsia"/>
-        </w:rPr>
       </w:pPr>
       <w:r>
         <w:rPr>
@@ -4989,9 +4829,6 @@
           <w:tab w:val="left" w:pos="420"/>
         </w:tabs>
         <w:spacing w:line="360" w:lineRule="auto"/>
-        <w:rPr>
-          <w:rFonts w:hint="eastAsia"/>
-        </w:rPr>
       </w:pPr>
       <w:r>
         <w:rPr>
@@ -5010,9 +4847,6 @@
           <w:tab w:val="left" w:pos="420"/>
         </w:tabs>
         <w:spacing w:line="360" w:lineRule="auto"/>
-        <w:rPr>
-          <w:rFonts w:hint="eastAsia"/>
-        </w:rPr>
       </w:pPr>
       <w:r>
         <w:rPr>
@@ -5027,15 +4861,12 @@
     <w:p>
       <w:pPr>
         <w:pStyle w:val="1"/>
-        <w:rPr>
-          <w:rFonts w:hint="eastAsia"/>
-        </w:rPr>
-      </w:pPr>
-      <w:bookmarkStart w:id="64" w:name="_Toc241633949"/>
-      <w:bookmarkStart w:id="65" w:name="_Toc242869100"/>
-      <w:bookmarkStart w:id="66" w:name="_Toc258412077"/>
-      <w:bookmarkStart w:id="67" w:name="_Toc30406"/>
-      <w:bookmarkStart w:id="68" w:name="_Toc509580788"/>
+      </w:pPr>
+      <w:bookmarkStart w:id="63" w:name="_Toc241633949"/>
+      <w:bookmarkStart w:id="64" w:name="_Toc242869100"/>
+      <w:bookmarkStart w:id="65" w:name="_Toc258412077"/>
+      <w:bookmarkStart w:id="66" w:name="_Toc30406"/>
+      <w:bookmarkStart w:id="67" w:name="_Toc509580788"/>
       <w:r>
         <w:rPr>
           <w:rFonts w:hint="eastAsia"/>
@@ -5048,48 +4879,42 @@
         </w:rPr>
         <w:t>应用环境</w:t>
       </w:r>
+      <w:bookmarkEnd w:id="63"/>
       <w:bookmarkEnd w:id="64"/>
       <w:bookmarkEnd w:id="65"/>
       <w:bookmarkEnd w:id="66"/>
       <w:bookmarkEnd w:id="67"/>
+    </w:p>
+    <w:p>
+      <w:pPr>
+        <w:pStyle w:val="2"/>
+      </w:pPr>
+      <w:bookmarkStart w:id="68" w:name="_Toc241633950"/>
+      <w:bookmarkStart w:id="69" w:name="_Toc242869101"/>
+      <w:bookmarkStart w:id="70" w:name="_Toc258412078"/>
+      <w:bookmarkStart w:id="71" w:name="_Toc22051"/>
+      <w:bookmarkStart w:id="72" w:name="_Toc509580789"/>
+      <w:r>
+        <w:rPr>
+          <w:rFonts w:hint="eastAsia"/>
+        </w:rPr>
+        <w:t>3.1</w:t>
+      </w:r>
+      <w:r>
+        <w:rPr>
+          <w:rFonts w:hint="eastAsia"/>
+        </w:rPr>
+        <w:t>系统运行的网络环境</w:t>
+      </w:r>
       <w:bookmarkEnd w:id="68"/>
-    </w:p>
-    <w:p>
-      <w:pPr>
-        <w:pStyle w:val="2"/>
-        <w:rPr>
-          <w:rFonts w:hint="eastAsia"/>
-        </w:rPr>
-      </w:pPr>
-      <w:bookmarkStart w:id="69" w:name="_Toc241633950"/>
-      <w:bookmarkStart w:id="70" w:name="_Toc242869101"/>
-      <w:bookmarkStart w:id="71" w:name="_Toc258412078"/>
-      <w:bookmarkStart w:id="72" w:name="_Toc22051"/>
-      <w:bookmarkStart w:id="73" w:name="_Toc509580789"/>
-      <w:r>
-        <w:rPr>
-          <w:rFonts w:hint="eastAsia"/>
-        </w:rPr>
-        <w:t>3.1</w:t>
-      </w:r>
-      <w:r>
-        <w:rPr>
-          <w:rFonts w:hint="eastAsia"/>
-        </w:rPr>
-        <w:t>系统运行的网络环境</w:t>
-      </w:r>
       <w:bookmarkEnd w:id="69"/>
       <w:bookmarkEnd w:id="70"/>
       <w:bookmarkEnd w:id="71"/>
       <w:bookmarkEnd w:id="72"/>
-      <w:bookmarkEnd w:id="73"/>
-    </w:p>
-    <w:p>
-      <w:pPr>
-        <w:spacing w:line="360" w:lineRule="auto"/>
-        <w:rPr>
-          <w:rFonts w:hint="eastAsia"/>
-        </w:rPr>
+    </w:p>
+    <w:p>
+      <w:pPr>
+        <w:spacing w:line="360" w:lineRule="auto"/>
       </w:pPr>
       <w:r>
         <w:rPr>
@@ -5241,7 +5066,6 @@
         <w:spacing w:line="360" w:lineRule="auto"/>
         <w:jc w:val="center"/>
         <w:rPr>
-          <w:rFonts w:hint="eastAsia"/>
           <w:sz w:val="18"/>
         </w:rPr>
       </w:pPr>
@@ -5276,15 +5100,12 @@
     <w:p>
       <w:pPr>
         <w:pStyle w:val="2"/>
-        <w:rPr>
-          <w:rFonts w:hint="eastAsia"/>
-        </w:rPr>
-      </w:pPr>
-      <w:bookmarkStart w:id="74" w:name="_Toc241633951"/>
-      <w:bookmarkStart w:id="75" w:name="_Toc242869102"/>
-      <w:bookmarkStart w:id="76" w:name="_Toc258412079"/>
-      <w:bookmarkStart w:id="77" w:name="_Toc4224"/>
-      <w:bookmarkStart w:id="78" w:name="_Toc509580790"/>
+      </w:pPr>
+      <w:bookmarkStart w:id="73" w:name="_Toc241633951"/>
+      <w:bookmarkStart w:id="74" w:name="_Toc242869102"/>
+      <w:bookmarkStart w:id="75" w:name="_Toc258412079"/>
+      <w:bookmarkStart w:id="76" w:name="_Toc4224"/>
+      <w:bookmarkStart w:id="77" w:name="_Toc509580790"/>
       <w:r>
         <w:rPr>
           <w:rFonts w:hint="eastAsia"/>
@@ -5298,18 +5119,15 @@
         </w:rPr>
         <w:t>系统运行的硬件环境</w:t>
       </w:r>
+      <w:bookmarkEnd w:id="73"/>
       <w:bookmarkEnd w:id="74"/>
       <w:bookmarkEnd w:id="75"/>
       <w:bookmarkEnd w:id="76"/>
       <w:bookmarkEnd w:id="77"/>
-      <w:bookmarkEnd w:id="78"/>
-    </w:p>
-    <w:p>
-      <w:pPr>
-        <w:spacing w:line="360" w:lineRule="auto"/>
-        <w:rPr>
-          <w:rFonts w:hint="eastAsia"/>
-        </w:rPr>
+    </w:p>
+    <w:p>
+      <w:pPr>
+        <w:spacing w:line="360" w:lineRule="auto"/>
       </w:pPr>
       <w:r>
         <w:rPr>
@@ -5365,9 +5183,6 @@
     <w:p>
       <w:pPr>
         <w:spacing w:line="360" w:lineRule="auto"/>
-        <w:rPr>
-          <w:rFonts w:hint="eastAsia"/>
-        </w:rPr>
       </w:pPr>
       <w:r>
         <w:rPr>
@@ -5441,15 +5256,12 @@
     <w:p>
       <w:pPr>
         <w:pStyle w:val="2"/>
-        <w:rPr>
-          <w:rFonts w:hint="eastAsia"/>
-        </w:rPr>
-      </w:pPr>
-      <w:bookmarkStart w:id="79" w:name="_Toc241633952"/>
-      <w:bookmarkStart w:id="80" w:name="_Toc242869103"/>
-      <w:bookmarkStart w:id="81" w:name="_Toc258412080"/>
-      <w:bookmarkStart w:id="82" w:name="_Toc13626"/>
-      <w:bookmarkStart w:id="83" w:name="_Toc509580791"/>
+      </w:pPr>
+      <w:bookmarkStart w:id="78" w:name="_Toc241633952"/>
+      <w:bookmarkStart w:id="79" w:name="_Toc242869103"/>
+      <w:bookmarkStart w:id="80" w:name="_Toc258412080"/>
+      <w:bookmarkStart w:id="81" w:name="_Toc13626"/>
+      <w:bookmarkStart w:id="82" w:name="_Toc509580791"/>
       <w:r>
         <w:rPr>
           <w:rFonts w:hint="eastAsia"/>
@@ -5462,18 +5274,15 @@
         </w:rPr>
         <w:t>系统运行软件环境</w:t>
       </w:r>
+      <w:bookmarkEnd w:id="78"/>
       <w:bookmarkEnd w:id="79"/>
       <w:bookmarkEnd w:id="80"/>
       <w:bookmarkEnd w:id="81"/>
       <w:bookmarkEnd w:id="82"/>
-      <w:bookmarkEnd w:id="83"/>
-    </w:p>
-    <w:p>
-      <w:pPr>
-        <w:spacing w:line="360" w:lineRule="auto"/>
-        <w:rPr>
-          <w:rFonts w:hint="eastAsia"/>
-        </w:rPr>
+    </w:p>
+    <w:p>
+      <w:pPr>
+        <w:spacing w:line="360" w:lineRule="auto"/>
       </w:pPr>
       <w:r>
         <w:rPr>
@@ -5492,13 +5301,10 @@
           <w:tab w:val="left" w:pos="420"/>
         </w:tabs>
         <w:spacing w:line="360" w:lineRule="auto"/>
-        <w:rPr>
-          <w:rFonts w:hint="eastAsia"/>
-        </w:rPr>
-      </w:pPr>
-      <w:bookmarkStart w:id="84" w:name="_Toc241633955"/>
-      <w:bookmarkStart w:id="85" w:name="_Toc242869109"/>
-      <w:bookmarkStart w:id="86" w:name="_Toc258412086"/>
+      </w:pPr>
+      <w:bookmarkStart w:id="83" w:name="_Toc241633955"/>
+      <w:bookmarkStart w:id="84" w:name="_Toc242869109"/>
+      <w:bookmarkStart w:id="85" w:name="_Toc258412086"/>
       <w:r>
         <w:rPr>
           <w:rFonts w:hint="eastAsia"/>
@@ -5528,9 +5334,6 @@
           <w:tab w:val="left" w:pos="420"/>
         </w:tabs>
         <w:spacing w:line="360" w:lineRule="auto"/>
-        <w:rPr>
-          <w:rFonts w:hint="eastAsia"/>
-        </w:rPr>
       </w:pPr>
       <w:r>
         <w:rPr>
@@ -5588,9 +5391,6 @@
           <w:tab w:val="left" w:pos="420"/>
         </w:tabs>
         <w:spacing w:line="360" w:lineRule="auto"/>
-        <w:rPr>
-          <w:rFonts w:hint="eastAsia"/>
-        </w:rPr>
       </w:pPr>
       <w:r>
         <w:rPr>
@@ -5624,9 +5424,6 @@
           <w:tab w:val="left" w:pos="420"/>
         </w:tabs>
         <w:spacing w:line="360" w:lineRule="auto"/>
-        <w:rPr>
-          <w:rFonts w:hint="eastAsia"/>
-        </w:rPr>
       </w:pPr>
       <w:r>
         <w:rPr>
@@ -5639,15 +5436,12 @@
       <w:pPr>
         <w:pStyle w:val="1"/>
         <w:jc w:val="left"/>
-        <w:rPr>
-          <w:rFonts w:hint="eastAsia"/>
-        </w:rPr>
-      </w:pPr>
-      <w:bookmarkStart w:id="87" w:name="_Toc241633953"/>
-      <w:bookmarkStart w:id="88" w:name="_Toc242869104"/>
-      <w:bookmarkStart w:id="89" w:name="_Toc258412081"/>
-      <w:bookmarkStart w:id="90" w:name="_Toc29711"/>
-      <w:bookmarkStart w:id="91" w:name="_Toc509580792"/>
+      </w:pPr>
+      <w:bookmarkStart w:id="86" w:name="_Toc241633953"/>
+      <w:bookmarkStart w:id="87" w:name="_Toc242869104"/>
+      <w:bookmarkStart w:id="88" w:name="_Toc258412081"/>
+      <w:bookmarkStart w:id="89" w:name="_Toc29711"/>
+      <w:bookmarkStart w:id="90" w:name="_Toc509580792"/>
       <w:r>
         <w:rPr>
           <w:rFonts w:hint="eastAsia"/>
@@ -5660,11 +5454,11 @@
         </w:rPr>
         <w:t>功能规格</w:t>
       </w:r>
+      <w:bookmarkEnd w:id="86"/>
       <w:bookmarkEnd w:id="87"/>
       <w:bookmarkEnd w:id="88"/>
       <w:bookmarkEnd w:id="89"/>
       <w:bookmarkEnd w:id="90"/>
-      <w:bookmarkEnd w:id="91"/>
       <w:r>
         <w:rPr>
           <w:rFonts w:hint="eastAsia"/>
@@ -5675,21 +5469,18 @@
     <w:p>
       <w:pPr>
         <w:pStyle w:val="2"/>
-        <w:rPr>
-          <w:rFonts w:hint="eastAsia"/>
-        </w:rPr>
-      </w:pPr>
-      <w:bookmarkStart w:id="92" w:name="_Toc30522"/>
-      <w:bookmarkStart w:id="93" w:name="_Toc509580793"/>
+      </w:pPr>
+      <w:bookmarkStart w:id="91" w:name="_Toc30522"/>
+      <w:bookmarkStart w:id="92" w:name="_Toc509580793"/>
       <w:r>
         <w:rPr>
           <w:rFonts w:hint="eastAsia"/>
         </w:rPr>
         <w:t>4.</w:t>
       </w:r>
+      <w:bookmarkEnd w:id="83"/>
       <w:bookmarkEnd w:id="84"/>
       <w:bookmarkEnd w:id="85"/>
-      <w:bookmarkEnd w:id="86"/>
       <w:r>
         <w:rPr>
           <w:rFonts w:hint="eastAsia"/>
@@ -5702,8 +5493,8 @@
         </w:rPr>
         <w:t>系统结构图</w:t>
       </w:r>
+      <w:bookmarkEnd w:id="91"/>
       <w:bookmarkEnd w:id="92"/>
-      <w:bookmarkEnd w:id="93"/>
     </w:p>
     <w:p>
       <w:pPr>
@@ -5713,31 +5504,28 @@
         </w:numPr>
         <w:ind w:left="567" w:hanging="567"/>
         <w:rPr>
+          <w:rFonts w:ascii="宋体" w:hAnsi="宋体" w:cs="宋体"/>
+          <w:szCs w:val="21"/>
+        </w:rPr>
+      </w:pPr>
+      <w:r>
+        <w:rPr>
           <w:rFonts w:ascii="宋体" w:hAnsi="宋体" w:cs="宋体" w:hint="eastAsia"/>
           <w:szCs w:val="21"/>
         </w:rPr>
-      </w:pPr>
+        <w:t>云总机运营</w:t>
+      </w:r>
       <w:r>
         <w:rPr>
           <w:rFonts w:ascii="宋体" w:hAnsi="宋体" w:cs="宋体" w:hint="eastAsia"/>
           <w:szCs w:val="21"/>
         </w:rPr>
-        <w:t>云总机运营</w:t>
-      </w:r>
-      <w:r>
-        <w:rPr>
-          <w:rFonts w:ascii="宋体" w:hAnsi="宋体" w:cs="宋体" w:hint="eastAsia"/>
-          <w:szCs w:val="21"/>
-        </w:rPr>
         <w:t>管理系统中总体的系统结构图，如图4-1所示：</w:t>
       </w:r>
     </w:p>
     <w:p>
       <w:pPr>
         <w:jc w:val="center"/>
-        <w:rPr>
-          <w:rFonts w:hint="eastAsia"/>
-        </w:rPr>
       </w:pPr>
       <w:r>
         <w:rPr>
@@ -5798,7 +5586,6 @@
         <w:spacing w:line="360" w:lineRule="auto"/>
         <w:jc w:val="center"/>
         <w:rPr>
-          <w:rFonts w:hint="eastAsia"/>
           <w:sz w:val="18"/>
         </w:rPr>
       </w:pPr>
@@ -5832,7 +5619,7 @@
         </w:numPr>
         <w:ind w:left="567" w:hanging="567"/>
         <w:rPr>
-          <w:rFonts w:ascii="宋体" w:hAnsi="宋体" w:cs="宋体" w:hint="eastAsia"/>
+          <w:rFonts w:ascii="宋体" w:hAnsi="宋体" w:cs="宋体"/>
           <w:sz w:val="18"/>
           <w:szCs w:val="18"/>
         </w:rPr>
@@ -5869,9 +5656,6 @@
     <w:p>
       <w:pPr>
         <w:jc w:val="center"/>
-        <w:rPr>
-          <w:rFonts w:hint="eastAsia"/>
-        </w:rPr>
       </w:pPr>
       <w:r>
         <w:rPr>
@@ -5933,7 +5717,6 @@
         <w:spacing w:line="360" w:lineRule="auto"/>
         <w:jc w:val="center"/>
         <w:rPr>
-          <w:rFonts w:hint="eastAsia"/>
           <w:sz w:val="18"/>
         </w:rPr>
       </w:pPr>
@@ -5974,7 +5757,7 @@
         </w:numPr>
         <w:ind w:left="567" w:hanging="567"/>
         <w:rPr>
-          <w:rFonts w:ascii="宋体" w:hAnsi="宋体" w:cs="宋体" w:hint="eastAsia"/>
+          <w:rFonts w:ascii="宋体" w:hAnsi="宋体" w:cs="宋体"/>
           <w:sz w:val="18"/>
           <w:szCs w:val="18"/>
         </w:rPr>
@@ -6018,9 +5801,6 @@
     <w:p>
       <w:pPr>
         <w:jc w:val="center"/>
-        <w:rPr>
-          <w:rFonts w:hint="eastAsia"/>
-        </w:rPr>
       </w:pPr>
       <w:r>
         <w:rPr>
@@ -6081,7 +5861,6 @@
         <w:spacing w:line="360" w:lineRule="auto"/>
         <w:jc w:val="center"/>
         <w:rPr>
-          <w:rFonts w:hint="eastAsia"/>
           <w:sz w:val="18"/>
         </w:rPr>
       </w:pPr>
@@ -6122,45 +5901,42 @@
         </w:numPr>
         <w:ind w:left="567" w:hanging="567"/>
         <w:rPr>
+          <w:rFonts w:ascii="宋体" w:hAnsi="宋体" w:cs="宋体"/>
+          <w:szCs w:val="21"/>
+        </w:rPr>
+      </w:pPr>
+      <w:r>
+        <w:rPr>
           <w:rFonts w:ascii="宋体" w:hAnsi="宋体" w:cs="宋体" w:hint="eastAsia"/>
           <w:szCs w:val="21"/>
         </w:rPr>
-      </w:pPr>
+        <w:t>云总机运营</w:t>
+      </w:r>
       <w:r>
         <w:rPr>
           <w:rFonts w:ascii="宋体" w:hAnsi="宋体" w:cs="宋体" w:hint="eastAsia"/>
           <w:szCs w:val="21"/>
         </w:rPr>
-        <w:t>云总机运营</w:t>
+        <w:t>管理系统中</w:t>
       </w:r>
       <w:r>
         <w:rPr>
           <w:rFonts w:ascii="宋体" w:hAnsi="宋体" w:cs="宋体" w:hint="eastAsia"/>
           <w:szCs w:val="21"/>
         </w:rPr>
-        <w:t>管理系统中</w:t>
+        <w:t>租户管理员</w:t>
       </w:r>
       <w:r>
         <w:rPr>
           <w:rFonts w:ascii="宋体" w:hAnsi="宋体" w:cs="宋体" w:hint="eastAsia"/>
           <w:szCs w:val="21"/>
         </w:rPr>
-        <w:t>租户管理员</w:t>
-      </w:r>
-      <w:r>
-        <w:rPr>
-          <w:rFonts w:ascii="宋体" w:hAnsi="宋体" w:cs="宋体" w:hint="eastAsia"/>
-          <w:szCs w:val="21"/>
-        </w:rPr>
         <w:t>的功能结构图，如图4-4所示：</w:t>
       </w:r>
     </w:p>
     <w:p>
       <w:pPr>
         <w:jc w:val="center"/>
-        <w:rPr>
-          <w:rFonts w:hint="eastAsia"/>
-        </w:rPr>
       </w:pPr>
       <w:r>
         <w:rPr>
@@ -6222,7 +5998,6 @@
         <w:spacing w:line="360" w:lineRule="auto"/>
         <w:jc w:val="center"/>
         <w:rPr>
-          <w:rFonts w:hint="eastAsia"/>
           <w:sz w:val="18"/>
         </w:rPr>
       </w:pPr>
@@ -6263,45 +6038,42 @@
         </w:numPr>
         <w:ind w:left="567" w:hanging="567"/>
         <w:rPr>
+          <w:rFonts w:ascii="宋体" w:hAnsi="宋体" w:cs="宋体"/>
+          <w:szCs w:val="21"/>
+        </w:rPr>
+      </w:pPr>
+      <w:r>
+        <w:rPr>
           <w:rFonts w:ascii="宋体" w:hAnsi="宋体" w:cs="宋体" w:hint="eastAsia"/>
           <w:szCs w:val="21"/>
         </w:rPr>
-      </w:pPr>
+        <w:t>云总机运营</w:t>
+      </w:r>
       <w:r>
         <w:rPr>
           <w:rFonts w:ascii="宋体" w:hAnsi="宋体" w:cs="宋体" w:hint="eastAsia"/>
           <w:szCs w:val="21"/>
         </w:rPr>
-        <w:t>云总机运营</w:t>
+        <w:t>管理系统中</w:t>
       </w:r>
       <w:r>
         <w:rPr>
           <w:rFonts w:ascii="宋体" w:hAnsi="宋体" w:cs="宋体" w:hint="eastAsia"/>
           <w:szCs w:val="21"/>
         </w:rPr>
-        <w:t>管理系统中</w:t>
+        <w:t>普通分机</w:t>
       </w:r>
       <w:r>
         <w:rPr>
           <w:rFonts w:ascii="宋体" w:hAnsi="宋体" w:cs="宋体" w:hint="eastAsia"/>
           <w:szCs w:val="21"/>
         </w:rPr>
-        <w:t>普通分机</w:t>
-      </w:r>
-      <w:r>
-        <w:rPr>
-          <w:rFonts w:ascii="宋体" w:hAnsi="宋体" w:cs="宋体" w:hint="eastAsia"/>
-          <w:szCs w:val="21"/>
-        </w:rPr>
         <w:t>用户的功能结构图，如图4-5所示：</w:t>
       </w:r>
     </w:p>
     <w:p>
       <w:pPr>
         <w:jc w:val="center"/>
-        <w:rPr>
-          <w:rFonts w:hint="eastAsia"/>
-        </w:rPr>
       </w:pPr>
       <w:r>
         <w:rPr>
@@ -6362,7 +6134,6 @@
         <w:spacing w:line="360" w:lineRule="auto"/>
         <w:jc w:val="center"/>
         <w:rPr>
-          <w:rFonts w:hint="eastAsia"/>
           <w:sz w:val="18"/>
         </w:rPr>
       </w:pPr>
@@ -6404,14 +6175,11 @@
     <w:p>
       <w:pPr>
         <w:pStyle w:val="1"/>
-        <w:rPr>
-          <w:rFonts w:hint="eastAsia"/>
-        </w:rPr>
-      </w:pPr>
-      <w:bookmarkStart w:id="94" w:name="_Toc245129299"/>
-      <w:bookmarkStart w:id="95" w:name="_Toc258412107"/>
-      <w:bookmarkStart w:id="96" w:name="_Toc28654"/>
-      <w:bookmarkStart w:id="97" w:name="_Toc509580794"/>
+      </w:pPr>
+      <w:bookmarkStart w:id="93" w:name="_Toc245129299"/>
+      <w:bookmarkStart w:id="94" w:name="_Toc258412107"/>
+      <w:bookmarkStart w:id="95" w:name="_Toc28654"/>
+      <w:bookmarkStart w:id="96" w:name="_Toc509580794"/>
       <w:r>
         <w:rPr>
           <w:rFonts w:hint="eastAsia"/>
@@ -6419,250 +6187,232 @@
         <w:lastRenderedPageBreak/>
         <w:t xml:space="preserve">5 </w:t>
       </w:r>
+      <w:bookmarkEnd w:id="93"/>
       <w:bookmarkEnd w:id="94"/>
+      <w:r>
+        <w:rPr>
+          <w:rFonts w:hint="eastAsia"/>
+        </w:rPr>
+        <w:t>系统分析</w:t>
+      </w:r>
       <w:bookmarkEnd w:id="95"/>
-      <w:r>
-        <w:rPr>
-          <w:rFonts w:hint="eastAsia"/>
-        </w:rPr>
-        <w:t>系统分析</w:t>
-      </w:r>
       <w:bookmarkEnd w:id="96"/>
+    </w:p>
+    <w:p>
+      <w:pPr>
+        <w:pStyle w:val="2"/>
+      </w:pPr>
+      <w:bookmarkStart w:id="97" w:name="_Toc11491"/>
+      <w:bookmarkStart w:id="98" w:name="_Toc509580795"/>
+      <w:r>
+        <w:rPr>
+          <w:rFonts w:hint="eastAsia"/>
+        </w:rPr>
+        <w:t>5.1</w:t>
+      </w:r>
+      <w:r>
+        <w:rPr>
+          <w:rFonts w:hint="eastAsia"/>
+        </w:rPr>
+        <w:t>角色定义</w:t>
+      </w:r>
       <w:bookmarkEnd w:id="97"/>
+      <w:bookmarkEnd w:id="98"/>
+    </w:p>
+    <w:p>
+      <w:pPr>
+        <w:pStyle w:val="3"/>
+      </w:pPr>
+      <w:bookmarkStart w:id="99" w:name="_Toc18972"/>
+      <w:bookmarkStart w:id="100" w:name="_Toc509580796"/>
+      <w:r>
+        <w:rPr>
+          <w:rFonts w:hint="eastAsia"/>
+        </w:rPr>
+        <w:t>5.1.1</w:t>
+      </w:r>
+      <w:r>
+        <w:rPr>
+          <w:rFonts w:hint="eastAsia"/>
+        </w:rPr>
+        <w:t>超级</w:t>
+      </w:r>
+      <w:r>
+        <w:rPr>
+          <w:rFonts w:hint="eastAsia"/>
+        </w:rPr>
+        <w:t>管理员</w:t>
+      </w:r>
+      <w:bookmarkEnd w:id="99"/>
+      <w:bookmarkEnd w:id="100"/>
+    </w:p>
+    <w:p>
+      <w:pPr>
+        <w:ind w:firstLineChars="200" w:firstLine="480"/>
+        <w:rPr>
+          <w:rFonts w:ascii="Arial" w:hAnsi="Arial"/>
+          <w:sz w:val="24"/>
+        </w:rPr>
+      </w:pPr>
+      <w:r>
+        <w:rPr>
+          <w:rFonts w:ascii="Arial" w:hAnsi="Arial" w:hint="eastAsia"/>
+          <w:sz w:val="24"/>
+        </w:rPr>
+        <w:t>超级管理员在云总机运营管理系统中是权限最大的角色，主要负责所有租户、分机和分机组的管理，以及话单、</w:t>
+      </w:r>
+      <w:r>
+        <w:rPr>
+          <w:rFonts w:ascii="Arial" w:hAnsi="Arial" w:hint="eastAsia"/>
+          <w:sz w:val="24"/>
+        </w:rPr>
+        <w:t>IVR</w:t>
+      </w:r>
+      <w:r>
+        <w:rPr>
+          <w:rFonts w:ascii="Arial" w:hAnsi="Arial" w:hint="eastAsia"/>
+          <w:sz w:val="24"/>
+        </w:rPr>
+        <w:t>、黑名单等各类参数的设置，超级管理员可以通过租户管理模块进行租户开户，租户设置等操作，分机管理模块可以增删改查所有分机和分机组，设置路由、网关和号码变换等。</w:t>
+      </w:r>
+    </w:p>
+    <w:p>
+      <w:pPr>
+        <w:pStyle w:val="3"/>
+      </w:pPr>
+      <w:bookmarkStart w:id="101" w:name="_Toc16725"/>
+      <w:bookmarkStart w:id="102" w:name="_Toc509580797"/>
+      <w:r>
+        <w:rPr>
+          <w:rFonts w:hint="eastAsia"/>
+        </w:rPr>
+        <w:t>5.1.2</w:t>
+      </w:r>
+      <w:bookmarkEnd w:id="101"/>
+      <w:r>
+        <w:rPr>
+          <w:rFonts w:hint="eastAsia"/>
+        </w:rPr>
+        <w:t>租户管理员</w:t>
+      </w:r>
+      <w:bookmarkEnd w:id="102"/>
+    </w:p>
+    <w:p>
+      <w:pPr>
+        <w:ind w:firstLineChars="200" w:firstLine="480"/>
+      </w:pPr>
+      <w:r>
+        <w:rPr>
+          <w:rFonts w:ascii="Arial" w:hAnsi="Arial" w:hint="eastAsia"/>
+          <w:sz w:val="24"/>
+        </w:rPr>
+        <w:t>租户管理员是指使用云总机的企业的管理人员，可以管理自己企业下的分机，包括添加删除编辑分机，批量重置分级密码等，每个租户可添加的分机或者分机组等均有上限，一旦达到上限，则无法继续添加。通过查看企业基本信息，可看到分机，分机组等添加的数量限制，查看或者导出自己企业下分机用户产生的话单等，还可进行工作时间设置，管理黑名单，修改密码等功能。</w:t>
+      </w:r>
+    </w:p>
+    <w:p>
+      <w:pPr>
+        <w:pStyle w:val="3"/>
+      </w:pPr>
+      <w:bookmarkStart w:id="103" w:name="_Toc19820"/>
+      <w:bookmarkStart w:id="104" w:name="_Toc509580798"/>
+      <w:r>
+        <w:rPr>
+          <w:rFonts w:hint="eastAsia"/>
+        </w:rPr>
+        <w:t>5.1.3</w:t>
+      </w:r>
+      <w:bookmarkEnd w:id="103"/>
+      <w:r>
+        <w:rPr>
+          <w:rFonts w:hint="eastAsia"/>
+        </w:rPr>
+        <w:t>运营管理员</w:t>
+      </w:r>
+      <w:bookmarkEnd w:id="104"/>
+    </w:p>
+    <w:p>
+      <w:pPr>
+        <w:ind w:firstLineChars="200" w:firstLine="480"/>
+        <w:rPr>
+          <w:rFonts w:ascii="Arial" w:hAnsi="Arial"/>
+          <w:sz w:val="24"/>
+        </w:rPr>
+      </w:pPr>
+      <w:r>
+        <w:rPr>
+          <w:rFonts w:ascii="Arial" w:hAnsi="Arial" w:hint="eastAsia"/>
+          <w:sz w:val="24"/>
+        </w:rPr>
+        <w:t>运营管理员是面向本系统所有租户的角色，其拥有导出运营报表和租户设置两个模块的功能。</w:t>
+      </w:r>
+    </w:p>
+    <w:p>
+      <w:pPr>
+        <w:pStyle w:val="3"/>
+      </w:pPr>
+      <w:bookmarkStart w:id="105" w:name="_Toc509580799"/>
+      <w:r>
+        <w:rPr>
+          <w:rFonts w:hint="eastAsia"/>
+        </w:rPr>
+        <w:t>5.1.</w:t>
+      </w:r>
+      <w:r>
+        <w:t>4</w:t>
+      </w:r>
+      <w:r>
+        <w:rPr>
+          <w:rFonts w:hint="eastAsia"/>
+        </w:rPr>
+        <w:t>普通</w:t>
+      </w:r>
+      <w:r>
+        <w:t>分机</w:t>
+      </w:r>
+      <w:r>
+        <w:rPr>
+          <w:rFonts w:hint="eastAsia"/>
+        </w:rPr>
+        <w:t>用户</w:t>
+      </w:r>
+      <w:bookmarkEnd w:id="105"/>
+    </w:p>
+    <w:p>
+      <w:pPr>
+        <w:ind w:firstLineChars="200" w:firstLine="480"/>
+        <w:rPr>
+          <w:rFonts w:ascii="Arial" w:hAnsi="Arial"/>
+          <w:sz w:val="24"/>
+        </w:rPr>
+      </w:pPr>
+      <w:r>
+        <w:rPr>
+          <w:rFonts w:ascii="Arial" w:hAnsi="Arial" w:hint="eastAsia"/>
+          <w:sz w:val="24"/>
+        </w:rPr>
+        <w:t>普通分机用户是指每个租户下面的每个分机对应的用户，系统给分机用户分配分机号码后，并且分机注册成功，则分机用户可进行拨打接听电话，在本系统中，分机用户可查看到自己分机的基本信息并且提供修改免打扰设置功能，以及相关的话务详单等，同样提供下载对应音频功能。</w:t>
+      </w:r>
     </w:p>
     <w:p>
       <w:pPr>
         <w:pStyle w:val="2"/>
-        <w:rPr>
-          <w:rFonts w:hint="eastAsia"/>
-        </w:rPr>
-      </w:pPr>
-      <w:bookmarkStart w:id="98" w:name="_Toc11491"/>
-      <w:bookmarkStart w:id="99" w:name="_Toc509580795"/>
-      <w:r>
-        <w:rPr>
-          <w:rFonts w:hint="eastAsia"/>
-        </w:rPr>
-        <w:t>5.1</w:t>
-      </w:r>
-      <w:r>
-        <w:rPr>
-          <w:rFonts w:hint="eastAsia"/>
-        </w:rPr>
-        <w:t>角色定义</w:t>
-      </w:r>
-      <w:bookmarkEnd w:id="98"/>
-      <w:bookmarkEnd w:id="99"/>
-    </w:p>
-    <w:p>
-      <w:pPr>
-        <w:pStyle w:val="3"/>
-        <w:rPr>
-          <w:rFonts w:hint="eastAsia"/>
-        </w:rPr>
-      </w:pPr>
-      <w:bookmarkStart w:id="100" w:name="_Toc18972"/>
-      <w:bookmarkStart w:id="101" w:name="_Toc509580796"/>
-      <w:r>
-        <w:rPr>
-          <w:rFonts w:hint="eastAsia"/>
-        </w:rPr>
-        <w:t>5.1.1</w:t>
-      </w:r>
-      <w:r>
-        <w:rPr>
-          <w:rFonts w:hint="eastAsia"/>
-        </w:rPr>
-        <w:t>超级</w:t>
-      </w:r>
-      <w:r>
-        <w:rPr>
-          <w:rFonts w:hint="eastAsia"/>
-        </w:rPr>
-        <w:t>管理员</w:t>
-      </w:r>
-      <w:bookmarkEnd w:id="100"/>
-      <w:bookmarkEnd w:id="101"/>
-    </w:p>
-    <w:p>
-      <w:pPr>
-        <w:ind w:firstLineChars="200" w:firstLine="480"/>
-        <w:rPr>
-          <w:rFonts w:ascii="Arial" w:hAnsi="Arial" w:hint="eastAsia"/>
-          <w:sz w:val="24"/>
-        </w:rPr>
-      </w:pPr>
-      <w:r>
-        <w:rPr>
-          <w:rFonts w:ascii="Arial" w:hAnsi="Arial" w:hint="eastAsia"/>
-          <w:sz w:val="24"/>
-        </w:rPr>
-        <w:t>超级管理员在云总机运营管理系统中是权限最大的角色，主要负责所有租户、分机和分机组的管理，以及话单、</w:t>
-      </w:r>
-      <w:r>
-        <w:rPr>
-          <w:rFonts w:ascii="Arial" w:hAnsi="Arial" w:hint="eastAsia"/>
-          <w:sz w:val="24"/>
-        </w:rPr>
-        <w:t>IVR</w:t>
-      </w:r>
-      <w:r>
-        <w:rPr>
-          <w:rFonts w:ascii="Arial" w:hAnsi="Arial" w:hint="eastAsia"/>
-          <w:sz w:val="24"/>
-        </w:rPr>
-        <w:t>、黑名单等各类参数的设置，超级管理员可以通过租户管理模块进行租户开户，租户设置等操作，分机管理模块可以增删改查所有分机和分机组，设置路由、网关和号码变换等。</w:t>
-      </w:r>
-    </w:p>
-    <w:p>
-      <w:pPr>
-        <w:pStyle w:val="3"/>
-        <w:rPr>
-          <w:rFonts w:hint="eastAsia"/>
-        </w:rPr>
-      </w:pPr>
-      <w:bookmarkStart w:id="102" w:name="_Toc16725"/>
-      <w:bookmarkStart w:id="103" w:name="_Toc509580797"/>
-      <w:r>
-        <w:rPr>
-          <w:rFonts w:hint="eastAsia"/>
-        </w:rPr>
-        <w:t>5.1.2</w:t>
-      </w:r>
-      <w:bookmarkEnd w:id="102"/>
-      <w:r>
-        <w:rPr>
-          <w:rFonts w:hint="eastAsia"/>
-        </w:rPr>
-        <w:t>租户管理员</w:t>
-      </w:r>
-      <w:bookmarkEnd w:id="103"/>
-    </w:p>
-    <w:p>
-      <w:pPr>
-        <w:ind w:firstLineChars="200" w:firstLine="480"/>
-        <w:rPr>
-          <w:rFonts w:hint="eastAsia"/>
-        </w:rPr>
-      </w:pPr>
-      <w:r>
-        <w:rPr>
-          <w:rFonts w:ascii="Arial" w:hAnsi="Arial" w:hint="eastAsia"/>
-          <w:sz w:val="24"/>
-        </w:rPr>
-        <w:t>租户管理员是指使用云总机的企业的管理人员，可以管理自己企业下的分机，包括添加删除编辑分机，批量重置分级密码等，每个租户可添加的分机或者分机组等均有上限，一旦达到上限，则无法继续添加。通过查看企业基本信息，可看到分机，分机组等添加的数量限制，查看或者导出自己企业下分机用户产生的话单等，还可进行工作时间设置，管理黑名单，修改密码等功能。</w:t>
-      </w:r>
-    </w:p>
-    <w:p>
-      <w:pPr>
-        <w:pStyle w:val="3"/>
-        <w:rPr>
-          <w:rFonts w:hint="eastAsia"/>
-        </w:rPr>
-      </w:pPr>
-      <w:bookmarkStart w:id="104" w:name="_Toc19820"/>
-      <w:bookmarkStart w:id="105" w:name="_Toc509580798"/>
-      <w:r>
-        <w:rPr>
-          <w:rFonts w:hint="eastAsia"/>
-        </w:rPr>
-        <w:t>5.1.3</w:t>
-      </w:r>
-      <w:bookmarkEnd w:id="104"/>
-      <w:r>
-        <w:rPr>
-          <w:rFonts w:hint="eastAsia"/>
-        </w:rPr>
-        <w:t>运营管理员</w:t>
-      </w:r>
-      <w:bookmarkEnd w:id="105"/>
-    </w:p>
-    <w:p>
-      <w:pPr>
-        <w:ind w:firstLineChars="200" w:firstLine="480"/>
-        <w:rPr>
-          <w:rFonts w:ascii="Arial" w:hAnsi="Arial"/>
-          <w:sz w:val="24"/>
-        </w:rPr>
-      </w:pPr>
-      <w:r>
-        <w:rPr>
-          <w:rFonts w:ascii="Arial" w:hAnsi="Arial" w:hint="eastAsia"/>
-          <w:sz w:val="24"/>
-        </w:rPr>
-        <w:t>运营管理员是面向本系统所有租户的角色，其拥有导出运营报表和租户设置两个模块的功能。</w:t>
-      </w:r>
-    </w:p>
-    <w:p>
-      <w:pPr>
-        <w:pStyle w:val="3"/>
-      </w:pPr>
-      <w:bookmarkStart w:id="106" w:name="_Toc509580799"/>
-      <w:r>
-        <w:rPr>
-          <w:rFonts w:hint="eastAsia"/>
-        </w:rPr>
-        <w:t>5.1.</w:t>
-      </w:r>
-      <w:r>
-        <w:t>4</w:t>
-      </w:r>
-      <w:r>
-        <w:rPr>
-          <w:rFonts w:hint="eastAsia"/>
-        </w:rPr>
-        <w:t>普通</w:t>
-      </w:r>
-      <w:r>
-        <w:t>分机</w:t>
-      </w:r>
-      <w:r>
-        <w:rPr>
-          <w:rFonts w:hint="eastAsia"/>
-        </w:rPr>
-        <w:t>用户</w:t>
+      </w:pPr>
+      <w:bookmarkStart w:id="106" w:name="_Toc30867"/>
+      <w:bookmarkStart w:id="107" w:name="_Toc509580800"/>
+      <w:r>
+        <w:rPr>
+          <w:rFonts w:hint="eastAsia"/>
+        </w:rPr>
+        <w:t>5.2</w:t>
       </w:r>
       <w:bookmarkEnd w:id="106"/>
-    </w:p>
-    <w:p>
-      <w:pPr>
-        <w:ind w:firstLineChars="200" w:firstLine="480"/>
-        <w:rPr>
-          <w:rFonts w:ascii="Arial" w:hAnsi="Arial" w:hint="eastAsia"/>
-          <w:sz w:val="24"/>
-        </w:rPr>
-      </w:pPr>
-      <w:r>
-        <w:rPr>
-          <w:rFonts w:ascii="Arial" w:hAnsi="Arial" w:hint="eastAsia"/>
-          <w:sz w:val="24"/>
-        </w:rPr>
-        <w:t>普通分机用户是指每个租户下面的每个分机对应的用户，系统给分机用户分配分机号码后，并且分机注册成功，则分机用户可进行拨打接听电话，在本系统中，分机用户可查看到自己分机的基本信息并且提供修改免打扰设置功能，以及相关的话务详单等，同样提供下载对应音频功能。</w:t>
-      </w:r>
-    </w:p>
-    <w:p>
-      <w:pPr>
-        <w:pStyle w:val="2"/>
-        <w:rPr>
-          <w:rFonts w:hint="eastAsia"/>
-        </w:rPr>
-      </w:pPr>
-      <w:bookmarkStart w:id="107" w:name="_Toc30867"/>
-      <w:bookmarkStart w:id="108" w:name="_Toc509580800"/>
-      <w:r>
-        <w:rPr>
-          <w:rFonts w:hint="eastAsia"/>
-        </w:rPr>
-        <w:t>5.2</w:t>
+      <w:r>
+        <w:rPr>
+          <w:rFonts w:hint="eastAsia"/>
+        </w:rPr>
+        <w:t>超级管理员模块</w:t>
       </w:r>
       <w:bookmarkEnd w:id="107"/>
-      <w:r>
-        <w:rPr>
-          <w:rFonts w:hint="eastAsia"/>
-        </w:rPr>
-        <w:t>超级管理员模块</w:t>
-      </w:r>
-      <w:bookmarkEnd w:id="108"/>
     </w:p>
     <w:p>
       <w:pPr>
@@ -6671,7 +6421,6 @@
         <w:spacing w:line="360" w:lineRule="auto"/>
         <w:jc w:val="left"/>
         <w:rPr>
-          <w:rFonts w:hint="eastAsia"/>
           <w:sz w:val="18"/>
         </w:rPr>
       </w:pPr>
@@ -6928,11 +6677,6 @@
       </w:r>
     </w:p>
     <w:p>
-      <w:pPr>
-        <w:rPr>
-          <w:rFonts w:hint="eastAsia"/>
-        </w:rPr>
-      </w:pPr>
       <w:r>
         <w:rPr>
           <w:rFonts w:hint="eastAsia"/>
@@ -6978,7 +6722,7 @@
         <w:autoSpaceDN w:val="0"/>
         <w:spacing w:line="360" w:lineRule="auto"/>
         <w:rPr>
-          <w:rFonts w:ascii="Arial" w:eastAsia="Arial" w:hAnsi="Arial" w:hint="eastAsia"/>
+          <w:rFonts w:ascii="Arial" w:eastAsia="Arial" w:hAnsi="Arial"/>
           <w:b/>
           <w:bCs/>
           <w:sz w:val="24"/>
@@ -7002,7 +6746,7 @@
         <w:ind w:firstLineChars="200" w:firstLine="420"/>
         <w:jc w:val="left"/>
         <w:rPr>
-          <w:rFonts w:ascii="Arial" w:hAnsi="Arial" w:hint="eastAsia"/>
+          <w:rFonts w:ascii="Arial" w:hAnsi="Arial"/>
           <w:kern w:val="0"/>
         </w:rPr>
       </w:pPr>
@@ -7036,7 +6780,7 @@
         <w:ind w:firstLineChars="200" w:firstLine="420"/>
         <w:jc w:val="left"/>
         <w:rPr>
-          <w:rFonts w:ascii="Arial" w:hAnsi="Arial" w:hint="eastAsia"/>
+          <w:rFonts w:ascii="Arial" w:hAnsi="Arial"/>
           <w:kern w:val="0"/>
         </w:rPr>
       </w:pPr>
@@ -7070,7 +6814,7 @@
         <w:ind w:firstLineChars="200" w:firstLine="420"/>
         <w:jc w:val="left"/>
         <w:rPr>
-          <w:rFonts w:ascii="Arial" w:hAnsi="Arial" w:hint="eastAsia"/>
+          <w:rFonts w:ascii="Arial" w:hAnsi="Arial"/>
           <w:kern w:val="0"/>
         </w:rPr>
       </w:pPr>
@@ -7104,7 +6848,7 @@
         <w:ind w:firstLineChars="200" w:firstLine="420"/>
         <w:jc w:val="left"/>
         <w:rPr>
-          <w:rFonts w:ascii="Arial" w:hAnsi="Arial" w:hint="eastAsia"/>
+          <w:rFonts w:ascii="Arial" w:hAnsi="Arial"/>
           <w:kern w:val="0"/>
         </w:rPr>
       </w:pPr>
@@ -7138,7 +6882,7 @@
         <w:ind w:firstLineChars="200" w:firstLine="420"/>
         <w:jc w:val="left"/>
         <w:rPr>
-          <w:rFonts w:ascii="Arial" w:hAnsi="Arial" w:hint="eastAsia"/>
+          <w:rFonts w:ascii="Arial" w:hAnsi="Arial"/>
           <w:kern w:val="0"/>
         </w:rPr>
       </w:pPr>
@@ -7165,7 +6909,7 @@
         <w:ind w:firstLineChars="200" w:firstLine="420"/>
         <w:jc w:val="left"/>
         <w:rPr>
-          <w:rFonts w:ascii="Arial" w:hAnsi="Arial" w:hint="eastAsia"/>
+          <w:rFonts w:ascii="Arial" w:hAnsi="Arial"/>
           <w:kern w:val="0"/>
         </w:rPr>
       </w:pPr>
@@ -7220,7 +6964,7 @@
         <w:ind w:firstLineChars="200" w:firstLine="420"/>
         <w:jc w:val="left"/>
         <w:rPr>
-          <w:rFonts w:ascii="Arial" w:hAnsi="Arial" w:hint="eastAsia"/>
+          <w:rFonts w:ascii="Arial" w:hAnsi="Arial"/>
           <w:kern w:val="0"/>
         </w:rPr>
       </w:pPr>
@@ -7249,7 +6993,7 @@
         <w:autoSpaceDN w:val="0"/>
         <w:spacing w:line="360" w:lineRule="auto"/>
         <w:rPr>
-          <w:rFonts w:ascii="Arial" w:eastAsia="Arial" w:hAnsi="Arial" w:hint="eastAsia"/>
+          <w:rFonts w:ascii="Arial" w:eastAsia="Arial" w:hAnsi="Arial"/>
           <w:b/>
           <w:bCs/>
           <w:sz w:val="24"/>
@@ -7272,7 +7016,7 @@
         <w:spacing w:line="360" w:lineRule="auto"/>
         <w:ind w:firstLineChars="200" w:firstLine="420"/>
         <w:rPr>
-          <w:rFonts w:ascii="Arial" w:hAnsi="Arial" w:hint="eastAsia"/>
+          <w:rFonts w:ascii="Arial" w:hAnsi="Arial"/>
         </w:rPr>
       </w:pPr>
       <w:r>
@@ -7348,7 +7092,7 @@
         <w:ind w:firstLineChars="200" w:firstLine="420"/>
         <w:jc w:val="left"/>
         <w:rPr>
-          <w:rFonts w:ascii="Arial" w:hAnsi="Arial" w:hint="eastAsia"/>
+          <w:rFonts w:ascii="Arial" w:hAnsi="Arial"/>
           <w:kern w:val="0"/>
         </w:rPr>
       </w:pPr>
@@ -7375,7 +7119,7 @@
         <w:ind w:firstLineChars="200" w:firstLine="420"/>
         <w:jc w:val="left"/>
         <w:rPr>
-          <w:rFonts w:ascii="Arial" w:hAnsi="Arial" w:hint="eastAsia"/>
+          <w:rFonts w:ascii="Arial" w:hAnsi="Arial"/>
           <w:kern w:val="0"/>
         </w:rPr>
       </w:pPr>
@@ -7409,7 +7153,7 @@
         <w:ind w:firstLineChars="200" w:firstLine="420"/>
         <w:jc w:val="left"/>
         <w:rPr>
-          <w:rFonts w:ascii="Arial" w:hAnsi="Arial" w:hint="eastAsia"/>
+          <w:rFonts w:ascii="Arial" w:hAnsi="Arial"/>
           <w:kern w:val="0"/>
         </w:rPr>
       </w:pPr>
@@ -7443,7 +7187,7 @@
         <w:ind w:firstLineChars="200" w:firstLine="420"/>
         <w:jc w:val="left"/>
         <w:rPr>
-          <w:rFonts w:ascii="Arial" w:hAnsi="Arial" w:hint="eastAsia"/>
+          <w:rFonts w:ascii="Arial" w:hAnsi="Arial"/>
           <w:kern w:val="0"/>
         </w:rPr>
       </w:pPr>
@@ -7484,7 +7228,7 @@
         <w:ind w:firstLineChars="200" w:firstLine="420"/>
         <w:jc w:val="left"/>
         <w:rPr>
-          <w:rFonts w:ascii="Arial" w:hAnsi="Arial" w:hint="eastAsia"/>
+          <w:rFonts w:ascii="Arial" w:hAnsi="Arial"/>
           <w:kern w:val="0"/>
         </w:rPr>
       </w:pPr>
@@ -7508,7 +7252,7 @@
         <w:ind w:firstLineChars="200" w:firstLine="420"/>
         <w:jc w:val="left"/>
         <w:rPr>
-          <w:rFonts w:ascii="Arial" w:hAnsi="Arial" w:hint="eastAsia"/>
+          <w:rFonts w:ascii="Arial" w:hAnsi="Arial"/>
           <w:kern w:val="0"/>
         </w:rPr>
       </w:pPr>
@@ -7546,7 +7290,7 @@
         <w:ind w:firstLineChars="200" w:firstLine="420"/>
         <w:jc w:val="left"/>
         <w:rPr>
-          <w:rFonts w:ascii="Arial" w:hAnsi="Arial" w:hint="eastAsia"/>
+          <w:rFonts w:ascii="Arial" w:hAnsi="Arial"/>
           <w:kern w:val="0"/>
         </w:rPr>
       </w:pPr>
@@ -7614,7 +7358,7 @@
         <w:autoSpaceDN w:val="0"/>
         <w:spacing w:line="360" w:lineRule="auto"/>
         <w:rPr>
-          <w:rFonts w:ascii="宋体" w:hAnsi="宋体" w:hint="eastAsia"/>
+          <w:rFonts w:ascii="宋体" w:hAnsi="宋体"/>
           <w:b/>
           <w:bCs/>
           <w:sz w:val="24"/>
@@ -7637,7 +7381,7 @@
         <w:spacing w:line="360" w:lineRule="auto"/>
         <w:ind w:firstLineChars="200" w:firstLine="420"/>
         <w:rPr>
-          <w:rFonts w:ascii="Arial" w:eastAsia="Arial" w:hAnsi="Arial" w:hint="eastAsia"/>
+          <w:rFonts w:ascii="Arial" w:eastAsia="Arial" w:hAnsi="Arial"/>
         </w:rPr>
       </w:pPr>
       <w:r>
@@ -7675,7 +7419,7 @@
         <w:ind w:firstLineChars="200" w:firstLine="420"/>
         <w:jc w:val="left"/>
         <w:rPr>
-          <w:rFonts w:ascii="Arial" w:hAnsi="Arial" w:hint="eastAsia"/>
+          <w:rFonts w:ascii="Arial" w:hAnsi="Arial"/>
           <w:kern w:val="0"/>
         </w:rPr>
       </w:pPr>
@@ -7709,7 +7453,7 @@
         <w:ind w:firstLineChars="200" w:firstLine="420"/>
         <w:jc w:val="left"/>
         <w:rPr>
-          <w:rFonts w:ascii="Arial" w:hAnsi="Arial" w:hint="eastAsia"/>
+          <w:rFonts w:ascii="Arial" w:hAnsi="Arial"/>
           <w:kern w:val="0"/>
         </w:rPr>
       </w:pPr>
@@ -7743,7 +7487,7 @@
         <w:ind w:firstLineChars="200" w:firstLine="420"/>
         <w:jc w:val="left"/>
         <w:rPr>
-          <w:rFonts w:ascii="Arial" w:hAnsi="Arial" w:hint="eastAsia"/>
+          <w:rFonts w:ascii="Arial" w:hAnsi="Arial"/>
           <w:kern w:val="0"/>
         </w:rPr>
       </w:pPr>
@@ -7763,7 +7507,7 @@
         <w:ind w:firstLineChars="200" w:firstLine="420"/>
         <w:jc w:val="left"/>
         <w:rPr>
-          <w:rFonts w:ascii="Arial" w:hAnsi="Arial" w:hint="eastAsia"/>
+          <w:rFonts w:ascii="Arial" w:hAnsi="Arial"/>
           <w:kern w:val="0"/>
         </w:rPr>
       </w:pPr>
@@ -7797,7 +7541,7 @@
         <w:ind w:firstLineChars="200" w:firstLine="420"/>
         <w:jc w:val="left"/>
         <w:rPr>
-          <w:rFonts w:ascii="Arial" w:hAnsi="Arial" w:hint="eastAsia"/>
+          <w:rFonts w:ascii="Arial" w:hAnsi="Arial"/>
           <w:kern w:val="0"/>
         </w:rPr>
       </w:pPr>
@@ -7821,7 +7565,7 @@
         <w:ind w:firstLineChars="200" w:firstLine="420"/>
         <w:jc w:val="left"/>
         <w:rPr>
-          <w:rFonts w:ascii="Arial" w:hAnsi="Arial" w:hint="eastAsia"/>
+          <w:rFonts w:ascii="Arial" w:hAnsi="Arial"/>
           <w:kern w:val="0"/>
         </w:rPr>
       </w:pPr>
@@ -7852,7 +7596,7 @@
         <w:ind w:firstLineChars="200" w:firstLine="420"/>
         <w:jc w:val="left"/>
         <w:rPr>
-          <w:rFonts w:ascii="Arial" w:hAnsi="Arial" w:hint="eastAsia"/>
+          <w:rFonts w:ascii="Arial" w:hAnsi="Arial"/>
           <w:kern w:val="0"/>
         </w:rPr>
       </w:pPr>
@@ -7904,7 +7648,7 @@
         <w:ind w:firstLineChars="200" w:firstLine="420"/>
         <w:jc w:val="left"/>
         <w:rPr>
-          <w:rFonts w:ascii="Arial" w:eastAsia="Arial" w:hAnsi="Arial" w:hint="eastAsia"/>
+          <w:rFonts w:ascii="Arial" w:eastAsia="Arial" w:hAnsi="Arial"/>
         </w:rPr>
       </w:pPr>
       <w:r>
@@ -7952,7 +7696,7 @@
         <w:autoSpaceDN w:val="0"/>
         <w:spacing w:line="360" w:lineRule="auto"/>
         <w:rPr>
-          <w:rFonts w:ascii="Arial" w:eastAsia="Arial" w:hAnsi="Arial" w:hint="eastAsia"/>
+          <w:rFonts w:ascii="Arial" w:eastAsia="Arial" w:hAnsi="Arial"/>
           <w:b/>
           <w:bCs/>
           <w:sz w:val="24"/>
@@ -7975,7 +7719,7 @@
         <w:spacing w:line="360" w:lineRule="auto"/>
         <w:ind w:firstLineChars="200" w:firstLine="420"/>
         <w:rPr>
-          <w:rFonts w:ascii="Arial" w:hAnsi="Arial" w:hint="eastAsia"/>
+          <w:rFonts w:ascii="Arial" w:hAnsi="Arial"/>
         </w:rPr>
       </w:pPr>
       <w:r>
@@ -8019,7 +7763,7 @@
         <w:ind w:firstLineChars="200" w:firstLine="420"/>
         <w:jc w:val="left"/>
         <w:rPr>
-          <w:rFonts w:ascii="Arial" w:hAnsi="Arial" w:hint="eastAsia"/>
+          <w:rFonts w:ascii="Arial" w:hAnsi="Arial"/>
           <w:kern w:val="0"/>
         </w:rPr>
       </w:pPr>
@@ -8046,7 +7790,7 @@
         <w:ind w:firstLineChars="200" w:firstLine="420"/>
         <w:jc w:val="left"/>
         <w:rPr>
-          <w:rFonts w:ascii="Arial" w:hAnsi="Arial" w:hint="eastAsia"/>
+          <w:rFonts w:ascii="Arial" w:hAnsi="Arial"/>
           <w:kern w:val="0"/>
         </w:rPr>
       </w:pPr>
@@ -8066,7 +7810,7 @@
         <w:ind w:firstLineChars="200" w:firstLine="420"/>
         <w:jc w:val="left"/>
         <w:rPr>
-          <w:rFonts w:ascii="Arial" w:hAnsi="Arial" w:hint="eastAsia"/>
+          <w:rFonts w:ascii="Arial" w:hAnsi="Arial"/>
           <w:kern w:val="0"/>
         </w:rPr>
       </w:pPr>
@@ -8093,7 +7837,7 @@
         <w:ind w:firstLineChars="200" w:firstLine="420"/>
         <w:jc w:val="left"/>
         <w:rPr>
-          <w:rFonts w:ascii="Arial" w:hAnsi="Arial" w:hint="eastAsia"/>
+          <w:rFonts w:ascii="Arial" w:hAnsi="Arial"/>
           <w:kern w:val="0"/>
         </w:rPr>
       </w:pPr>
@@ -8134,7 +7878,7 @@
         <w:ind w:firstLineChars="200" w:firstLine="420"/>
         <w:jc w:val="left"/>
         <w:rPr>
-          <w:rFonts w:ascii="Arial" w:hAnsi="Arial" w:hint="eastAsia"/>
+          <w:rFonts w:ascii="Arial" w:hAnsi="Arial"/>
           <w:kern w:val="0"/>
         </w:rPr>
       </w:pPr>
@@ -8158,7 +7902,7 @@
         <w:ind w:firstLineChars="200" w:firstLine="420"/>
         <w:jc w:val="left"/>
         <w:rPr>
-          <w:rFonts w:ascii="Arial" w:hAnsi="Arial" w:hint="eastAsia"/>
+          <w:rFonts w:ascii="Arial" w:hAnsi="Arial"/>
           <w:kern w:val="0"/>
         </w:rPr>
       </w:pPr>
@@ -8203,7 +7947,7 @@
         <w:ind w:firstLineChars="200" w:firstLine="420"/>
         <w:jc w:val="left"/>
         <w:rPr>
-          <w:rFonts w:ascii="Arial" w:hAnsi="Arial" w:hint="eastAsia"/>
+          <w:rFonts w:ascii="Arial" w:hAnsi="Arial"/>
           <w:kern w:val="0"/>
         </w:rPr>
       </w:pPr>
@@ -8285,7 +8029,7 @@
         <w:autoSpaceDN w:val="0"/>
         <w:spacing w:line="360" w:lineRule="auto"/>
         <w:rPr>
-          <w:rFonts w:ascii="Arial" w:eastAsia="Arial" w:hAnsi="Arial" w:hint="eastAsia"/>
+          <w:rFonts w:ascii="Arial" w:eastAsia="Arial" w:hAnsi="Arial"/>
           <w:b/>
           <w:bCs/>
           <w:sz w:val="24"/>
@@ -8308,7 +8052,7 @@
         <w:spacing w:line="360" w:lineRule="auto"/>
         <w:ind w:firstLineChars="200" w:firstLine="420"/>
         <w:rPr>
-          <w:rFonts w:ascii="Arial" w:hAnsi="Arial" w:hint="eastAsia"/>
+          <w:rFonts w:ascii="Arial" w:hAnsi="Arial"/>
         </w:rPr>
       </w:pPr>
       <w:r>
@@ -8383,7 +8127,7 @@
         <w:ind w:firstLineChars="200" w:firstLine="420"/>
         <w:jc w:val="left"/>
         <w:rPr>
-          <w:rFonts w:ascii="Arial" w:hAnsi="Arial" w:hint="eastAsia"/>
+          <w:rFonts w:ascii="Arial" w:hAnsi="Arial"/>
           <w:kern w:val="0"/>
         </w:rPr>
       </w:pPr>
@@ -8410,7 +8154,7 @@
         <w:ind w:firstLineChars="200" w:firstLine="420"/>
         <w:jc w:val="left"/>
         <w:rPr>
-          <w:rFonts w:ascii="Arial" w:hAnsi="Arial" w:hint="eastAsia"/>
+          <w:rFonts w:ascii="Arial" w:hAnsi="Arial"/>
           <w:kern w:val="0"/>
         </w:rPr>
       </w:pPr>
@@ -8430,7 +8174,7 @@
         <w:ind w:firstLineChars="200" w:firstLine="420"/>
         <w:jc w:val="left"/>
         <w:rPr>
-          <w:rFonts w:ascii="Arial" w:hAnsi="Arial" w:hint="eastAsia"/>
+          <w:rFonts w:ascii="Arial" w:hAnsi="Arial"/>
           <w:kern w:val="0"/>
         </w:rPr>
       </w:pPr>
@@ -8457,7 +8201,7 @@
         <w:ind w:firstLineChars="200" w:firstLine="420"/>
         <w:jc w:val="left"/>
         <w:rPr>
-          <w:rFonts w:ascii="Arial" w:hAnsi="Arial" w:hint="eastAsia"/>
+          <w:rFonts w:ascii="Arial" w:hAnsi="Arial"/>
           <w:kern w:val="0"/>
         </w:rPr>
       </w:pPr>
@@ -8498,7 +8242,7 @@
         <w:ind w:firstLineChars="200" w:firstLine="420"/>
         <w:jc w:val="left"/>
         <w:rPr>
-          <w:rFonts w:ascii="Arial" w:hAnsi="Arial" w:hint="eastAsia"/>
+          <w:rFonts w:ascii="Arial" w:hAnsi="Arial"/>
           <w:kern w:val="0"/>
         </w:rPr>
       </w:pPr>
@@ -8522,7 +8266,7 @@
         <w:ind w:firstLineChars="200" w:firstLine="420"/>
         <w:jc w:val="left"/>
         <w:rPr>
-          <w:rFonts w:ascii="Arial" w:hAnsi="Arial" w:hint="eastAsia"/>
+          <w:rFonts w:ascii="Arial" w:hAnsi="Arial"/>
           <w:kern w:val="0"/>
         </w:rPr>
       </w:pPr>
@@ -8560,7 +8304,7 @@
         <w:ind w:firstLineChars="200" w:firstLine="420"/>
         <w:jc w:val="left"/>
         <w:rPr>
-          <w:rFonts w:ascii="Arial" w:hAnsi="Arial" w:hint="eastAsia"/>
+          <w:rFonts w:ascii="Arial" w:hAnsi="Arial"/>
           <w:kern w:val="0"/>
         </w:rPr>
       </w:pPr>
@@ -8617,13 +8361,13 @@
         <w:autoSpaceDN w:val="0"/>
         <w:spacing w:line="360" w:lineRule="auto"/>
         <w:rPr>
-          <w:rFonts w:ascii="Arial" w:eastAsia="Arial" w:hAnsi="Arial" w:hint="eastAsia"/>
+          <w:rFonts w:ascii="Arial" w:eastAsia="Arial" w:hAnsi="Arial"/>
           <w:b/>
           <w:bCs/>
           <w:sz w:val="24"/>
         </w:rPr>
       </w:pPr>
-      <w:bookmarkStart w:id="109" w:name="_Toc23244"/>
+      <w:bookmarkStart w:id="108" w:name="_Toc23244"/>
       <w:r>
         <w:rPr>
           <w:rFonts w:ascii="宋体" w:hAnsi="宋体" w:cs="微软雅黑" w:hint="eastAsia"/>
@@ -8650,7 +8394,7 @@
         <w:spacing w:line="360" w:lineRule="auto"/>
         <w:ind w:firstLineChars="200" w:firstLine="420"/>
         <w:rPr>
-          <w:rFonts w:ascii="Arial" w:hAnsi="Arial" w:hint="eastAsia"/>
+          <w:rFonts w:ascii="Arial" w:hAnsi="Arial"/>
         </w:rPr>
       </w:pPr>
       <w:r>
@@ -8720,7 +8464,7 @@
         <w:ind w:firstLineChars="200" w:firstLine="420"/>
         <w:jc w:val="left"/>
         <w:rPr>
-          <w:rFonts w:ascii="Arial" w:hAnsi="Arial" w:hint="eastAsia"/>
+          <w:rFonts w:ascii="Arial" w:hAnsi="Arial"/>
           <w:kern w:val="0"/>
         </w:rPr>
       </w:pPr>
@@ -8747,7 +8491,7 @@
         <w:ind w:firstLineChars="200" w:firstLine="420"/>
         <w:jc w:val="left"/>
         <w:rPr>
-          <w:rFonts w:ascii="Arial" w:hAnsi="Arial" w:hint="eastAsia"/>
+          <w:rFonts w:ascii="Arial" w:hAnsi="Arial"/>
           <w:kern w:val="0"/>
         </w:rPr>
       </w:pPr>
@@ -8767,7 +8511,7 @@
         <w:ind w:firstLineChars="200" w:firstLine="420"/>
         <w:jc w:val="left"/>
         <w:rPr>
-          <w:rFonts w:ascii="Arial" w:hAnsi="Arial" w:hint="eastAsia"/>
+          <w:rFonts w:ascii="Arial" w:hAnsi="Arial"/>
           <w:kern w:val="0"/>
         </w:rPr>
       </w:pPr>
@@ -8795,7 +8539,7 @@
         <w:ind w:firstLineChars="200" w:firstLine="420"/>
         <w:jc w:val="left"/>
         <w:rPr>
-          <w:rFonts w:ascii="Arial" w:hAnsi="Arial" w:hint="eastAsia"/>
+          <w:rFonts w:ascii="Arial" w:hAnsi="Arial"/>
           <w:kern w:val="0"/>
         </w:rPr>
       </w:pPr>
@@ -8836,7 +8580,7 @@
         <w:ind w:firstLineChars="200" w:firstLine="420"/>
         <w:jc w:val="left"/>
         <w:rPr>
-          <w:rFonts w:ascii="Arial" w:hAnsi="Arial" w:hint="eastAsia"/>
+          <w:rFonts w:ascii="Arial" w:hAnsi="Arial"/>
           <w:kern w:val="0"/>
         </w:rPr>
       </w:pPr>
@@ -8860,7 +8604,7 @@
         <w:ind w:firstLineChars="200" w:firstLine="420"/>
         <w:jc w:val="left"/>
         <w:rPr>
-          <w:rFonts w:ascii="Arial" w:hAnsi="Arial" w:hint="eastAsia"/>
+          <w:rFonts w:ascii="Arial" w:hAnsi="Arial"/>
           <w:kern w:val="0"/>
         </w:rPr>
       </w:pPr>
@@ -8905,7 +8649,7 @@
         <w:ind w:firstLineChars="200" w:firstLine="420"/>
         <w:jc w:val="left"/>
         <w:rPr>
-          <w:rFonts w:ascii="Arial" w:hAnsi="Arial" w:hint="eastAsia"/>
+          <w:rFonts w:ascii="Arial" w:hAnsi="Arial"/>
           <w:kern w:val="0"/>
         </w:rPr>
       </w:pPr>
@@ -8987,7 +8731,7 @@
         <w:autoSpaceDN w:val="0"/>
         <w:spacing w:line="360" w:lineRule="auto"/>
         <w:rPr>
-          <w:rFonts w:ascii="Arial" w:eastAsia="Arial" w:hAnsi="Arial" w:hint="eastAsia"/>
+          <w:rFonts w:ascii="Arial" w:eastAsia="Arial" w:hAnsi="Arial"/>
           <w:b/>
           <w:bCs/>
           <w:sz w:val="24"/>
@@ -9019,7 +8763,7 @@
         <w:spacing w:line="360" w:lineRule="auto"/>
         <w:ind w:firstLineChars="200" w:firstLine="420"/>
         <w:rPr>
-          <w:rFonts w:ascii="Arial" w:hAnsi="Arial" w:hint="eastAsia"/>
+          <w:rFonts w:ascii="Arial" w:hAnsi="Arial"/>
         </w:rPr>
       </w:pPr>
       <w:r>
@@ -9088,7 +8832,7 @@
         <w:ind w:firstLineChars="200" w:firstLine="420"/>
         <w:jc w:val="left"/>
         <w:rPr>
-          <w:rFonts w:ascii="Arial" w:hAnsi="Arial" w:hint="eastAsia"/>
+          <w:rFonts w:ascii="Arial" w:hAnsi="Arial"/>
           <w:kern w:val="0"/>
         </w:rPr>
       </w:pPr>
@@ -9122,7 +8866,7 @@
         <w:ind w:firstLineChars="200" w:firstLine="420"/>
         <w:jc w:val="left"/>
         <w:rPr>
-          <w:rFonts w:ascii="Arial" w:hAnsi="Arial" w:hint="eastAsia"/>
+          <w:rFonts w:ascii="Arial" w:hAnsi="Arial"/>
           <w:kern w:val="0"/>
         </w:rPr>
       </w:pPr>
@@ -9142,7 +8886,7 @@
         <w:ind w:firstLineChars="200" w:firstLine="420"/>
         <w:jc w:val="left"/>
         <w:rPr>
-          <w:rFonts w:ascii="Arial" w:hAnsi="Arial" w:hint="eastAsia"/>
+          <w:rFonts w:ascii="Arial" w:hAnsi="Arial"/>
           <w:kern w:val="0"/>
         </w:rPr>
       </w:pPr>
@@ -9169,7 +8913,7 @@
         <w:ind w:firstLineChars="200" w:firstLine="420"/>
         <w:jc w:val="left"/>
         <w:rPr>
-          <w:rFonts w:ascii="Arial" w:hAnsi="Arial" w:hint="eastAsia"/>
+          <w:rFonts w:ascii="Arial" w:hAnsi="Arial"/>
           <w:kern w:val="0"/>
         </w:rPr>
       </w:pPr>
@@ -9210,7 +8954,7 @@
         <w:ind w:firstLineChars="200" w:firstLine="420"/>
         <w:jc w:val="left"/>
         <w:rPr>
-          <w:rFonts w:ascii="Arial" w:hAnsi="Arial" w:hint="eastAsia"/>
+          <w:rFonts w:ascii="Arial" w:hAnsi="Arial"/>
           <w:kern w:val="0"/>
         </w:rPr>
       </w:pPr>
@@ -9234,7 +8978,7 @@
         <w:ind w:firstLineChars="200" w:firstLine="420"/>
         <w:jc w:val="left"/>
         <w:rPr>
-          <w:rFonts w:ascii="Arial" w:hAnsi="Arial" w:hint="eastAsia"/>
+          <w:rFonts w:ascii="Arial" w:hAnsi="Arial"/>
           <w:kern w:val="0"/>
         </w:rPr>
       </w:pPr>
@@ -9279,7 +9023,7 @@
         <w:ind w:firstLineChars="200" w:firstLine="420"/>
         <w:jc w:val="left"/>
         <w:rPr>
-          <w:rFonts w:ascii="Arial" w:hAnsi="Arial" w:hint="eastAsia"/>
+          <w:rFonts w:ascii="Arial" w:hAnsi="Arial"/>
           <w:kern w:val="0"/>
         </w:rPr>
       </w:pPr>
@@ -9368,7 +9112,7 @@
         <w:autoSpaceDN w:val="0"/>
         <w:spacing w:line="360" w:lineRule="auto"/>
         <w:rPr>
-          <w:rFonts w:ascii="Arial" w:eastAsia="Arial" w:hAnsi="Arial" w:hint="eastAsia"/>
+          <w:rFonts w:ascii="Arial" w:eastAsia="Arial" w:hAnsi="Arial"/>
           <w:b/>
           <w:bCs/>
           <w:sz w:val="24"/>
@@ -9400,7 +9144,7 @@
         <w:spacing w:line="360" w:lineRule="auto"/>
         <w:ind w:firstLineChars="200" w:firstLine="420"/>
         <w:rPr>
-          <w:rFonts w:ascii="Arial" w:hAnsi="Arial" w:hint="eastAsia"/>
+          <w:rFonts w:ascii="Arial" w:hAnsi="Arial"/>
         </w:rPr>
       </w:pPr>
       <w:r>
@@ -9463,7 +9207,7 @@
         <w:ind w:firstLineChars="200" w:firstLine="420"/>
         <w:jc w:val="left"/>
         <w:rPr>
-          <w:rFonts w:ascii="Arial" w:hAnsi="Arial" w:hint="eastAsia"/>
+          <w:rFonts w:ascii="Arial" w:hAnsi="Arial"/>
           <w:kern w:val="0"/>
         </w:rPr>
       </w:pPr>
@@ -9497,7 +9241,7 @@
         <w:ind w:firstLineChars="200" w:firstLine="420"/>
         <w:jc w:val="left"/>
         <w:rPr>
-          <w:rFonts w:ascii="Arial" w:hAnsi="Arial" w:hint="eastAsia"/>
+          <w:rFonts w:ascii="Arial" w:hAnsi="Arial"/>
           <w:kern w:val="0"/>
         </w:rPr>
       </w:pPr>
@@ -9517,7 +9261,7 @@
         <w:ind w:firstLineChars="200" w:firstLine="420"/>
         <w:jc w:val="left"/>
         <w:rPr>
-          <w:rFonts w:ascii="Arial" w:hAnsi="Arial" w:hint="eastAsia"/>
+          <w:rFonts w:ascii="Arial" w:hAnsi="Arial"/>
           <w:kern w:val="0"/>
         </w:rPr>
       </w:pPr>
@@ -9544,7 +9288,7 @@
         <w:ind w:firstLineChars="200" w:firstLine="420"/>
         <w:jc w:val="left"/>
         <w:rPr>
-          <w:rFonts w:ascii="Arial" w:hAnsi="Arial" w:hint="eastAsia"/>
+          <w:rFonts w:ascii="Arial" w:hAnsi="Arial"/>
           <w:kern w:val="0"/>
         </w:rPr>
       </w:pPr>
@@ -9606,7 +9350,7 @@
         <w:ind w:firstLineChars="200" w:firstLine="420"/>
         <w:jc w:val="left"/>
         <w:rPr>
-          <w:rFonts w:ascii="Arial" w:hAnsi="Arial" w:hint="eastAsia"/>
+          <w:rFonts w:ascii="Arial" w:hAnsi="Arial"/>
           <w:kern w:val="0"/>
         </w:rPr>
       </w:pPr>
@@ -9630,7 +9374,7 @@
         <w:ind w:firstLineChars="200" w:firstLine="420"/>
         <w:jc w:val="left"/>
         <w:rPr>
-          <w:rFonts w:ascii="Arial" w:hAnsi="Arial" w:hint="eastAsia"/>
+          <w:rFonts w:ascii="Arial" w:hAnsi="Arial"/>
           <w:kern w:val="0"/>
         </w:rPr>
       </w:pPr>
@@ -9682,7 +9426,7 @@
         <w:ind w:firstLineChars="200" w:firstLine="420"/>
         <w:jc w:val="left"/>
         <w:rPr>
-          <w:rFonts w:ascii="Arial" w:hAnsi="Arial" w:hint="eastAsia"/>
+          <w:rFonts w:ascii="Arial" w:hAnsi="Arial"/>
           <w:kern w:val="0"/>
         </w:rPr>
       </w:pPr>
@@ -9771,7 +9515,7 @@
         <w:autoSpaceDN w:val="0"/>
         <w:spacing w:line="360" w:lineRule="auto"/>
         <w:rPr>
-          <w:rFonts w:ascii="Arial" w:eastAsia="Arial" w:hAnsi="Arial" w:hint="eastAsia"/>
+          <w:rFonts w:ascii="Arial" w:eastAsia="Arial" w:hAnsi="Arial"/>
           <w:b/>
           <w:bCs/>
           <w:sz w:val="24"/>
@@ -9794,7 +9538,7 @@
         <w:spacing w:line="360" w:lineRule="auto"/>
         <w:ind w:firstLineChars="200" w:firstLine="420"/>
         <w:rPr>
-          <w:rFonts w:ascii="Arial" w:hAnsi="Arial" w:hint="eastAsia"/>
+          <w:rFonts w:ascii="Arial" w:hAnsi="Arial"/>
         </w:rPr>
       </w:pPr>
       <w:r>
@@ -9831,7 +9575,7 @@
         <w:ind w:firstLineChars="200" w:firstLine="420"/>
         <w:jc w:val="left"/>
         <w:rPr>
-          <w:rFonts w:ascii="Arial" w:hAnsi="Arial" w:hint="eastAsia"/>
+          <w:rFonts w:ascii="Arial" w:hAnsi="Arial"/>
           <w:kern w:val="0"/>
         </w:rPr>
       </w:pPr>
@@ -9858,7 +9602,7 @@
         <w:ind w:firstLineChars="200" w:firstLine="420"/>
         <w:jc w:val="left"/>
         <w:rPr>
-          <w:rFonts w:ascii="Arial" w:hAnsi="Arial" w:hint="eastAsia"/>
+          <w:rFonts w:ascii="Arial" w:hAnsi="Arial"/>
           <w:kern w:val="0"/>
         </w:rPr>
       </w:pPr>
@@ -9878,7 +9622,7 @@
         <w:ind w:firstLineChars="200" w:firstLine="420"/>
         <w:jc w:val="left"/>
         <w:rPr>
-          <w:rFonts w:ascii="Arial" w:hAnsi="Arial" w:hint="eastAsia"/>
+          <w:rFonts w:ascii="Arial" w:hAnsi="Arial"/>
           <w:kern w:val="0"/>
         </w:rPr>
       </w:pPr>
@@ -9905,7 +9649,7 @@
         <w:ind w:firstLineChars="200" w:firstLine="420"/>
         <w:jc w:val="left"/>
         <w:rPr>
-          <w:rFonts w:ascii="Arial" w:hAnsi="Arial" w:hint="eastAsia"/>
+          <w:rFonts w:ascii="Arial" w:hAnsi="Arial"/>
           <w:kern w:val="0"/>
         </w:rPr>
       </w:pPr>
@@ -9953,7 +9697,7 @@
         <w:ind w:firstLineChars="200" w:firstLine="420"/>
         <w:jc w:val="left"/>
         <w:rPr>
-          <w:rFonts w:ascii="Arial" w:hAnsi="Arial" w:hint="eastAsia"/>
+          <w:rFonts w:ascii="Arial" w:hAnsi="Arial"/>
           <w:kern w:val="0"/>
         </w:rPr>
       </w:pPr>
@@ -9978,7 +9722,7 @@
         <w:ind w:firstLineChars="200" w:firstLine="420"/>
         <w:jc w:val="left"/>
         <w:rPr>
-          <w:rFonts w:ascii="Arial" w:hAnsi="Arial" w:hint="eastAsia"/>
+          <w:rFonts w:ascii="Arial" w:hAnsi="Arial"/>
           <w:kern w:val="0"/>
         </w:rPr>
       </w:pPr>
@@ -10016,7 +9760,7 @@
         <w:ind w:firstLineChars="200" w:firstLine="420"/>
         <w:jc w:val="left"/>
         <w:rPr>
-          <w:rFonts w:ascii="Arial" w:hAnsi="Arial" w:hint="eastAsia"/>
+          <w:rFonts w:ascii="Arial" w:hAnsi="Arial"/>
           <w:kern w:val="0"/>
         </w:rPr>
       </w:pPr>
@@ -10084,7 +9828,7 @@
         <w:autoSpaceDN w:val="0"/>
         <w:spacing w:line="360" w:lineRule="auto"/>
         <w:rPr>
-          <w:rFonts w:ascii="Arial" w:eastAsia="Arial" w:hAnsi="Arial" w:hint="eastAsia"/>
+          <w:rFonts w:ascii="Arial" w:eastAsia="Arial" w:hAnsi="Arial"/>
           <w:b/>
           <w:bCs/>
           <w:sz w:val="24"/>
@@ -10107,7 +9851,7 @@
         <w:spacing w:line="360" w:lineRule="auto"/>
         <w:ind w:firstLineChars="200" w:firstLine="420"/>
         <w:rPr>
-          <w:rFonts w:ascii="Arial" w:hAnsi="Arial" w:hint="eastAsia"/>
+          <w:rFonts w:ascii="Arial" w:hAnsi="Arial"/>
         </w:rPr>
       </w:pPr>
       <w:r>
@@ -10152,7 +9896,7 @@
         <w:ind w:firstLineChars="200" w:firstLine="420"/>
         <w:jc w:val="left"/>
         <w:rPr>
-          <w:rFonts w:ascii="Arial" w:hAnsi="Arial" w:hint="eastAsia"/>
+          <w:rFonts w:ascii="Arial" w:hAnsi="Arial"/>
           <w:kern w:val="0"/>
         </w:rPr>
       </w:pPr>
@@ -10186,7 +9930,7 @@
         <w:ind w:firstLineChars="200" w:firstLine="420"/>
         <w:jc w:val="left"/>
         <w:rPr>
-          <w:rFonts w:ascii="Arial" w:hAnsi="Arial" w:hint="eastAsia"/>
+          <w:rFonts w:ascii="Arial" w:hAnsi="Arial"/>
           <w:kern w:val="0"/>
         </w:rPr>
       </w:pPr>
@@ -10206,7 +9950,7 @@
         <w:ind w:firstLineChars="200" w:firstLine="420"/>
         <w:jc w:val="left"/>
         <w:rPr>
-          <w:rFonts w:ascii="Arial" w:hAnsi="Arial" w:hint="eastAsia"/>
+          <w:rFonts w:ascii="Arial" w:hAnsi="Arial"/>
           <w:kern w:val="0"/>
         </w:rPr>
       </w:pPr>
@@ -10233,7 +9977,7 @@
         <w:ind w:firstLineChars="200" w:firstLine="420"/>
         <w:jc w:val="left"/>
         <w:rPr>
-          <w:rFonts w:ascii="Arial" w:hAnsi="Arial" w:hint="eastAsia"/>
+          <w:rFonts w:ascii="Arial" w:hAnsi="Arial"/>
           <w:kern w:val="0"/>
         </w:rPr>
       </w:pPr>
@@ -10302,7 +10046,7 @@
         <w:ind w:firstLineChars="200" w:firstLine="420"/>
         <w:jc w:val="left"/>
         <w:rPr>
-          <w:rFonts w:ascii="Arial" w:hAnsi="Arial" w:hint="eastAsia"/>
+          <w:rFonts w:ascii="Arial" w:hAnsi="Arial"/>
           <w:kern w:val="0"/>
         </w:rPr>
       </w:pPr>
@@ -10326,7 +10070,7 @@
         <w:ind w:firstLineChars="200" w:firstLine="420"/>
         <w:jc w:val="left"/>
         <w:rPr>
-          <w:rFonts w:ascii="Arial" w:hAnsi="Arial" w:hint="eastAsia"/>
+          <w:rFonts w:ascii="Arial" w:hAnsi="Arial"/>
           <w:kern w:val="0"/>
         </w:rPr>
       </w:pPr>
@@ -10392,7 +10136,7 @@
         <w:ind w:firstLineChars="200" w:firstLine="420"/>
         <w:jc w:val="left"/>
         <w:rPr>
-          <w:rFonts w:ascii="Arial" w:hAnsi="Arial" w:hint="eastAsia"/>
+          <w:rFonts w:ascii="Arial" w:hAnsi="Arial"/>
           <w:kern w:val="0"/>
         </w:rPr>
       </w:pPr>
@@ -10488,7 +10232,7 @@
         <w:autoSpaceDN w:val="0"/>
         <w:spacing w:line="360" w:lineRule="auto"/>
         <w:rPr>
-          <w:rFonts w:ascii="Arial" w:eastAsia="Arial" w:hAnsi="Arial" w:hint="eastAsia"/>
+          <w:rFonts w:ascii="Arial" w:eastAsia="Arial" w:hAnsi="Arial"/>
           <w:b/>
           <w:bCs/>
           <w:sz w:val="24"/>
@@ -10520,7 +10264,7 @@
         <w:spacing w:line="360" w:lineRule="auto"/>
         <w:ind w:firstLineChars="200" w:firstLine="420"/>
         <w:rPr>
-          <w:rFonts w:ascii="Arial" w:hAnsi="Arial" w:hint="eastAsia"/>
+          <w:rFonts w:ascii="Arial" w:hAnsi="Arial"/>
         </w:rPr>
       </w:pPr>
       <w:r>
@@ -10559,7 +10303,7 @@
         <w:ind w:firstLineChars="200" w:firstLine="420"/>
         <w:jc w:val="left"/>
         <w:rPr>
-          <w:rFonts w:ascii="Arial" w:hAnsi="Arial" w:hint="eastAsia"/>
+          <w:rFonts w:ascii="Arial" w:hAnsi="Arial"/>
           <w:kern w:val="0"/>
         </w:rPr>
       </w:pPr>
@@ -10593,7 +10337,7 @@
         <w:ind w:firstLineChars="200" w:firstLine="420"/>
         <w:jc w:val="left"/>
         <w:rPr>
-          <w:rFonts w:ascii="Arial" w:hAnsi="Arial" w:hint="eastAsia"/>
+          <w:rFonts w:ascii="Arial" w:hAnsi="Arial"/>
           <w:kern w:val="0"/>
         </w:rPr>
       </w:pPr>
@@ -10613,7 +10357,7 @@
         <w:ind w:firstLineChars="200" w:firstLine="420"/>
         <w:jc w:val="left"/>
         <w:rPr>
-          <w:rFonts w:ascii="Arial" w:hAnsi="Arial" w:hint="eastAsia"/>
+          <w:rFonts w:ascii="Arial" w:hAnsi="Arial"/>
           <w:kern w:val="0"/>
         </w:rPr>
       </w:pPr>
@@ -10640,7 +10384,7 @@
         <w:ind w:firstLineChars="200" w:firstLine="420"/>
         <w:jc w:val="left"/>
         <w:rPr>
-          <w:rFonts w:ascii="Arial" w:hAnsi="Arial" w:hint="eastAsia"/>
+          <w:rFonts w:ascii="Arial" w:hAnsi="Arial"/>
           <w:kern w:val="0"/>
         </w:rPr>
       </w:pPr>
@@ -10688,7 +10432,7 @@
         <w:ind w:firstLineChars="200" w:firstLine="420"/>
         <w:jc w:val="left"/>
         <w:rPr>
-          <w:rFonts w:ascii="Arial" w:hAnsi="Arial" w:hint="eastAsia"/>
+          <w:rFonts w:ascii="Arial" w:hAnsi="Arial"/>
           <w:kern w:val="0"/>
         </w:rPr>
       </w:pPr>
@@ -10712,7 +10456,7 @@
         <w:ind w:firstLineChars="200" w:firstLine="420"/>
         <w:jc w:val="left"/>
         <w:rPr>
-          <w:rFonts w:ascii="Arial" w:hAnsi="Arial" w:hint="eastAsia"/>
+          <w:rFonts w:ascii="Arial" w:hAnsi="Arial"/>
           <w:kern w:val="0"/>
         </w:rPr>
       </w:pPr>
@@ -10750,7 +10494,7 @@
         <w:ind w:firstLineChars="200" w:firstLine="420"/>
         <w:jc w:val="left"/>
         <w:rPr>
-          <w:rFonts w:ascii="Arial" w:hAnsi="Arial" w:hint="eastAsia"/>
+          <w:rFonts w:ascii="Arial" w:hAnsi="Arial"/>
           <w:kern w:val="0"/>
         </w:rPr>
       </w:pPr>
@@ -10832,7 +10576,7 @@
         <w:autoSpaceDN w:val="0"/>
         <w:spacing w:line="360" w:lineRule="auto"/>
         <w:rPr>
-          <w:rFonts w:ascii="Arial" w:eastAsia="Arial" w:hAnsi="Arial" w:hint="eastAsia"/>
+          <w:rFonts w:ascii="Arial" w:eastAsia="Arial" w:hAnsi="Arial"/>
           <w:b/>
           <w:bCs/>
           <w:sz w:val="24"/>
@@ -10864,7 +10608,7 @@
         <w:spacing w:line="360" w:lineRule="auto"/>
         <w:ind w:firstLineChars="200" w:firstLine="420"/>
         <w:rPr>
-          <w:rFonts w:ascii="Arial" w:hAnsi="Arial" w:hint="eastAsia"/>
+          <w:rFonts w:ascii="Arial" w:hAnsi="Arial"/>
         </w:rPr>
       </w:pPr>
       <w:r>
@@ -10969,7 +10713,7 @@
         <w:ind w:firstLineChars="200" w:firstLine="420"/>
         <w:jc w:val="left"/>
         <w:rPr>
-          <w:rFonts w:ascii="Arial" w:hAnsi="Arial" w:hint="eastAsia"/>
+          <w:rFonts w:ascii="Arial" w:hAnsi="Arial"/>
           <w:kern w:val="0"/>
         </w:rPr>
       </w:pPr>
@@ -11003,7 +10747,7 @@
         <w:ind w:firstLineChars="200" w:firstLine="420"/>
         <w:jc w:val="left"/>
         <w:rPr>
-          <w:rFonts w:ascii="Arial" w:hAnsi="Arial" w:hint="eastAsia"/>
+          <w:rFonts w:ascii="Arial" w:hAnsi="Arial"/>
           <w:kern w:val="0"/>
         </w:rPr>
       </w:pPr>
@@ -11023,7 +10767,7 @@
         <w:ind w:firstLineChars="200" w:firstLine="420"/>
         <w:jc w:val="left"/>
         <w:rPr>
-          <w:rFonts w:ascii="Arial" w:hAnsi="Arial" w:hint="eastAsia"/>
+          <w:rFonts w:ascii="Arial" w:hAnsi="Arial"/>
           <w:kern w:val="0"/>
         </w:rPr>
       </w:pPr>
@@ -11050,7 +10794,7 @@
         <w:ind w:firstLineChars="200" w:firstLine="420"/>
         <w:jc w:val="left"/>
         <w:rPr>
-          <w:rFonts w:ascii="Arial" w:hAnsi="Arial" w:hint="eastAsia"/>
+          <w:rFonts w:ascii="Arial" w:hAnsi="Arial"/>
           <w:kern w:val="0"/>
         </w:rPr>
       </w:pPr>
@@ -11112,7 +10856,7 @@
         <w:ind w:firstLineChars="200" w:firstLine="420"/>
         <w:jc w:val="left"/>
         <w:rPr>
-          <w:rFonts w:ascii="Arial" w:hAnsi="Arial" w:hint="eastAsia"/>
+          <w:rFonts w:ascii="Arial" w:hAnsi="Arial"/>
           <w:kern w:val="0"/>
         </w:rPr>
       </w:pPr>
@@ -11136,7 +10880,7 @@
         <w:ind w:firstLineChars="200" w:firstLine="420"/>
         <w:jc w:val="left"/>
         <w:rPr>
-          <w:rFonts w:ascii="Arial" w:hAnsi="Arial" w:hint="eastAsia"/>
+          <w:rFonts w:ascii="Arial" w:hAnsi="Arial"/>
           <w:kern w:val="0"/>
         </w:rPr>
       </w:pPr>
@@ -11188,7 +10932,7 @@
         <w:ind w:firstLineChars="200" w:firstLine="420"/>
         <w:jc w:val="left"/>
         <w:rPr>
-          <w:rFonts w:ascii="Arial" w:hAnsi="Arial" w:hint="eastAsia"/>
+          <w:rFonts w:ascii="Arial" w:hAnsi="Arial"/>
           <w:kern w:val="0"/>
         </w:rPr>
       </w:pPr>
@@ -11280,7 +11024,7 @@
         <w:autoSpaceDN w:val="0"/>
         <w:spacing w:line="360" w:lineRule="auto"/>
         <w:rPr>
-          <w:rFonts w:ascii="Arial" w:eastAsia="Arial" w:hAnsi="Arial" w:hint="eastAsia"/>
+          <w:rFonts w:ascii="Arial" w:eastAsia="Arial" w:hAnsi="Arial"/>
           <w:b/>
           <w:bCs/>
           <w:sz w:val="24"/>
@@ -11303,7 +11047,7 @@
         <w:spacing w:line="360" w:lineRule="auto"/>
         <w:ind w:firstLineChars="200" w:firstLine="420"/>
         <w:rPr>
-          <w:rFonts w:ascii="Arial" w:hAnsi="Arial" w:hint="eastAsia"/>
+          <w:rFonts w:ascii="Arial" w:hAnsi="Arial"/>
         </w:rPr>
       </w:pPr>
       <w:r>
@@ -11339,7 +11083,7 @@
         <w:ind w:firstLineChars="200" w:firstLine="420"/>
         <w:jc w:val="left"/>
         <w:rPr>
-          <w:rFonts w:ascii="Arial" w:hAnsi="Arial" w:hint="eastAsia"/>
+          <w:rFonts w:ascii="Arial" w:hAnsi="Arial"/>
           <w:kern w:val="0"/>
         </w:rPr>
       </w:pPr>
@@ -11366,7 +11110,7 @@
         <w:ind w:firstLineChars="200" w:firstLine="420"/>
         <w:jc w:val="left"/>
         <w:rPr>
-          <w:rFonts w:ascii="Arial" w:hAnsi="Arial" w:hint="eastAsia"/>
+          <w:rFonts w:ascii="Arial" w:hAnsi="Arial"/>
           <w:kern w:val="0"/>
         </w:rPr>
       </w:pPr>
@@ -11386,7 +11130,7 @@
         <w:ind w:firstLineChars="200" w:firstLine="420"/>
         <w:jc w:val="left"/>
         <w:rPr>
-          <w:rFonts w:ascii="Arial" w:hAnsi="Arial" w:hint="eastAsia"/>
+          <w:rFonts w:ascii="Arial" w:hAnsi="Arial"/>
           <w:kern w:val="0"/>
         </w:rPr>
       </w:pPr>
@@ -11413,7 +11157,7 @@
         <w:ind w:firstLineChars="200" w:firstLine="420"/>
         <w:jc w:val="left"/>
         <w:rPr>
-          <w:rFonts w:ascii="Arial" w:hAnsi="Arial" w:hint="eastAsia"/>
+          <w:rFonts w:ascii="Arial" w:hAnsi="Arial"/>
           <w:kern w:val="0"/>
         </w:rPr>
       </w:pPr>
@@ -11454,7 +11198,7 @@
         <w:ind w:firstLineChars="200" w:firstLine="420"/>
         <w:jc w:val="left"/>
         <w:rPr>
-          <w:rFonts w:ascii="Arial" w:hAnsi="Arial" w:hint="eastAsia"/>
+          <w:rFonts w:ascii="Arial" w:hAnsi="Arial"/>
           <w:kern w:val="0"/>
         </w:rPr>
       </w:pPr>
@@ -11478,7 +11222,7 @@
         <w:ind w:firstLineChars="200" w:firstLine="420"/>
         <w:jc w:val="left"/>
         <w:rPr>
-          <w:rFonts w:ascii="Arial" w:hAnsi="Arial" w:hint="eastAsia"/>
+          <w:rFonts w:ascii="Arial" w:hAnsi="Arial"/>
           <w:kern w:val="0"/>
         </w:rPr>
       </w:pPr>
@@ -11523,7 +11267,7 @@
         <w:ind w:firstLineChars="200" w:firstLine="420"/>
         <w:jc w:val="left"/>
         <w:rPr>
-          <w:rFonts w:ascii="Arial" w:hAnsi="Arial" w:hint="eastAsia"/>
+          <w:rFonts w:ascii="Arial" w:hAnsi="Arial"/>
           <w:kern w:val="0"/>
         </w:rPr>
       </w:pPr>
@@ -11571,7 +11315,7 @@
         <w:autoSpaceDN w:val="0"/>
         <w:spacing w:line="360" w:lineRule="auto"/>
         <w:rPr>
-          <w:rFonts w:ascii="Arial" w:eastAsia="Arial" w:hAnsi="Arial" w:hint="eastAsia"/>
+          <w:rFonts w:ascii="Arial" w:eastAsia="Arial" w:hAnsi="Arial"/>
           <w:b/>
           <w:bCs/>
           <w:sz w:val="24"/>
@@ -11594,7 +11338,7 @@
         <w:spacing w:line="360" w:lineRule="auto"/>
         <w:ind w:firstLineChars="200" w:firstLine="420"/>
         <w:rPr>
-          <w:rFonts w:ascii="Arial" w:hAnsi="Arial" w:hint="eastAsia"/>
+          <w:rFonts w:ascii="Arial" w:hAnsi="Arial"/>
         </w:rPr>
       </w:pPr>
       <w:r>
@@ -11621,7 +11365,7 @@
         <w:ind w:firstLineChars="200" w:firstLine="420"/>
         <w:jc w:val="left"/>
         <w:rPr>
-          <w:rFonts w:ascii="Arial" w:hAnsi="Arial" w:hint="eastAsia"/>
+          <w:rFonts w:ascii="Arial" w:hAnsi="Arial"/>
           <w:kern w:val="0"/>
         </w:rPr>
       </w:pPr>
@@ -11648,7 +11392,7 @@
         <w:ind w:firstLineChars="200" w:firstLine="420"/>
         <w:jc w:val="left"/>
         <w:rPr>
-          <w:rFonts w:ascii="Arial" w:hAnsi="Arial" w:hint="eastAsia"/>
+          <w:rFonts w:ascii="Arial" w:hAnsi="Arial"/>
           <w:kern w:val="0"/>
         </w:rPr>
       </w:pPr>
@@ -11668,7 +11412,7 @@
         <w:ind w:firstLineChars="200" w:firstLine="420"/>
         <w:jc w:val="left"/>
         <w:rPr>
-          <w:rFonts w:ascii="Arial" w:hAnsi="Arial" w:hint="eastAsia"/>
+          <w:rFonts w:ascii="Arial" w:hAnsi="Arial"/>
           <w:kern w:val="0"/>
         </w:rPr>
       </w:pPr>
@@ -11695,7 +11439,7 @@
         <w:ind w:firstLineChars="200" w:firstLine="420"/>
         <w:jc w:val="left"/>
         <w:rPr>
-          <w:rFonts w:ascii="Arial" w:hAnsi="Arial" w:hint="eastAsia"/>
+          <w:rFonts w:ascii="Arial" w:hAnsi="Arial"/>
           <w:kern w:val="0"/>
         </w:rPr>
       </w:pPr>
@@ -11750,7 +11494,7 @@
         <w:ind w:firstLineChars="200" w:firstLine="420"/>
         <w:jc w:val="left"/>
         <w:rPr>
-          <w:rFonts w:ascii="Arial" w:hAnsi="Arial" w:hint="eastAsia"/>
+          <w:rFonts w:ascii="Arial" w:hAnsi="Arial"/>
           <w:kern w:val="0"/>
         </w:rPr>
       </w:pPr>
@@ -11774,7 +11518,7 @@
         <w:ind w:firstLineChars="200" w:firstLine="420"/>
         <w:jc w:val="left"/>
         <w:rPr>
-          <w:rFonts w:ascii="Arial" w:hAnsi="Arial" w:hint="eastAsia"/>
+          <w:rFonts w:ascii="Arial" w:hAnsi="Arial"/>
           <w:kern w:val="0"/>
         </w:rPr>
       </w:pPr>
@@ -11819,7 +11563,7 @@
         <w:ind w:firstLineChars="200" w:firstLine="420"/>
         <w:jc w:val="left"/>
         <w:rPr>
-          <w:rFonts w:ascii="Arial" w:hAnsi="Arial" w:hint="eastAsia"/>
+          <w:rFonts w:ascii="Arial" w:hAnsi="Arial"/>
           <w:kern w:val="0"/>
         </w:rPr>
       </w:pPr>
@@ -11848,28 +11592,25 @@
     <w:p>
       <w:pPr>
         <w:pStyle w:val="2"/>
-        <w:rPr>
-          <w:rFonts w:hint="eastAsia"/>
-        </w:rPr>
-      </w:pPr>
-      <w:bookmarkStart w:id="110" w:name="_Toc509580801"/>
+      </w:pPr>
+      <w:bookmarkStart w:id="109" w:name="_Toc509580801"/>
       <w:r>
         <w:rPr>
           <w:rFonts w:hint="eastAsia"/>
         </w:rPr>
         <w:t>5.3</w:t>
       </w:r>
+      <w:bookmarkEnd w:id="108"/>
+      <w:r>
+        <w:rPr>
+          <w:rFonts w:hint="eastAsia"/>
+        </w:rPr>
+        <w:t>租户管理员</w:t>
+      </w:r>
+      <w:r>
+        <w:t>模块</w:t>
+      </w:r>
       <w:bookmarkEnd w:id="109"/>
-      <w:r>
-        <w:rPr>
-          <w:rFonts w:hint="eastAsia"/>
-        </w:rPr>
-        <w:t>租户管理员</w:t>
-      </w:r>
-      <w:r>
-        <w:t>模块</w:t>
-      </w:r>
-      <w:bookmarkEnd w:id="110"/>
     </w:p>
     <w:p>
       <w:pPr>
@@ -11877,9 +11618,6 @@
         <w:autoSpaceDN w:val="0"/>
         <w:ind w:firstLineChars="200" w:firstLine="420"/>
         <w:jc w:val="left"/>
-        <w:rPr>
-          <w:rFonts w:hint="eastAsia"/>
-        </w:rPr>
       </w:pPr>
       <w:r>
         <w:rPr>
@@ -12208,7 +11946,7 @@
         <w:spacing w:line="360" w:lineRule="auto"/>
         <w:ind w:firstLineChars="200" w:firstLine="420"/>
         <w:rPr>
-          <w:rFonts w:ascii="Arial" w:hAnsi="Arial" w:hint="eastAsia"/>
+          <w:rFonts w:ascii="Arial" w:hAnsi="Arial"/>
         </w:rPr>
       </w:pPr>
       <w:r>
@@ -12326,7 +12064,7 @@
         <w:ind w:firstLineChars="200" w:firstLine="420"/>
         <w:jc w:val="left"/>
         <w:rPr>
-          <w:rFonts w:ascii="Arial" w:hAnsi="Arial" w:hint="eastAsia"/>
+          <w:rFonts w:ascii="Arial" w:hAnsi="Arial"/>
           <w:kern w:val="0"/>
         </w:rPr>
       </w:pPr>
@@ -12353,7 +12091,7 @@
         <w:ind w:firstLineChars="200" w:firstLine="420"/>
         <w:jc w:val="left"/>
         <w:rPr>
-          <w:rFonts w:ascii="Arial" w:hAnsi="Arial" w:hint="eastAsia"/>
+          <w:rFonts w:ascii="Arial" w:hAnsi="Arial"/>
           <w:kern w:val="0"/>
         </w:rPr>
       </w:pPr>
@@ -12387,7 +12125,7 @@
         <w:ind w:firstLineChars="200" w:firstLine="420"/>
         <w:jc w:val="left"/>
         <w:rPr>
-          <w:rFonts w:ascii="Arial" w:hAnsi="Arial" w:hint="eastAsia"/>
+          <w:rFonts w:ascii="Arial" w:hAnsi="Arial"/>
           <w:kern w:val="0"/>
         </w:rPr>
       </w:pPr>
@@ -12428,7 +12166,7 @@
         <w:ind w:firstLineChars="200" w:firstLine="420"/>
         <w:jc w:val="left"/>
         <w:rPr>
-          <w:rFonts w:ascii="Arial" w:hAnsi="Arial" w:hint="eastAsia"/>
+          <w:rFonts w:ascii="Arial" w:hAnsi="Arial"/>
           <w:kern w:val="0"/>
         </w:rPr>
       </w:pPr>
@@ -12462,7 +12200,7 @@
         <w:ind w:firstLineChars="200" w:firstLine="420"/>
         <w:jc w:val="left"/>
         <w:rPr>
-          <w:rFonts w:ascii="Arial" w:hAnsi="Arial" w:hint="eastAsia"/>
+          <w:rFonts w:ascii="Arial" w:hAnsi="Arial"/>
           <w:kern w:val="0"/>
         </w:rPr>
       </w:pPr>
@@ -12486,7 +12224,7 @@
         <w:ind w:firstLineChars="200" w:firstLine="420"/>
         <w:jc w:val="left"/>
         <w:rPr>
-          <w:rFonts w:ascii="Arial" w:hAnsi="Arial" w:hint="eastAsia"/>
+          <w:rFonts w:ascii="Arial" w:hAnsi="Arial"/>
           <w:kern w:val="0"/>
         </w:rPr>
       </w:pPr>
@@ -12524,7 +12262,7 @@
         <w:ind w:firstLineChars="200" w:firstLine="420"/>
         <w:jc w:val="left"/>
         <w:rPr>
-          <w:rFonts w:ascii="Arial" w:hAnsi="Arial" w:hint="eastAsia"/>
+          <w:rFonts w:ascii="Arial" w:hAnsi="Arial"/>
           <w:kern w:val="0"/>
         </w:rPr>
       </w:pPr>
@@ -12640,7 +12378,7 @@
         <w:spacing w:line="360" w:lineRule="auto"/>
         <w:jc w:val="left"/>
         <w:rPr>
-          <w:rFonts w:ascii="Arial" w:hAnsi="Arial" w:hint="eastAsia"/>
+          <w:rFonts w:ascii="Arial" w:hAnsi="Arial"/>
           <w:b/>
           <w:bCs/>
           <w:kern w:val="0"/>
@@ -12754,7 +12492,7 @@
         <w:ind w:firstLineChars="200" w:firstLine="420"/>
         <w:jc w:val="left"/>
         <w:rPr>
-          <w:rFonts w:ascii="Arial" w:hAnsi="Arial" w:hint="eastAsia"/>
+          <w:rFonts w:ascii="Arial" w:hAnsi="Arial"/>
           <w:kern w:val="0"/>
         </w:rPr>
       </w:pPr>
@@ -12788,7 +12526,7 @@
         <w:ind w:firstLineChars="200" w:firstLine="420"/>
         <w:jc w:val="left"/>
         <w:rPr>
-          <w:rFonts w:ascii="Arial" w:hAnsi="Arial" w:hint="eastAsia"/>
+          <w:rFonts w:ascii="Arial" w:hAnsi="Arial"/>
           <w:kern w:val="0"/>
         </w:rPr>
       </w:pPr>
@@ -12815,7 +12553,7 @@
         <w:ind w:firstLineChars="200" w:firstLine="420"/>
         <w:jc w:val="left"/>
         <w:rPr>
-          <w:rFonts w:ascii="Arial" w:hAnsi="Arial" w:hint="eastAsia"/>
+          <w:rFonts w:ascii="Arial" w:hAnsi="Arial"/>
           <w:kern w:val="0"/>
         </w:rPr>
       </w:pPr>
@@ -12849,7 +12587,7 @@
         <w:ind w:leftChars="200" w:left="840" w:hangingChars="200" w:hanging="420"/>
         <w:jc w:val="left"/>
         <w:rPr>
-          <w:rFonts w:ascii="Arial" w:hAnsi="Arial" w:hint="eastAsia"/>
+          <w:rFonts w:ascii="Arial" w:hAnsi="Arial"/>
           <w:kern w:val="0"/>
         </w:rPr>
       </w:pPr>
@@ -12890,7 +12628,7 @@
         <w:ind w:firstLineChars="200" w:firstLine="420"/>
         <w:jc w:val="left"/>
         <w:rPr>
-          <w:rFonts w:ascii="Arial" w:hAnsi="Arial" w:hint="eastAsia"/>
+          <w:rFonts w:ascii="Arial" w:hAnsi="Arial"/>
           <w:kern w:val="0"/>
         </w:rPr>
       </w:pPr>
@@ -12910,7 +12648,7 @@
         <w:ind w:leftChars="200" w:left="420"/>
         <w:jc w:val="left"/>
         <w:rPr>
-          <w:rFonts w:ascii="Arial" w:hAnsi="Arial" w:hint="eastAsia"/>
+          <w:rFonts w:ascii="Arial" w:hAnsi="Arial"/>
           <w:kern w:val="0"/>
         </w:rPr>
       </w:pPr>
@@ -12958,7 +12696,7 @@
         <w:ind w:firstLineChars="200" w:firstLine="420"/>
         <w:jc w:val="left"/>
         <w:rPr>
-          <w:rFonts w:ascii="Arial" w:hAnsi="Arial" w:hint="eastAsia"/>
+          <w:rFonts w:ascii="Arial" w:hAnsi="Arial"/>
           <w:kern w:val="0"/>
         </w:rPr>
       </w:pPr>
@@ -13012,7 +12750,7 @@
         <w:spacing w:line="360" w:lineRule="auto"/>
         <w:jc w:val="left"/>
         <w:rPr>
-          <w:rFonts w:ascii="Arial" w:hAnsi="Arial" w:hint="eastAsia"/>
+          <w:rFonts w:ascii="Arial" w:hAnsi="Arial"/>
           <w:b/>
           <w:bCs/>
           <w:kern w:val="0"/>
@@ -13106,7 +12844,7 @@
         <w:ind w:firstLineChars="200" w:firstLine="420"/>
         <w:jc w:val="left"/>
         <w:rPr>
-          <w:rFonts w:ascii="Arial" w:hAnsi="Arial" w:hint="eastAsia"/>
+          <w:rFonts w:ascii="Arial" w:hAnsi="Arial"/>
           <w:kern w:val="0"/>
         </w:rPr>
       </w:pPr>
@@ -13134,7 +12872,7 @@
         <w:ind w:firstLineChars="200" w:firstLine="420"/>
         <w:jc w:val="left"/>
         <w:rPr>
-          <w:rFonts w:ascii="Arial" w:hAnsi="Arial" w:hint="eastAsia"/>
+          <w:rFonts w:ascii="Arial" w:hAnsi="Arial"/>
           <w:kern w:val="0"/>
         </w:rPr>
       </w:pPr>
@@ -13161,7 +12899,7 @@
         <w:ind w:firstLineChars="200" w:firstLine="420"/>
         <w:jc w:val="left"/>
         <w:rPr>
-          <w:rFonts w:ascii="Arial" w:hAnsi="Arial" w:hint="eastAsia"/>
+          <w:rFonts w:ascii="Arial" w:hAnsi="Arial"/>
           <w:kern w:val="0"/>
         </w:rPr>
       </w:pPr>
@@ -13195,7 +12933,7 @@
         <w:ind w:firstLineChars="200" w:firstLine="420"/>
         <w:jc w:val="left"/>
         <w:rPr>
-          <w:rFonts w:ascii="Arial" w:hAnsi="Arial" w:hint="eastAsia"/>
+          <w:rFonts w:ascii="Arial" w:hAnsi="Arial"/>
           <w:kern w:val="0"/>
         </w:rPr>
       </w:pPr>
@@ -13229,7 +12967,7 @@
         <w:ind w:firstLineChars="200" w:firstLine="420"/>
         <w:jc w:val="left"/>
         <w:rPr>
-          <w:rFonts w:ascii="Arial" w:hAnsi="Arial" w:hint="eastAsia"/>
+          <w:rFonts w:ascii="Arial" w:hAnsi="Arial"/>
           <w:kern w:val="0"/>
         </w:rPr>
       </w:pPr>
@@ -13304,7 +13042,7 @@
         <w:ind w:leftChars="200" w:left="420"/>
         <w:jc w:val="left"/>
         <w:rPr>
-          <w:rFonts w:ascii="Arial" w:hAnsi="Arial" w:hint="eastAsia"/>
+          <w:rFonts w:ascii="Arial" w:hAnsi="Arial"/>
           <w:kern w:val="0"/>
         </w:rPr>
       </w:pPr>
@@ -13344,7 +13082,7 @@
         <w:spacing w:line="360" w:lineRule="auto"/>
         <w:jc w:val="left"/>
         <w:rPr>
-          <w:rFonts w:ascii="Arial" w:hAnsi="Arial" w:hint="eastAsia"/>
+          <w:rFonts w:ascii="Arial" w:hAnsi="Arial"/>
           <w:b/>
           <w:bCs/>
           <w:kern w:val="0"/>
@@ -13478,7 +13216,7 @@
         <w:ind w:firstLineChars="200" w:firstLine="420"/>
         <w:jc w:val="left"/>
         <w:rPr>
-          <w:rFonts w:ascii="Arial" w:hAnsi="Arial" w:hint="eastAsia"/>
+          <w:rFonts w:ascii="Arial" w:hAnsi="Arial"/>
           <w:kern w:val="0"/>
         </w:rPr>
       </w:pPr>
@@ -13512,7 +13250,7 @@
         <w:ind w:firstLineChars="200" w:firstLine="420"/>
         <w:jc w:val="left"/>
         <w:rPr>
-          <w:rFonts w:ascii="Arial" w:hAnsi="Arial" w:hint="eastAsia"/>
+          <w:rFonts w:ascii="Arial" w:hAnsi="Arial"/>
           <w:kern w:val="0"/>
         </w:rPr>
       </w:pPr>
@@ -13539,7 +13277,7 @@
         <w:ind w:firstLineChars="200" w:firstLine="420"/>
         <w:jc w:val="left"/>
         <w:rPr>
-          <w:rFonts w:ascii="Arial" w:hAnsi="Arial" w:hint="eastAsia"/>
+          <w:rFonts w:ascii="Arial" w:hAnsi="Arial"/>
           <w:kern w:val="0"/>
         </w:rPr>
       </w:pPr>
@@ -13573,7 +13311,7 @@
         <w:ind w:firstLineChars="200" w:firstLine="420"/>
         <w:jc w:val="left"/>
         <w:rPr>
-          <w:rFonts w:ascii="Arial" w:hAnsi="Arial" w:hint="eastAsia"/>
+          <w:rFonts w:ascii="Arial" w:hAnsi="Arial"/>
           <w:kern w:val="0"/>
         </w:rPr>
       </w:pPr>
@@ -13627,7 +13365,7 @@
         <w:ind w:leftChars="200" w:left="420"/>
         <w:jc w:val="left"/>
         <w:rPr>
-          <w:rFonts w:ascii="Arial" w:hAnsi="Arial" w:hint="eastAsia"/>
+          <w:rFonts w:ascii="Arial" w:hAnsi="Arial"/>
           <w:kern w:val="0"/>
         </w:rPr>
       </w:pPr>
@@ -13674,7 +13412,7 @@
         <w:spacing w:line="360" w:lineRule="auto"/>
         <w:jc w:val="left"/>
         <w:rPr>
-          <w:rFonts w:ascii="Arial" w:hAnsi="Arial" w:hint="eastAsia"/>
+          <w:rFonts w:ascii="Arial" w:hAnsi="Arial"/>
           <w:b/>
           <w:bCs/>
           <w:kern w:val="0"/>
@@ -13745,7 +13483,7 @@
         <w:ind w:firstLineChars="200" w:firstLine="420"/>
         <w:jc w:val="left"/>
         <w:rPr>
-          <w:rFonts w:ascii="Arial" w:hAnsi="Arial" w:hint="eastAsia"/>
+          <w:rFonts w:ascii="Arial" w:hAnsi="Arial"/>
           <w:kern w:val="0"/>
         </w:rPr>
       </w:pPr>
@@ -13772,7 +13510,7 @@
         <w:ind w:firstLineChars="200" w:firstLine="420"/>
         <w:jc w:val="left"/>
         <w:rPr>
-          <w:rFonts w:ascii="Arial" w:hAnsi="Arial" w:hint="eastAsia"/>
+          <w:rFonts w:ascii="Arial" w:hAnsi="Arial"/>
           <w:kern w:val="0"/>
         </w:rPr>
       </w:pPr>
@@ -13799,7 +13537,7 @@
         <w:ind w:firstLineChars="200" w:firstLine="420"/>
         <w:jc w:val="left"/>
         <w:rPr>
-          <w:rFonts w:ascii="Arial" w:hAnsi="Arial" w:hint="eastAsia"/>
+          <w:rFonts w:ascii="Arial" w:hAnsi="Arial"/>
           <w:kern w:val="0"/>
         </w:rPr>
       </w:pPr>
@@ -13833,11 +13571,11 @@
         <w:ind w:firstLineChars="200" w:firstLine="420"/>
         <w:jc w:val="left"/>
         <w:rPr>
-          <w:rFonts w:ascii="Arial" w:hAnsi="Arial" w:hint="eastAsia"/>
-          <w:kern w:val="0"/>
-        </w:rPr>
-      </w:pPr>
-      <w:bookmarkStart w:id="111" w:name="_Toc21322"/>
+          <w:rFonts w:ascii="Arial" w:hAnsi="Arial"/>
+          <w:kern w:val="0"/>
+        </w:rPr>
+      </w:pPr>
+      <w:bookmarkStart w:id="110" w:name="_Toc21322"/>
       <w:r>
         <w:rPr>
           <w:rFonts w:ascii="Arial" w:hAnsi="Arial" w:hint="eastAsia"/>
@@ -13882,7 +13620,7 @@
         <w:ind w:firstLineChars="200" w:firstLine="420"/>
         <w:jc w:val="left"/>
         <w:rPr>
-          <w:rFonts w:ascii="Arial" w:hAnsi="Arial" w:hint="eastAsia"/>
+          <w:rFonts w:ascii="Arial" w:hAnsi="Arial"/>
           <w:kern w:val="0"/>
         </w:rPr>
       </w:pPr>
@@ -13906,7 +13644,7 @@
         <w:ind w:firstLineChars="200" w:firstLine="420"/>
         <w:jc w:val="left"/>
         <w:rPr>
-          <w:rFonts w:ascii="Arial" w:hAnsi="Arial" w:hint="eastAsia"/>
+          <w:rFonts w:ascii="Arial" w:hAnsi="Arial"/>
           <w:kern w:val="0"/>
         </w:rPr>
       </w:pPr>
@@ -13944,7 +13682,7 @@
         <w:ind w:firstLineChars="200" w:firstLine="420"/>
         <w:jc w:val="left"/>
         <w:rPr>
-          <w:rFonts w:ascii="Arial" w:hAnsi="Arial" w:hint="eastAsia"/>
+          <w:rFonts w:ascii="Arial" w:hAnsi="Arial"/>
           <w:kern w:val="0"/>
         </w:rPr>
       </w:pPr>
@@ -13973,28 +13711,25 @@
     <w:p>
       <w:pPr>
         <w:pStyle w:val="2"/>
-        <w:rPr>
-          <w:rFonts w:hint="eastAsia"/>
-        </w:rPr>
-      </w:pPr>
-      <w:bookmarkStart w:id="112" w:name="_Toc509580802"/>
+      </w:pPr>
+      <w:bookmarkStart w:id="111" w:name="_Toc509580802"/>
       <w:r>
         <w:rPr>
           <w:rFonts w:hint="eastAsia"/>
         </w:rPr>
         <w:t>5.4</w:t>
       </w:r>
+      <w:bookmarkEnd w:id="110"/>
+      <w:r>
+        <w:rPr>
+          <w:rFonts w:hint="eastAsia"/>
+        </w:rPr>
+        <w:t>运营管理员</w:t>
+      </w:r>
+      <w:r>
+        <w:t>模块</w:t>
+      </w:r>
       <w:bookmarkEnd w:id="111"/>
-      <w:r>
-        <w:rPr>
-          <w:rFonts w:hint="eastAsia"/>
-        </w:rPr>
-        <w:t>运营管理员</w:t>
-      </w:r>
-      <w:r>
-        <w:t>模块</w:t>
-      </w:r>
-      <w:bookmarkEnd w:id="112"/>
     </w:p>
     <w:p>
       <w:pPr>
@@ -14152,7 +13887,6 @@
       <w:pPr>
         <w:jc w:val="center"/>
         <w:rPr>
-          <w:rFonts w:hint="eastAsia"/>
           <w:sz w:val="18"/>
         </w:rPr>
       </w:pPr>
@@ -14213,7 +13947,7 @@
         <w:spacing w:line="360" w:lineRule="auto"/>
         <w:ind w:left="0" w:firstLine="0"/>
         <w:rPr>
-          <w:rFonts w:ascii="Arial" w:hAnsi="Arial" w:hint="eastAsia"/>
+          <w:rFonts w:ascii="Arial" w:hAnsi="Arial"/>
           <w:b/>
           <w:bCs/>
           <w:kern w:val="0"/>
@@ -14294,7 +14028,7 @@
         <w:ind w:firstLineChars="200" w:firstLine="420"/>
         <w:jc w:val="left"/>
         <w:rPr>
-          <w:rFonts w:ascii="Arial" w:hAnsi="Arial" w:hint="eastAsia"/>
+          <w:rFonts w:ascii="Arial" w:hAnsi="Arial"/>
           <w:kern w:val="0"/>
         </w:rPr>
       </w:pPr>
@@ -14328,7 +14062,7 @@
         <w:ind w:firstLineChars="200" w:firstLine="420"/>
         <w:jc w:val="left"/>
         <w:rPr>
-          <w:rFonts w:ascii="Arial" w:hAnsi="Arial" w:hint="eastAsia"/>
+          <w:rFonts w:ascii="Arial" w:hAnsi="Arial"/>
           <w:kern w:val="0"/>
         </w:rPr>
       </w:pPr>
@@ -14355,7 +14089,7 @@
         <w:ind w:firstLineChars="200" w:firstLine="420"/>
         <w:jc w:val="left"/>
         <w:rPr>
-          <w:rFonts w:ascii="Arial" w:hAnsi="Arial" w:hint="eastAsia"/>
+          <w:rFonts w:ascii="Arial" w:hAnsi="Arial"/>
           <w:kern w:val="0"/>
         </w:rPr>
       </w:pPr>
@@ -14396,7 +14130,7 @@
         <w:ind w:firstLineChars="200" w:firstLine="420"/>
         <w:jc w:val="left"/>
         <w:rPr>
-          <w:rFonts w:ascii="Arial" w:hAnsi="Arial" w:hint="eastAsia"/>
+          <w:rFonts w:ascii="Arial" w:hAnsi="Arial"/>
           <w:kern w:val="0"/>
         </w:rPr>
       </w:pPr>
@@ -14458,7 +14192,7 @@
         <w:ind w:firstLineChars="200" w:firstLine="420"/>
         <w:jc w:val="left"/>
         <w:rPr>
-          <w:rFonts w:ascii="Arial" w:hAnsi="Arial" w:hint="eastAsia"/>
+          <w:rFonts w:ascii="Arial" w:hAnsi="Arial"/>
           <w:kern w:val="0"/>
         </w:rPr>
       </w:pPr>
@@ -14569,7 +14303,7 @@
         <w:spacing w:line="360" w:lineRule="auto"/>
         <w:ind w:left="0" w:firstLine="0"/>
         <w:rPr>
-          <w:rFonts w:ascii="Arial" w:hAnsi="Arial" w:hint="eastAsia"/>
+          <w:rFonts w:ascii="Arial" w:hAnsi="Arial"/>
           <w:b/>
           <w:bCs/>
           <w:kern w:val="0"/>
@@ -14594,7 +14328,7 @@
         <w:spacing w:line="360" w:lineRule="auto"/>
         <w:ind w:firstLineChars="200" w:firstLine="420"/>
         <w:rPr>
-          <w:rFonts w:ascii="Arial" w:hAnsi="Arial" w:hint="eastAsia"/>
+          <w:rFonts w:ascii="Arial" w:hAnsi="Arial"/>
         </w:rPr>
       </w:pPr>
       <w:r>
@@ -14638,7 +14372,7 @@
         <w:ind w:firstLineChars="200" w:firstLine="420"/>
         <w:jc w:val="left"/>
         <w:rPr>
-          <w:rFonts w:ascii="Arial" w:hAnsi="Arial" w:hint="eastAsia"/>
+          <w:rFonts w:ascii="Arial" w:hAnsi="Arial"/>
           <w:kern w:val="0"/>
         </w:rPr>
       </w:pPr>
@@ -14658,7 +14392,7 @@
         <w:ind w:firstLineChars="200" w:firstLine="420"/>
         <w:jc w:val="left"/>
         <w:rPr>
-          <w:rFonts w:ascii="Arial" w:hAnsi="Arial" w:hint="eastAsia"/>
+          <w:rFonts w:ascii="Arial" w:hAnsi="Arial"/>
           <w:kern w:val="0"/>
         </w:rPr>
       </w:pPr>
@@ -14678,7 +14412,7 @@
         <w:ind w:firstLineChars="200" w:firstLine="420"/>
         <w:jc w:val="left"/>
         <w:rPr>
-          <w:rFonts w:ascii="Arial" w:hAnsi="Arial" w:hint="eastAsia"/>
+          <w:rFonts w:ascii="Arial" w:hAnsi="Arial"/>
           <w:kern w:val="0"/>
         </w:rPr>
       </w:pPr>
@@ -14705,7 +14439,7 @@
         <w:ind w:firstLineChars="200" w:firstLine="420"/>
         <w:jc w:val="left"/>
         <w:rPr>
-          <w:rFonts w:ascii="Arial" w:hAnsi="Arial" w:hint="eastAsia"/>
+          <w:rFonts w:ascii="Arial" w:hAnsi="Arial"/>
           <w:kern w:val="0"/>
         </w:rPr>
       </w:pPr>
@@ -14739,7 +14473,7 @@
         <w:ind w:firstLineChars="200" w:firstLine="420"/>
         <w:jc w:val="left"/>
         <w:rPr>
-          <w:rFonts w:ascii="Arial" w:hAnsi="Arial" w:hint="eastAsia"/>
+          <w:rFonts w:ascii="Arial" w:hAnsi="Arial"/>
           <w:kern w:val="0"/>
         </w:rPr>
       </w:pPr>
@@ -14763,7 +14497,7 @@
         <w:ind w:firstLineChars="200" w:firstLine="420"/>
         <w:jc w:val="left"/>
         <w:rPr>
-          <w:rFonts w:ascii="Arial" w:hAnsi="Arial" w:hint="eastAsia"/>
+          <w:rFonts w:ascii="Arial" w:hAnsi="Arial"/>
           <w:kern w:val="0"/>
         </w:rPr>
       </w:pPr>
@@ -14801,7 +14535,7 @@
         <w:ind w:firstLineChars="200" w:firstLine="420"/>
         <w:jc w:val="left"/>
         <w:rPr>
-          <w:rFonts w:ascii="Arial" w:hAnsi="Arial" w:hint="eastAsia"/>
+          <w:rFonts w:ascii="Arial" w:hAnsi="Arial"/>
           <w:kern w:val="0"/>
         </w:rPr>
       </w:pPr>
@@ -14877,7 +14611,7 @@
       <w:pPr>
         <w:spacing w:line="360" w:lineRule="auto"/>
         <w:rPr>
-          <w:rFonts w:ascii="Arial" w:hAnsi="Arial" w:hint="eastAsia"/>
+          <w:rFonts w:ascii="Arial" w:hAnsi="Arial"/>
           <w:b/>
           <w:bCs/>
           <w:kern w:val="0"/>
@@ -14922,7 +14656,7 @@
         <w:spacing w:line="360" w:lineRule="auto"/>
         <w:ind w:firstLineChars="200" w:firstLine="420"/>
         <w:rPr>
-          <w:rFonts w:ascii="Arial" w:hAnsi="Arial" w:hint="eastAsia"/>
+          <w:rFonts w:ascii="Arial" w:hAnsi="Arial"/>
         </w:rPr>
       </w:pPr>
       <w:r>
@@ -14991,7 +14725,7 @@
         <w:ind w:firstLineChars="200" w:firstLine="420"/>
         <w:jc w:val="left"/>
         <w:rPr>
-          <w:rFonts w:ascii="Arial" w:hAnsi="Arial" w:hint="eastAsia"/>
+          <w:rFonts w:ascii="Arial" w:hAnsi="Arial"/>
           <w:kern w:val="0"/>
         </w:rPr>
       </w:pPr>
@@ -15011,7 +14745,7 @@
         <w:ind w:firstLineChars="200" w:firstLine="420"/>
         <w:jc w:val="left"/>
         <w:rPr>
-          <w:rFonts w:ascii="Arial" w:hAnsi="Arial" w:hint="eastAsia"/>
+          <w:rFonts w:ascii="Arial" w:hAnsi="Arial"/>
           <w:kern w:val="0"/>
         </w:rPr>
       </w:pPr>
@@ -15032,7 +14766,7 @@
         <w:ind w:firstLineChars="200" w:firstLine="420"/>
         <w:jc w:val="left"/>
         <w:rPr>
-          <w:rFonts w:ascii="Arial" w:hAnsi="Arial" w:hint="eastAsia"/>
+          <w:rFonts w:ascii="Arial" w:hAnsi="Arial"/>
           <w:kern w:val="0"/>
         </w:rPr>
       </w:pPr>
@@ -15059,7 +14793,7 @@
         <w:ind w:firstLineChars="200" w:firstLine="420"/>
         <w:jc w:val="left"/>
         <w:rPr>
-          <w:rFonts w:ascii="Arial" w:hAnsi="Arial" w:hint="eastAsia"/>
+          <w:rFonts w:ascii="Arial" w:hAnsi="Arial"/>
           <w:kern w:val="0"/>
         </w:rPr>
       </w:pPr>
@@ -15093,7 +14827,7 @@
         <w:ind w:firstLineChars="200" w:firstLine="420"/>
         <w:jc w:val="left"/>
         <w:rPr>
-          <w:rFonts w:ascii="Arial" w:hAnsi="Arial" w:hint="eastAsia"/>
+          <w:rFonts w:ascii="Arial" w:hAnsi="Arial"/>
           <w:kern w:val="0"/>
         </w:rPr>
       </w:pPr>
@@ -15117,7 +14851,7 @@
         <w:ind w:firstLineChars="200" w:firstLine="420"/>
         <w:jc w:val="left"/>
         <w:rPr>
-          <w:rFonts w:ascii="Arial" w:hAnsi="Arial" w:hint="eastAsia"/>
+          <w:rFonts w:ascii="Arial" w:hAnsi="Arial"/>
           <w:kern w:val="0"/>
         </w:rPr>
       </w:pPr>
@@ -15155,7 +14889,7 @@
         <w:ind w:firstLineChars="200" w:firstLine="420"/>
         <w:jc w:val="left"/>
         <w:rPr>
-          <w:rFonts w:ascii="Arial" w:hAnsi="Arial" w:hint="eastAsia"/>
+          <w:rFonts w:ascii="Arial" w:hAnsi="Arial"/>
           <w:kern w:val="0"/>
         </w:rPr>
       </w:pPr>
@@ -15205,13 +14939,10 @@
     <w:p>
       <w:pPr>
         <w:pStyle w:val="2"/>
-        <w:rPr>
-          <w:rFonts w:hint="eastAsia"/>
-        </w:rPr>
-      </w:pPr>
+      </w:pPr>
+      <w:bookmarkStart w:id="112" w:name="_Toc509580803"/>
       <w:bookmarkStart w:id="113" w:name="_Toc174464640"/>
       <w:bookmarkStart w:id="114" w:name="_Toc28099"/>
-      <w:bookmarkStart w:id="115" w:name="_Toc509580803"/>
       <w:r>
         <w:rPr>
           <w:rFonts w:hint="eastAsia"/>
@@ -15230,7 +14961,7 @@
       <w:r>
         <w:t>用户模块</w:t>
       </w:r>
-      <w:bookmarkEnd w:id="115"/>
+      <w:bookmarkEnd w:id="112"/>
     </w:p>
     <w:p>
       <w:pPr>
@@ -15473,7 +15204,22 @@
           <w:rFonts w:hint="eastAsia"/>
           <w:sz w:val="18"/>
         </w:rPr>
-        <w:t>任课教师用例图</w:t>
+        <w:t>普通</w:t>
+      </w:r>
+      <w:r>
+        <w:rPr>
+          <w:sz w:val="18"/>
+        </w:rPr>
+        <w:t>分机用户</w:t>
+      </w:r>
+      <w:bookmarkStart w:id="115" w:name="_GoBack"/>
+      <w:bookmarkEnd w:id="115"/>
+      <w:r>
+        <w:rPr>
+          <w:rFonts w:hint="eastAsia"/>
+          <w:sz w:val="18"/>
+        </w:rPr>
+        <w:t>用例图</w:t>
       </w:r>
     </w:p>
     <w:p>
@@ -15485,7 +15231,7 @@
         <w:spacing w:line="360" w:lineRule="auto"/>
         <w:ind w:left="720"/>
         <w:rPr>
-          <w:rFonts w:ascii="Arial" w:hAnsi="Arial" w:hint="eastAsia"/>
+          <w:rFonts w:ascii="Arial" w:hAnsi="Arial"/>
           <w:b/>
           <w:bCs/>
           <w:kern w:val="0"/>
@@ -15518,7 +15264,7 @@
         <w:spacing w:line="360" w:lineRule="auto"/>
         <w:ind w:firstLine="420"/>
         <w:rPr>
-          <w:rFonts w:ascii="Arial" w:hAnsi="Arial" w:hint="eastAsia"/>
+          <w:rFonts w:ascii="Arial" w:hAnsi="Arial"/>
           <w:kern w:val="0"/>
         </w:rPr>
       </w:pPr>
@@ -15582,7 +15328,7 @@
         <w:ind w:firstLineChars="200" w:firstLine="420"/>
         <w:jc w:val="left"/>
         <w:rPr>
-          <w:rFonts w:ascii="Arial" w:hAnsi="Arial" w:hint="eastAsia"/>
+          <w:rFonts w:ascii="Arial" w:hAnsi="Arial"/>
           <w:kern w:val="0"/>
         </w:rPr>
       </w:pPr>
@@ -15616,7 +15362,7 @@
         <w:ind w:firstLineChars="200" w:firstLine="420"/>
         <w:jc w:val="left"/>
         <w:rPr>
-          <w:rFonts w:ascii="Arial" w:hAnsi="Arial" w:hint="eastAsia"/>
+          <w:rFonts w:ascii="Arial" w:hAnsi="Arial"/>
           <w:kern w:val="0"/>
         </w:rPr>
       </w:pPr>
@@ -15650,7 +15396,7 @@
         <w:ind w:firstLineChars="200" w:firstLine="420"/>
         <w:jc w:val="left"/>
         <w:rPr>
-          <w:rFonts w:ascii="Arial" w:hAnsi="Arial" w:hint="eastAsia"/>
+          <w:rFonts w:ascii="Arial" w:hAnsi="Arial"/>
           <w:kern w:val="0"/>
         </w:rPr>
       </w:pPr>
@@ -15705,7 +15451,7 @@
         <w:ind w:firstLineChars="200" w:firstLine="420"/>
         <w:jc w:val="left"/>
         <w:rPr>
-          <w:rFonts w:ascii="Arial" w:hAnsi="Arial" w:hint="eastAsia"/>
+          <w:rFonts w:ascii="Arial" w:hAnsi="Arial"/>
           <w:kern w:val="0"/>
         </w:rPr>
       </w:pPr>
@@ -15749,7 +15495,7 @@
         <w:spacing w:line="360" w:lineRule="auto"/>
         <w:jc w:val="left"/>
         <w:rPr>
-          <w:rFonts w:ascii="Arial" w:hAnsi="Arial" w:hint="eastAsia"/>
+          <w:rFonts w:ascii="Arial" w:hAnsi="Arial"/>
           <w:kern w:val="0"/>
         </w:rPr>
       </w:pPr>
@@ -15786,7 +15532,7 @@
       <w:pPr>
         <w:spacing w:line="360" w:lineRule="auto"/>
         <w:rPr>
-          <w:rFonts w:ascii="Arial" w:hAnsi="Arial" w:hint="eastAsia"/>
+          <w:rFonts w:ascii="Arial" w:hAnsi="Arial"/>
           <w:kern w:val="0"/>
         </w:rPr>
       </w:pPr>
@@ -15843,14 +15589,14 @@
         <w:rPr>
           <w:szCs w:val="18"/>
         </w:rPr>
-        <w:t>通话</w:t>
+        <w:t>通</w:t>
       </w:r>
       <w:r>
         <w:rPr>
           <w:szCs w:val="18"/>
         </w:rPr>
         <w:lastRenderedPageBreak/>
-        <w:t>记录</w:t>
+        <w:t>话记录</w:t>
       </w:r>
       <w:r>
         <w:rPr>
@@ -15881,7 +15627,7 @@
         <w:ind w:firstLineChars="200" w:firstLine="420"/>
         <w:jc w:val="left"/>
         <w:rPr>
-          <w:rFonts w:ascii="Arial" w:hAnsi="Arial" w:hint="eastAsia"/>
+          <w:rFonts w:ascii="Arial" w:hAnsi="Arial"/>
           <w:kern w:val="0"/>
         </w:rPr>
       </w:pPr>
@@ -15901,7 +15647,7 @@
         <w:ind w:firstLineChars="200" w:firstLine="420"/>
         <w:jc w:val="left"/>
         <w:rPr>
-          <w:rFonts w:ascii="Arial" w:hAnsi="Arial" w:hint="eastAsia"/>
+          <w:rFonts w:ascii="Arial" w:hAnsi="Arial"/>
           <w:kern w:val="0"/>
         </w:rPr>
       </w:pPr>
@@ -15928,7 +15674,7 @@
         <w:ind w:firstLineChars="200" w:firstLine="420"/>
         <w:jc w:val="left"/>
         <w:rPr>
-          <w:rFonts w:ascii="Arial" w:hAnsi="Arial" w:hint="eastAsia"/>
+          <w:rFonts w:ascii="Arial" w:hAnsi="Arial"/>
           <w:kern w:val="0"/>
         </w:rPr>
       </w:pPr>
@@ -15976,7 +15722,7 @@
         <w:ind w:firstLineChars="200" w:firstLine="420"/>
         <w:jc w:val="left"/>
         <w:rPr>
-          <w:rFonts w:ascii="Arial" w:hAnsi="Arial" w:hint="eastAsia"/>
+          <w:rFonts w:ascii="Arial" w:hAnsi="Arial"/>
           <w:kern w:val="0"/>
         </w:rPr>
       </w:pPr>
@@ -16071,7 +15817,7 @@
         <w:spacing w:line="360" w:lineRule="auto"/>
         <w:jc w:val="left"/>
         <w:rPr>
-          <w:rFonts w:ascii="Arial" w:hAnsi="Arial" w:hint="eastAsia"/>
+          <w:rFonts w:ascii="Arial" w:hAnsi="Arial"/>
           <w:kern w:val="0"/>
         </w:rPr>
       </w:pPr>
@@ -16094,7 +15840,7 @@
       <w:pPr>
         <w:spacing w:line="360" w:lineRule="auto"/>
         <w:rPr>
-          <w:rFonts w:ascii="Arial" w:hAnsi="Arial" w:hint="eastAsia"/>
+          <w:rFonts w:ascii="Arial" w:hAnsi="Arial"/>
           <w:b/>
           <w:bCs/>
           <w:kern w:val="0"/>
@@ -16137,7 +15883,7 @@
         <w:spacing w:line="360" w:lineRule="auto"/>
         <w:ind w:firstLine="420"/>
         <w:rPr>
-          <w:rFonts w:ascii="Arial" w:hAnsi="Arial" w:hint="eastAsia"/>
+          <w:rFonts w:ascii="Arial" w:hAnsi="Arial"/>
           <w:kern w:val="0"/>
         </w:rPr>
       </w:pPr>
@@ -16176,7 +15922,7 @@
         <w:ind w:firstLineChars="200" w:firstLine="420"/>
         <w:jc w:val="left"/>
         <w:rPr>
-          <w:rFonts w:ascii="Arial" w:hAnsi="Arial" w:hint="eastAsia"/>
+          <w:rFonts w:ascii="Arial" w:hAnsi="Arial"/>
           <w:kern w:val="0"/>
         </w:rPr>
       </w:pPr>
@@ -16210,7 +15956,7 @@
         <w:ind w:firstLineChars="200" w:firstLine="420"/>
         <w:jc w:val="left"/>
         <w:rPr>
-          <w:rFonts w:ascii="Arial" w:hAnsi="Arial" w:hint="eastAsia"/>
+          <w:rFonts w:ascii="Arial" w:hAnsi="Arial"/>
           <w:kern w:val="0"/>
         </w:rPr>
       </w:pPr>
@@ -16237,7 +15983,7 @@
         <w:ind w:firstLineChars="200" w:firstLine="420"/>
         <w:jc w:val="left"/>
         <w:rPr>
-          <w:rFonts w:ascii="Arial" w:hAnsi="Arial" w:hint="eastAsia"/>
+          <w:rFonts w:ascii="Arial" w:hAnsi="Arial"/>
           <w:kern w:val="0"/>
         </w:rPr>
       </w:pPr>
@@ -16285,7 +16031,7 @@
         <w:ind w:firstLineChars="200" w:firstLine="420"/>
         <w:jc w:val="left"/>
         <w:rPr>
-          <w:rFonts w:ascii="Arial" w:hAnsi="Arial" w:hint="eastAsia"/>
+          <w:rFonts w:ascii="Arial" w:hAnsi="Arial"/>
           <w:kern w:val="0"/>
         </w:rPr>
       </w:pPr>
@@ -16373,7 +16119,7 @@
         <w:spacing w:line="360" w:lineRule="auto"/>
         <w:jc w:val="left"/>
         <w:rPr>
-          <w:rFonts w:ascii="Arial" w:hAnsi="Arial" w:hint="eastAsia"/>
+          <w:rFonts w:ascii="Arial" w:hAnsi="Arial"/>
           <w:kern w:val="0"/>
         </w:rPr>
       </w:pPr>
@@ -16410,7 +16156,7 @@
       <w:pPr>
         <w:spacing w:line="360" w:lineRule="auto"/>
         <w:rPr>
-          <w:rFonts w:ascii="Arial" w:hAnsi="Arial" w:hint="eastAsia"/>
+          <w:rFonts w:ascii="Arial" w:hAnsi="Arial"/>
           <w:b/>
           <w:bCs/>
           <w:kern w:val="0"/>
@@ -16463,7 +16209,7 @@
         <w:spacing w:line="360" w:lineRule="auto"/>
         <w:ind w:firstLine="420"/>
         <w:rPr>
-          <w:rFonts w:ascii="Arial" w:hAnsi="Arial" w:hint="eastAsia"/>
+          <w:rFonts w:ascii="Arial" w:hAnsi="Arial"/>
           <w:kern w:val="0"/>
         </w:rPr>
       </w:pPr>
@@ -16495,7 +16241,7 @@
         <w:ind w:firstLineChars="200" w:firstLine="420"/>
         <w:jc w:val="left"/>
         <w:rPr>
-          <w:rFonts w:ascii="Arial" w:hAnsi="Arial" w:hint="eastAsia"/>
+          <w:rFonts w:ascii="Arial" w:hAnsi="Arial"/>
           <w:kern w:val="0"/>
         </w:rPr>
       </w:pPr>
@@ -16529,7 +16275,7 @@
         <w:ind w:firstLineChars="200" w:firstLine="420"/>
         <w:jc w:val="left"/>
         <w:rPr>
-          <w:rFonts w:ascii="Arial" w:hAnsi="Arial" w:hint="eastAsia"/>
+          <w:rFonts w:ascii="Arial" w:hAnsi="Arial"/>
           <w:kern w:val="0"/>
         </w:rPr>
       </w:pPr>
@@ -16556,7 +16302,7 @@
         <w:ind w:firstLineChars="200" w:firstLine="420"/>
         <w:jc w:val="left"/>
         <w:rPr>
-          <w:rFonts w:ascii="Arial" w:hAnsi="Arial" w:hint="eastAsia"/>
+          <w:rFonts w:ascii="Arial" w:hAnsi="Arial"/>
           <w:kern w:val="0"/>
         </w:rPr>
       </w:pPr>
@@ -16604,7 +16350,7 @@
         <w:ind w:firstLineChars="200" w:firstLine="420"/>
         <w:jc w:val="left"/>
         <w:rPr>
-          <w:rFonts w:ascii="Arial" w:hAnsi="Arial" w:hint="eastAsia"/>
+          <w:rFonts w:ascii="Arial" w:hAnsi="Arial"/>
           <w:kern w:val="0"/>
         </w:rPr>
       </w:pPr>
@@ -16701,7 +16447,7 @@
         <w:spacing w:line="360" w:lineRule="auto"/>
         <w:jc w:val="left"/>
         <w:rPr>
-          <w:rFonts w:ascii="Arial" w:hAnsi="Arial" w:hint="eastAsia"/>
+          <w:rFonts w:ascii="Arial" w:hAnsi="Arial"/>
           <w:kern w:val="0"/>
         </w:rPr>
       </w:pPr>
@@ -16724,7 +16470,7 @@
       <w:pPr>
         <w:spacing w:line="360" w:lineRule="auto"/>
         <w:rPr>
-          <w:rFonts w:ascii="Arial" w:hAnsi="Arial" w:hint="eastAsia"/>
+          <w:rFonts w:ascii="Arial" w:hAnsi="Arial"/>
           <w:b/>
           <w:bCs/>
           <w:kern w:val="0"/>
@@ -16777,7 +16523,7 @@
         <w:spacing w:line="360" w:lineRule="auto"/>
         <w:ind w:firstLine="420"/>
         <w:rPr>
-          <w:rFonts w:ascii="Arial" w:hAnsi="Arial" w:hint="eastAsia"/>
+          <w:rFonts w:ascii="Arial" w:hAnsi="Arial"/>
           <w:kern w:val="0"/>
         </w:rPr>
       </w:pPr>
@@ -16809,7 +16555,7 @@
         <w:ind w:firstLineChars="200" w:firstLine="420"/>
         <w:jc w:val="left"/>
         <w:rPr>
-          <w:rFonts w:ascii="Arial" w:hAnsi="Arial" w:hint="eastAsia"/>
+          <w:rFonts w:ascii="Arial" w:hAnsi="Arial"/>
           <w:kern w:val="0"/>
         </w:rPr>
       </w:pPr>
@@ -16843,7 +16589,7 @@
         <w:ind w:firstLineChars="200" w:firstLine="420"/>
         <w:jc w:val="left"/>
         <w:rPr>
-          <w:rFonts w:ascii="Arial" w:hAnsi="Arial" w:hint="eastAsia"/>
+          <w:rFonts w:ascii="Arial" w:hAnsi="Arial"/>
           <w:kern w:val="0"/>
         </w:rPr>
       </w:pPr>
@@ -16870,7 +16616,7 @@
         <w:ind w:firstLineChars="200" w:firstLine="420"/>
         <w:jc w:val="left"/>
         <w:rPr>
-          <w:rFonts w:ascii="Arial" w:hAnsi="Arial" w:hint="eastAsia"/>
+          <w:rFonts w:ascii="Arial" w:hAnsi="Arial"/>
           <w:kern w:val="0"/>
         </w:rPr>
       </w:pPr>
@@ -16918,7 +16664,7 @@
         <w:ind w:firstLineChars="200" w:firstLine="420"/>
         <w:jc w:val="left"/>
         <w:rPr>
-          <w:rFonts w:ascii="Arial" w:hAnsi="Arial" w:hint="eastAsia"/>
+          <w:rFonts w:ascii="Arial" w:hAnsi="Arial"/>
           <w:kern w:val="0"/>
         </w:rPr>
       </w:pPr>
@@ -16986,7 +16732,7 @@
         <w:spacing w:line="360" w:lineRule="auto"/>
         <w:jc w:val="left"/>
         <w:rPr>
-          <w:rFonts w:ascii="Arial" w:hAnsi="Arial" w:hint="eastAsia"/>
+          <w:rFonts w:ascii="Arial" w:hAnsi="Arial"/>
           <w:kern w:val="0"/>
         </w:rPr>
       </w:pPr>
@@ -17009,7 +16755,7 @@
       <w:pPr>
         <w:spacing w:line="360" w:lineRule="auto"/>
         <w:rPr>
-          <w:rFonts w:ascii="Arial" w:hAnsi="Arial" w:hint="eastAsia"/>
+          <w:rFonts w:ascii="Arial" w:hAnsi="Arial"/>
           <w:b/>
           <w:bCs/>
           <w:kern w:val="0"/>
@@ -17052,7 +16798,7 @@
         <w:spacing w:line="360" w:lineRule="auto"/>
         <w:ind w:firstLine="420"/>
         <w:rPr>
-          <w:rFonts w:ascii="Arial" w:hAnsi="Arial" w:hint="eastAsia"/>
+          <w:rFonts w:ascii="Arial" w:hAnsi="Arial"/>
           <w:kern w:val="0"/>
         </w:rPr>
       </w:pPr>
@@ -17084,7 +16830,7 @@
         <w:ind w:firstLineChars="200" w:firstLine="420"/>
         <w:jc w:val="left"/>
         <w:rPr>
-          <w:rFonts w:ascii="Arial" w:hAnsi="Arial" w:hint="eastAsia"/>
+          <w:rFonts w:ascii="Arial" w:hAnsi="Arial"/>
           <w:kern w:val="0"/>
         </w:rPr>
       </w:pPr>
@@ -17111,7 +16857,7 @@
         <w:ind w:firstLineChars="200" w:firstLine="420"/>
         <w:jc w:val="left"/>
         <w:rPr>
-          <w:rFonts w:ascii="Arial" w:hAnsi="Arial" w:hint="eastAsia"/>
+          <w:rFonts w:ascii="Arial" w:hAnsi="Arial"/>
           <w:kern w:val="0"/>
         </w:rPr>
       </w:pPr>
@@ -17138,7 +16884,7 @@
         <w:ind w:firstLineChars="200" w:firstLine="420"/>
         <w:jc w:val="left"/>
         <w:rPr>
-          <w:rFonts w:ascii="Arial" w:hAnsi="Arial" w:hint="eastAsia"/>
+          <w:rFonts w:ascii="Arial" w:hAnsi="Arial"/>
           <w:kern w:val="0"/>
         </w:rPr>
       </w:pPr>
@@ -17186,7 +16932,7 @@
         <w:ind w:firstLineChars="200" w:firstLine="420"/>
         <w:jc w:val="left"/>
         <w:rPr>
-          <w:rFonts w:ascii="Arial" w:hAnsi="Arial" w:hint="eastAsia"/>
+          <w:rFonts w:ascii="Arial" w:hAnsi="Arial"/>
           <w:kern w:val="0"/>
         </w:rPr>
       </w:pPr>
@@ -17267,7 +17013,7 @@
         <w:spacing w:line="360" w:lineRule="auto"/>
         <w:jc w:val="left"/>
         <w:rPr>
-          <w:rFonts w:ascii="Arial" w:hAnsi="Arial" w:hint="eastAsia"/>
+          <w:rFonts w:ascii="Arial" w:hAnsi="Arial"/>
           <w:kern w:val="0"/>
         </w:rPr>
       </w:pPr>
@@ -17304,7 +17050,7 @@
       <w:pPr>
         <w:spacing w:line="360" w:lineRule="auto"/>
         <w:rPr>
-          <w:rFonts w:ascii="Arial" w:hAnsi="Arial" w:hint="eastAsia"/>
+          <w:rFonts w:ascii="Arial" w:hAnsi="Arial"/>
           <w:b/>
           <w:bCs/>
           <w:kern w:val="0"/>
@@ -17337,7 +17083,7 @@
         <w:spacing w:line="360" w:lineRule="auto"/>
         <w:ind w:firstLine="420"/>
         <w:rPr>
-          <w:rFonts w:ascii="Arial" w:hAnsi="Arial" w:hint="eastAsia"/>
+          <w:rFonts w:ascii="Arial" w:hAnsi="Arial"/>
           <w:kern w:val="0"/>
         </w:rPr>
       </w:pPr>
@@ -17369,7 +17115,7 @@
         <w:ind w:firstLineChars="200" w:firstLine="420"/>
         <w:jc w:val="left"/>
         <w:rPr>
-          <w:rFonts w:ascii="Arial" w:hAnsi="Arial" w:hint="eastAsia"/>
+          <w:rFonts w:ascii="Arial" w:hAnsi="Arial"/>
           <w:kern w:val="0"/>
         </w:rPr>
       </w:pPr>
@@ -17396,7 +17142,7 @@
         <w:ind w:firstLineChars="200" w:firstLine="420"/>
         <w:jc w:val="left"/>
         <w:rPr>
-          <w:rFonts w:ascii="Arial" w:hAnsi="Arial" w:hint="eastAsia"/>
+          <w:rFonts w:ascii="Arial" w:hAnsi="Arial"/>
           <w:kern w:val="0"/>
         </w:rPr>
       </w:pPr>
@@ -17423,7 +17169,7 @@
         <w:ind w:firstLineChars="200" w:firstLine="420"/>
         <w:jc w:val="left"/>
         <w:rPr>
-          <w:rFonts w:ascii="Arial" w:hAnsi="Arial" w:hint="eastAsia"/>
+          <w:rFonts w:ascii="Arial" w:hAnsi="Arial"/>
           <w:kern w:val="0"/>
         </w:rPr>
       </w:pPr>
@@ -17471,7 +17217,7 @@
         <w:ind w:firstLineChars="200" w:firstLine="420"/>
         <w:jc w:val="left"/>
         <w:rPr>
-          <w:rFonts w:ascii="Arial" w:hAnsi="Arial" w:hint="eastAsia"/>
+          <w:rFonts w:ascii="Arial" w:hAnsi="Arial"/>
           <w:kern w:val="0"/>
         </w:rPr>
       </w:pPr>
@@ -17568,7 +17314,7 @@
         <w:spacing w:line="360" w:lineRule="auto"/>
         <w:jc w:val="left"/>
         <w:rPr>
-          <w:rFonts w:ascii="Arial" w:hAnsi="Arial" w:hint="eastAsia"/>
+          <w:rFonts w:ascii="Arial" w:hAnsi="Arial"/>
           <w:kern w:val="0"/>
         </w:rPr>
       </w:pPr>
@@ -17598,9 +17344,6 @@
           <w:tab w:val="left" w:pos="425"/>
           <w:tab w:val="left" w:pos="1800"/>
         </w:tabs>
-        <w:rPr>
-          <w:rFonts w:hint="eastAsia"/>
-        </w:rPr>
       </w:pPr>
       <w:bookmarkStart w:id="116" w:name="_Toc509580804"/>
       <w:r>
@@ -17623,24 +17366,21 @@
       <w:pPr>
         <w:ind w:left="425" w:firstLine="425"/>
         <w:rPr>
+          <w:rFonts w:ascii="宋体" w:hAnsi="宋体"/>
+          <w:szCs w:val="21"/>
+        </w:rPr>
+      </w:pPr>
+      <w:r>
+        <w:rPr>
           <w:rFonts w:ascii="宋体" w:hAnsi="宋体" w:hint="eastAsia"/>
           <w:szCs w:val="21"/>
         </w:rPr>
-      </w:pPr>
-      <w:r>
-        <w:rPr>
-          <w:rFonts w:ascii="宋体" w:hAnsi="宋体" w:hint="eastAsia"/>
-          <w:szCs w:val="21"/>
-        </w:rPr>
         <w:t>根据用户对本系统的要求，确定系统在响应时间、可靠性、安全等方面有较高的性能要求。</w:t>
       </w:r>
     </w:p>
     <w:p>
       <w:pPr>
         <w:pStyle w:val="qualitytd2"/>
-        <w:rPr>
-          <w:rFonts w:hint="eastAsia"/>
-        </w:rPr>
       </w:pPr>
       <w:bookmarkStart w:id="117" w:name="_Toc144052074"/>
       <w:bookmarkStart w:id="118" w:name="_Toc174464641"/>
@@ -17666,7 +17406,7 @@
     <w:p>
       <w:pPr>
         <w:rPr>
-          <w:rFonts w:ascii="宋体" w:hAnsi="宋体" w:hint="eastAsia"/>
+          <w:rFonts w:ascii="宋体" w:hAnsi="宋体"/>
           <w:szCs w:val="21"/>
         </w:rPr>
       </w:pPr>
@@ -17692,7 +17432,7 @@
         </w:numPr>
         <w:ind w:left="403" w:hanging="403"/>
         <w:rPr>
-          <w:rFonts w:ascii="宋体" w:hAnsi="宋体" w:hint="eastAsia"/>
+          <w:rFonts w:ascii="宋体" w:hAnsi="宋体"/>
           <w:szCs w:val="21"/>
         </w:rPr>
       </w:pPr>
@@ -17712,7 +17452,7 @@
         </w:numPr>
         <w:ind w:left="403" w:hanging="403"/>
         <w:rPr>
-          <w:rFonts w:ascii="宋体" w:hAnsi="宋体" w:hint="eastAsia"/>
+          <w:rFonts w:ascii="宋体" w:hAnsi="宋体"/>
           <w:szCs w:val="21"/>
         </w:rPr>
       </w:pPr>
@@ -17733,7 +17473,7 @@
         </w:numPr>
         <w:ind w:left="403" w:hanging="403"/>
         <w:rPr>
-          <w:rFonts w:ascii="宋体" w:hAnsi="宋体" w:hint="eastAsia"/>
+          <w:rFonts w:ascii="宋体" w:hAnsi="宋体"/>
           <w:szCs w:val="21"/>
         </w:rPr>
       </w:pPr>
@@ -17774,24 +17514,21 @@
         </w:numPr>
         <w:ind w:left="403" w:hanging="403"/>
         <w:rPr>
+          <w:rFonts w:ascii="宋体" w:hAnsi="宋体"/>
+          <w:szCs w:val="21"/>
+        </w:rPr>
+      </w:pPr>
+      <w:r>
+        <w:rPr>
           <w:rFonts w:ascii="宋体" w:hAnsi="宋体" w:hint="eastAsia"/>
           <w:szCs w:val="21"/>
         </w:rPr>
-      </w:pPr>
-      <w:r>
-        <w:rPr>
-          <w:rFonts w:ascii="宋体" w:hAnsi="宋体" w:hint="eastAsia"/>
-          <w:szCs w:val="21"/>
-        </w:rPr>
         <w:t>艺术风格：界面、版面形象清新悦目、布局合理,字号大小适宜、字体选择合理，前后一致，美观大方；动与静搭配恰当,动静效果好；色彩和谐自然,与主题内容相协调。</w:t>
       </w:r>
     </w:p>
     <w:p>
       <w:pPr>
         <w:pStyle w:val="qualitytd2"/>
-        <w:rPr>
-          <w:rFonts w:hint="eastAsia"/>
-        </w:rPr>
       </w:pPr>
       <w:bookmarkStart w:id="121" w:name="_Toc144052075"/>
       <w:bookmarkStart w:id="122" w:name="_Toc174464642"/>
@@ -17818,15 +17555,15 @@
       <w:pPr>
         <w:ind w:firstLine="425"/>
         <w:rPr>
+          <w:rFonts w:ascii="宋体" w:hAnsi="宋体"/>
+          <w:szCs w:val="21"/>
+        </w:rPr>
+      </w:pPr>
+      <w:r>
+        <w:rPr>
           <w:rFonts w:ascii="宋体" w:hAnsi="宋体" w:hint="eastAsia"/>
           <w:szCs w:val="21"/>
         </w:rPr>
-      </w:pPr>
-      <w:r>
-        <w:rPr>
-          <w:rFonts w:ascii="宋体" w:hAnsi="宋体" w:hint="eastAsia"/>
-          <w:szCs w:val="21"/>
-        </w:rPr>
         <w:t>无论是客户端和管理端，当用户登录，进行任何操作的时候，系统应该及时的进行反应，反应的时间在5秒以内。系统应能监测出各种非正常情况，如与设备的通信中断，无法连接数据库服务器等，避免出现长时间等待甚至无响应。</w:t>
       </w:r>
       <w:bookmarkStart w:id="125" w:name="_Toc144052076"/>
@@ -17834,9 +17571,6 @@
     <w:p>
       <w:pPr>
         <w:pStyle w:val="qualitytd2"/>
-        <w:rPr>
-          <w:rFonts w:hint="eastAsia"/>
-        </w:rPr>
       </w:pPr>
       <w:bookmarkStart w:id="126" w:name="_Toc30411"/>
       <w:bookmarkStart w:id="127" w:name="_Toc509580807"/>
@@ -17862,43 +17596,43 @@
       <w:pPr>
         <w:ind w:firstLine="425"/>
         <w:rPr>
+          <w:rFonts w:ascii="宋体" w:hAnsi="宋体"/>
+          <w:szCs w:val="21"/>
+        </w:rPr>
+      </w:pPr>
+      <w:r>
+        <w:rPr>
           <w:rFonts w:ascii="宋体" w:hAnsi="宋体" w:hint="eastAsia"/>
           <w:szCs w:val="21"/>
         </w:rPr>
-      </w:pPr>
+        <w:t>系统应保证</w:t>
+      </w:r>
       <w:r>
         <w:rPr>
           <w:rFonts w:ascii="宋体" w:hAnsi="宋体" w:hint="eastAsia"/>
           <w:szCs w:val="21"/>
         </w:rPr>
-        <w:t>系统应保证</w:t>
+        <w:t>365</w:t>
       </w:r>
       <w:r>
         <w:rPr>
           <w:rFonts w:ascii="宋体" w:hAnsi="宋体" w:hint="eastAsia"/>
           <w:szCs w:val="21"/>
         </w:rPr>
-        <w:t>365</w:t>
+        <w:t>X24内不当机，保证</w:t>
+      </w:r>
+      <w:r>
+        <w:rPr>
+          <w:rFonts w:ascii="宋体" w:hAnsi="宋体"/>
+          <w:szCs w:val="21"/>
+        </w:rPr>
+        <w:t>1000</w:t>
       </w:r>
       <w:r>
         <w:rPr>
           <w:rFonts w:ascii="宋体" w:hAnsi="宋体" w:hint="eastAsia"/>
           <w:szCs w:val="21"/>
         </w:rPr>
-        <w:t>X24内不当机，保证</w:t>
-      </w:r>
-      <w:r>
-        <w:rPr>
-          <w:rFonts w:ascii="宋体" w:hAnsi="宋体"/>
-          <w:szCs w:val="21"/>
-        </w:rPr>
-        <w:t>1000</w:t>
-      </w:r>
-      <w:r>
-        <w:rPr>
-          <w:rFonts w:ascii="宋体" w:hAnsi="宋体" w:hint="eastAsia"/>
-          <w:szCs w:val="21"/>
-        </w:rPr>
         <w:t>人可以同时在客户端登录，系统正常运行，正确提示相关内容。</w:t>
       </w:r>
       <w:bookmarkStart w:id="129" w:name="_Toc144052077"/>
@@ -17906,9 +17640,6 @@
     <w:p>
       <w:pPr>
         <w:pStyle w:val="qualitytd2"/>
-        <w:rPr>
-          <w:rFonts w:hint="eastAsia"/>
-        </w:rPr>
       </w:pPr>
       <w:bookmarkStart w:id="130" w:name="_Toc174464644"/>
       <w:bookmarkStart w:id="131" w:name="_Toc8989"/>
@@ -17934,15 +17665,15 @@
       <w:pPr>
         <w:ind w:firstLine="425"/>
         <w:rPr>
+          <w:rFonts w:ascii="宋体" w:hAnsi="宋体"/>
+          <w:szCs w:val="21"/>
+        </w:rPr>
+      </w:pPr>
+      <w:r>
+        <w:rPr>
           <w:rFonts w:ascii="宋体" w:hAnsi="宋体" w:hint="eastAsia"/>
           <w:szCs w:val="21"/>
         </w:rPr>
-      </w:pPr>
-      <w:r>
-        <w:rPr>
-          <w:rFonts w:ascii="宋体" w:hAnsi="宋体" w:hint="eastAsia"/>
-          <w:szCs w:val="21"/>
-        </w:rPr>
         <w:t>系统应具有十分的灵活性，以适应将来功能扩展的需求。</w:t>
       </w:r>
       <w:bookmarkStart w:id="133" w:name="_Toc144052078"/>
@@ -17950,9 +17681,6 @@
     <w:p>
       <w:pPr>
         <w:pStyle w:val="qualitytd2"/>
-        <w:rPr>
-          <w:rFonts w:hint="eastAsia"/>
-        </w:rPr>
       </w:pPr>
       <w:bookmarkStart w:id="134" w:name="_Toc174464645"/>
       <w:bookmarkStart w:id="135" w:name="_Toc11205"/>
@@ -17978,13 +17706,13 @@
       <w:pPr>
         <w:ind w:firstLine="425"/>
         <w:rPr>
+          <w:rFonts w:ascii="宋体" w:hAnsi="宋体"/>
+        </w:rPr>
+      </w:pPr>
+      <w:r>
+        <w:rPr>
           <w:rFonts w:ascii="宋体" w:hAnsi="宋体" w:hint="eastAsia"/>
         </w:rPr>
-      </w:pPr>
-      <w:r>
-        <w:rPr>
-          <w:rFonts w:ascii="宋体" w:hAnsi="宋体" w:hint="eastAsia"/>
-        </w:rPr>
         <w:t>系统设计要求能够体现扩展性要求，以适应将来功能扩展的需求。</w:t>
       </w:r>
       <w:bookmarkStart w:id="137" w:name="_Toc144052079"/>
@@ -17992,9 +17720,6 @@
     <w:p>
       <w:pPr>
         <w:pStyle w:val="qualitytd2"/>
-        <w:rPr>
-          <w:rFonts w:hint="eastAsia"/>
-        </w:rPr>
       </w:pPr>
       <w:bookmarkStart w:id="138" w:name="_Toc24806"/>
       <w:bookmarkStart w:id="139" w:name="_Toc509580810"/>
@@ -18020,7 +17745,7 @@
       <w:pPr>
         <w:ind w:firstLine="425"/>
         <w:rPr>
-          <w:rFonts w:ascii="宋体" w:hAnsi="宋体" w:hint="eastAsia"/>
+          <w:rFonts w:ascii="宋体" w:hAnsi="宋体"/>
           <w:szCs w:val="21"/>
         </w:rPr>
       </w:pPr>
@@ -18044,9 +17769,6 @@
           <w:tab w:val="left" w:pos="425"/>
           <w:tab w:val="left" w:pos="1800"/>
         </w:tabs>
-        <w:rPr>
-          <w:rFonts w:hint="eastAsia"/>
-        </w:rPr>
       </w:pPr>
       <w:bookmarkStart w:id="142" w:name="_Toc174464647"/>
       <w:bookmarkStart w:id="143" w:name="_Toc11368"/>
@@ -18072,7 +17794,7 @@
       <w:pPr>
         <w:ind w:firstLine="420"/>
         <w:rPr>
-          <w:rFonts w:ascii="宋体" w:hAnsi="宋体" w:cs="Arial" w:hint="eastAsia"/>
+          <w:rFonts w:ascii="宋体" w:hAnsi="宋体" w:cs="Arial"/>
           <w:szCs w:val="21"/>
         </w:rPr>
       </w:pPr>
@@ -18091,7 +17813,7 @@
           <w:numId w:val="13"/>
         </w:numPr>
         <w:rPr>
-          <w:rFonts w:ascii="宋体" w:hAnsi="宋体" w:cs="Arial" w:hint="eastAsia"/>
+          <w:rFonts w:ascii="宋体" w:hAnsi="宋体" w:cs="Arial"/>
           <w:szCs w:val="21"/>
         </w:rPr>
       </w:pPr>
@@ -18110,7 +17832,7 @@
           <w:numId w:val="13"/>
         </w:numPr>
         <w:rPr>
-          <w:rFonts w:ascii="宋体" w:hAnsi="宋体" w:cs="Arial" w:hint="eastAsia"/>
+          <w:rFonts w:ascii="宋体" w:hAnsi="宋体" w:cs="Arial"/>
           <w:szCs w:val="21"/>
         </w:rPr>
       </w:pPr>
@@ -18129,7 +17851,7 @@
           <w:numId w:val="13"/>
         </w:numPr>
         <w:rPr>
-          <w:rFonts w:ascii="宋体" w:hAnsi="宋体" w:cs="Arial" w:hint="eastAsia"/>
+          <w:rFonts w:ascii="宋体" w:hAnsi="宋体" w:cs="Arial"/>
           <w:szCs w:val="21"/>
         </w:rPr>
       </w:pPr>
@@ -18148,15 +17870,15 @@
           <w:numId w:val="13"/>
         </w:numPr>
         <w:rPr>
+          <w:rFonts w:ascii="宋体" w:hAnsi="宋体" w:cs="Arial"/>
+          <w:szCs w:val="21"/>
+        </w:rPr>
+      </w:pPr>
+      <w:r>
+        <w:rPr>
           <w:rFonts w:ascii="宋体" w:hAnsi="宋体" w:cs="Arial" w:hint="eastAsia"/>
           <w:szCs w:val="21"/>
         </w:rPr>
-      </w:pPr>
-      <w:r>
-        <w:rPr>
-          <w:rFonts w:ascii="宋体" w:hAnsi="宋体" w:cs="Arial" w:hint="eastAsia"/>
-          <w:szCs w:val="21"/>
-        </w:rPr>
         <w:t>系统使用维护说明文档</w:t>
       </w:r>
     </w:p>
@@ -18164,7 +17886,7 @@
       <w:pPr>
         <w:ind w:firstLine="420"/>
         <w:rPr>
-          <w:rFonts w:ascii="宋体" w:hAnsi="宋体" w:cs="Arial" w:hint="eastAsia"/>
+          <w:rFonts w:ascii="宋体" w:hAnsi="宋体" w:cs="Arial"/>
           <w:szCs w:val="21"/>
         </w:rPr>
       </w:pPr>
@@ -18189,9 +17911,6 @@
           <w:tab w:val="left" w:pos="425"/>
           <w:tab w:val="left" w:pos="1800"/>
         </w:tabs>
-        <w:rPr>
-          <w:rFonts w:hint="eastAsia"/>
-        </w:rPr>
       </w:pPr>
       <w:bookmarkStart w:id="147" w:name="_Toc16543"/>
       <w:bookmarkStart w:id="148" w:name="_Toc509580812"/>
@@ -18216,7 +17935,7 @@
     <w:p>
       <w:pPr>
         <w:rPr>
-          <w:rFonts w:ascii="宋体" w:hAnsi="宋体" w:hint="eastAsia"/>
+          <w:rFonts w:ascii="宋体" w:hAnsi="宋体"/>
           <w:szCs w:val="21"/>
         </w:rPr>
       </w:pPr>
@@ -18235,7 +17954,7 @@
           <w:numId w:val="14"/>
         </w:numPr>
         <w:rPr>
-          <w:rFonts w:ascii="宋体" w:hAnsi="宋体" w:hint="eastAsia"/>
+          <w:rFonts w:ascii="宋体" w:hAnsi="宋体"/>
           <w:szCs w:val="21"/>
         </w:rPr>
       </w:pPr>
@@ -18266,7 +17985,7 @@
           <w:numId w:val="14"/>
         </w:numPr>
         <w:rPr>
-          <w:rFonts w:ascii="宋体" w:hAnsi="宋体" w:hint="eastAsia"/>
+          <w:rFonts w:ascii="宋体" w:hAnsi="宋体"/>
           <w:szCs w:val="21"/>
         </w:rPr>
       </w:pPr>
@@ -18309,7 +18028,7 @@
           <w:numId w:val="14"/>
         </w:numPr>
         <w:rPr>
-          <w:rFonts w:ascii="宋体" w:hAnsi="宋体" w:hint="eastAsia"/>
+          <w:rFonts w:ascii="宋体" w:hAnsi="宋体"/>
           <w:szCs w:val="21"/>
         </w:rPr>
       </w:pPr>
@@ -18341,9 +18060,6 @@
           <w:tab w:val="left" w:pos="425"/>
           <w:tab w:val="left" w:pos="1800"/>
         </w:tabs>
-        <w:rPr>
-          <w:rFonts w:hint="eastAsia"/>
-        </w:rPr>
       </w:pPr>
       <w:bookmarkStart w:id="149" w:name="_Toc144052082"/>
       <w:bookmarkStart w:id="150" w:name="_Toc174464649"/>
@@ -18369,48 +18085,47 @@
     <w:p>
       <w:pPr>
         <w:rPr>
+          <w:rFonts w:ascii="宋体" w:hAnsi="宋体"/>
+          <w:bCs/>
+          <w:szCs w:val="21"/>
+        </w:rPr>
+      </w:pPr>
+      <w:r>
+        <w:rPr>
+          <w:rFonts w:ascii="宋体" w:hAnsi="宋体" w:hint="eastAsia"/>
+          <w:b/>
+        </w:rPr>
+        <w:tab/>
+      </w:r>
+      <w:r>
+        <w:rPr>
           <w:rFonts w:ascii="宋体" w:hAnsi="宋体" w:hint="eastAsia"/>
           <w:bCs/>
           <w:szCs w:val="21"/>
         </w:rPr>
-      </w:pPr>
-      <w:r>
-        <w:rPr>
-          <w:rFonts w:ascii="宋体" w:hAnsi="宋体" w:hint="eastAsia"/>
-          <w:b/>
-        </w:rPr>
-        <w:tab/>
-      </w:r>
+        <w:t>本需求规格经过双方认可，特签字如下表Ａ－２。</w:t>
+      </w:r>
+    </w:p>
+    <w:p>
+      <w:pPr>
+        <w:rPr>
+          <w:rFonts w:ascii="宋体" w:hAnsi="宋体"/>
+          <w:bCs/>
+          <w:szCs w:val="21"/>
+        </w:rPr>
+      </w:pPr>
       <w:r>
         <w:rPr>
           <w:rFonts w:ascii="宋体" w:hAnsi="宋体" w:hint="eastAsia"/>
           <w:bCs/>
           <w:szCs w:val="21"/>
         </w:rPr>
-        <w:t>本需求规格经过双方认可，特签字如下表Ａ－２。</w:t>
-      </w:r>
-    </w:p>
-    <w:p>
-      <w:pPr>
-        <w:rPr>
-          <w:rFonts w:ascii="宋体" w:hAnsi="宋体" w:hint="eastAsia"/>
-          <w:bCs/>
-          <w:szCs w:val="21"/>
-        </w:rPr>
-      </w:pPr>
-      <w:r>
-        <w:rPr>
-          <w:rFonts w:ascii="宋体" w:hAnsi="宋体" w:hint="eastAsia"/>
-          <w:bCs/>
-          <w:szCs w:val="21"/>
-        </w:rPr>
         <w:t>表Ａ－２：需求规格签字</w:t>
       </w:r>
     </w:p>
     <w:tbl>
       <w:tblPr>
         <w:tblW w:w="0" w:type="auto"/>
-        <w:tblInd w:w="0" w:type="dxa"/>
         <w:tblBorders>
           <w:top w:val="double" w:sz="6" w:space="0" w:color="000000"/>
           <w:left w:val="double" w:sz="6" w:space="0" w:color="000000"/>
@@ -18445,7 +18160,7 @@
           <w:p>
             <w:pPr>
               <w:rPr>
-                <w:rFonts w:ascii="宋体" w:hAnsi="宋体" w:hint="eastAsia"/>
+                <w:rFonts w:ascii="宋体" w:hAnsi="宋体"/>
                 <w:caps/>
                 <w:szCs w:val="21"/>
               </w:rPr>
@@ -18471,7 +18186,7 @@
           <w:p>
             <w:pPr>
               <w:rPr>
-                <w:rFonts w:ascii="宋体" w:hAnsi="宋体" w:hint="eastAsia"/>
+                <w:rFonts w:ascii="宋体" w:hAnsi="宋体"/>
                 <w:caps/>
                 <w:szCs w:val="21"/>
               </w:rPr>
@@ -18502,7 +18217,7 @@
           <w:p>
             <w:pPr>
               <w:rPr>
-                <w:rFonts w:ascii="宋体" w:hAnsi="宋体" w:hint="eastAsia"/>
+                <w:rFonts w:ascii="宋体" w:hAnsi="宋体"/>
                 <w:szCs w:val="21"/>
               </w:rPr>
             </w:pPr>
@@ -18527,7 +18242,7 @@
           <w:p>
             <w:pPr>
               <w:rPr>
-                <w:rFonts w:ascii="宋体" w:hAnsi="宋体" w:hint="eastAsia"/>
+                <w:rFonts w:ascii="宋体" w:hAnsi="宋体"/>
                 <w:szCs w:val="21"/>
               </w:rPr>
             </w:pPr>
@@ -18550,7 +18265,7 @@
           <w:p>
             <w:pPr>
               <w:rPr>
-                <w:rFonts w:ascii="宋体" w:hAnsi="宋体" w:hint="eastAsia"/>
+                <w:rFonts w:ascii="宋体" w:hAnsi="宋体"/>
                 <w:szCs w:val="21"/>
               </w:rPr>
             </w:pPr>
@@ -18573,7 +18288,7 @@
           <w:p>
             <w:pPr>
               <w:rPr>
-                <w:rFonts w:ascii="宋体" w:hAnsi="宋体" w:hint="eastAsia"/>
+                <w:rFonts w:ascii="宋体" w:hAnsi="宋体"/>
                 <w:szCs w:val="21"/>
               </w:rPr>
             </w:pPr>
@@ -18602,7 +18317,7 @@
           <w:p>
             <w:pPr>
               <w:rPr>
-                <w:rFonts w:ascii="宋体" w:hAnsi="宋体" w:hint="eastAsia"/>
+                <w:rFonts w:ascii="宋体" w:hAnsi="宋体"/>
                 <w:szCs w:val="21"/>
               </w:rPr>
             </w:pPr>
@@ -18627,7 +18342,7 @@
           <w:p>
             <w:pPr>
               <w:rPr>
-                <w:rFonts w:ascii="宋体" w:hAnsi="宋体" w:hint="eastAsia"/>
+                <w:rFonts w:ascii="宋体" w:hAnsi="宋体"/>
                 <w:szCs w:val="21"/>
               </w:rPr>
             </w:pPr>
@@ -18650,7 +18365,7 @@
           <w:p>
             <w:pPr>
               <w:rPr>
-                <w:rFonts w:ascii="宋体" w:hAnsi="宋体" w:hint="eastAsia"/>
+                <w:rFonts w:ascii="宋体" w:hAnsi="宋体"/>
                 <w:szCs w:val="21"/>
               </w:rPr>
             </w:pPr>
@@ -18673,7 +18388,7 @@
           <w:p>
             <w:pPr>
               <w:rPr>
-                <w:rFonts w:ascii="宋体" w:hAnsi="宋体" w:hint="eastAsia"/>
+                <w:rFonts w:ascii="宋体" w:hAnsi="宋体"/>
                 <w:szCs w:val="21"/>
               </w:rPr>
             </w:pPr>
@@ -18702,7 +18417,7 @@
           <w:p>
             <w:pPr>
               <w:rPr>
-                <w:rFonts w:ascii="宋体" w:hAnsi="宋体" w:hint="eastAsia"/>
+                <w:rFonts w:ascii="宋体" w:hAnsi="宋体"/>
                 <w:szCs w:val="21"/>
               </w:rPr>
             </w:pPr>
@@ -18727,7 +18442,7 @@
           <w:p>
             <w:pPr>
               <w:rPr>
-                <w:rFonts w:ascii="宋体" w:hAnsi="宋体" w:hint="eastAsia"/>
+                <w:rFonts w:ascii="宋体" w:hAnsi="宋体"/>
                 <w:szCs w:val="21"/>
               </w:rPr>
             </w:pPr>
@@ -18757,7 +18472,7 @@
           <w:p>
             <w:pPr>
               <w:rPr>
-                <w:rFonts w:ascii="宋体" w:hAnsi="宋体" w:hint="eastAsia"/>
+                <w:rFonts w:ascii="宋体" w:hAnsi="宋体"/>
                 <w:szCs w:val="21"/>
               </w:rPr>
             </w:pPr>
@@ -18780,7 +18495,7 @@
           <w:p>
             <w:pPr>
               <w:rPr>
-                <w:rFonts w:ascii="宋体" w:hAnsi="宋体" w:hint="eastAsia"/>
+                <w:rFonts w:ascii="宋体" w:hAnsi="宋体"/>
                 <w:szCs w:val="21"/>
               </w:rPr>
             </w:pPr>
@@ -18805,9 +18520,6 @@
     <w:p>
       <w:pPr>
         <w:spacing w:line="360" w:lineRule="auto"/>
-        <w:rPr>
-          <w:rFonts w:hint="eastAsia"/>
-        </w:rPr>
       </w:pPr>
     </w:p>
     <w:sectPr>
@@ -18859,9 +18571,9 @@
     <w:r>
       <w:rPr>
         <w:noProof/>
-        <w:lang w:val="zh-CN" w:eastAsia="zh-CN"/>
+        <w:lang w:val="zh-CN"/>
       </w:rPr>
-      <w:t>1</w:t>
+      <w:t>18</w:t>
     </w:r>
     <w:r>
       <w:fldChar w:fldCharType="end"/>
@@ -19332,6 +19044,7 @@
     <w:lvl w:ilvl="0">
       <w:start w:val="1"/>
       <w:numFmt w:val="decimal"/>
+      <w:pStyle w:val="qualitytd1"/>
       <w:lvlText w:val="%1"/>
       <w:lvlJc w:val="left"/>
       <w:pPr>
@@ -20001,6 +19714,7 @@
     <w:lvl w:ilvl="8">
       <w:start w:val="1"/>
       <w:numFmt w:val="lowerRoman"/>
+      <w:pStyle w:val="9"/>
       <w:lvlText w:val="%9."/>
       <w:lvlJc w:val="right"/>
       <w:pPr>
@@ -22888,12 +22602,17 @@
   </w:style>
   <w:style w:type="character" w:default="1" w:styleId="a0">
     <w:name w:val="Default Paragraph Font"/>
+    <w:uiPriority w:val="1"/>
+    <w:semiHidden/>
+    <w:unhideWhenUsed/>
   </w:style>
   <w:style w:type="table" w:default="1" w:styleId="a1">
     <w:name w:val="Normal Table"/>
     <w:uiPriority w:val="99"/>
+    <w:semiHidden/>
     <w:unhideWhenUsed/>
     <w:tblPr>
+      <w:tblInd w:w="0" w:type="dxa"/>
       <w:tblCellMar>
         <w:top w:w="0" w:type="dxa"/>
         <w:left w:w="108" w:type="dxa"/>
@@ -23138,7 +22857,6 @@
       <w:smallCaps/>
       <w:sz w:val="20"/>
       <w:szCs w:val="20"/>
-      <w:lang w:val="en-US" w:eastAsia="zh-CN"/>
     </w:rPr>
   </w:style>
   <w:style w:type="paragraph" w:customStyle="1" w:styleId="qualitytd1">

--- a/毕业设计文档/湖州师范学院本科毕业设计（论文）需求说明书.docx
+++ b/毕业设计文档/湖州师范学院本科毕业设计（论文）需求说明书.docx
@@ -492,11 +492,11 @@
           <w:tab w:val="right" w:leader="dot" w:pos="8306"/>
         </w:tabs>
       </w:pPr>
-      <w:bookmarkStart w:id="0" w:name="_Toc174464606"/>
-      <w:bookmarkStart w:id="1" w:name="_Toc31161"/>
-      <w:bookmarkStart w:id="2" w:name="_Toc241633945"/>
-      <w:bookmarkStart w:id="3" w:name="_Toc242869096"/>
-      <w:bookmarkStart w:id="4" w:name="_Toc258412073"/>
+      <w:bookmarkStart w:id="0" w:name="_Toc241633945"/>
+      <w:bookmarkStart w:id="1" w:name="_Toc242869096"/>
+      <w:bookmarkStart w:id="2" w:name="_Toc258412073"/>
+      <w:bookmarkStart w:id="3" w:name="_Toc174464606"/>
+      <w:bookmarkStart w:id="4" w:name="_Toc31161"/>
     </w:p>
     <w:p>
       <w:pPr>
@@ -3189,8 +3189,8 @@
         </w:rPr>
         <w:t>导言</w:t>
       </w:r>
-      <w:bookmarkEnd w:id="0"/>
-      <w:bookmarkEnd w:id="1"/>
+      <w:bookmarkEnd w:id="3"/>
+      <w:bookmarkEnd w:id="4"/>
       <w:bookmarkEnd w:id="5"/>
     </w:p>
     <w:p>
@@ -4645,9 +4645,9 @@
         </w:rPr>
         <w:t>系统定义</w:t>
       </w:r>
+      <w:bookmarkEnd w:id="0"/>
+      <w:bookmarkEnd w:id="1"/>
       <w:bookmarkEnd w:id="2"/>
-      <w:bookmarkEnd w:id="3"/>
-      <w:bookmarkEnd w:id="4"/>
       <w:bookmarkEnd w:id="51"/>
       <w:bookmarkEnd w:id="52"/>
     </w:p>
@@ -14489,7 +14489,7 @@
       <w:pPr>
         <w:numPr>
           <w:ilvl w:val="0"/>
-          <w:numId w:val="17"/>
+          <w:numId w:val="41"/>
         </w:numPr>
         <w:autoSpaceDE w:val="0"/>
         <w:autoSpaceDN w:val="0"/>
@@ -14527,7 +14527,7 @@
       <w:pPr>
         <w:numPr>
           <w:ilvl w:val="0"/>
-          <w:numId w:val="17"/>
+          <w:numId w:val="41"/>
         </w:numPr>
         <w:autoSpaceDE w:val="0"/>
         <w:autoSpaceDN w:val="0"/>
@@ -14843,7 +14843,7 @@
       <w:pPr>
         <w:numPr>
           <w:ilvl w:val="0"/>
-          <w:numId w:val="18"/>
+          <w:numId w:val="42"/>
         </w:numPr>
         <w:autoSpaceDE w:val="0"/>
         <w:autoSpaceDN w:val="0"/>
@@ -14881,7 +14881,7 @@
       <w:pPr>
         <w:numPr>
           <w:ilvl w:val="0"/>
-          <w:numId w:val="18"/>
+          <w:numId w:val="42"/>
         </w:numPr>
         <w:autoSpaceDE w:val="0"/>
         <w:autoSpaceDN w:val="0"/>
@@ -14919,7 +14919,16 @@
           <w:rFonts w:ascii="Arial" w:hAnsi="Arial"/>
           <w:kern w:val="0"/>
         </w:rPr>
-        <w:t>租户的各项设置模块进行单独</w:t>
+        <w:t>租户的各</w:t>
+      </w:r>
+      <w:bookmarkStart w:id="112" w:name="_GoBack"/>
+      <w:bookmarkEnd w:id="112"/>
+      <w:r>
+        <w:rPr>
+          <w:rFonts w:ascii="Arial" w:hAnsi="Arial"/>
+          <w:kern w:val="0"/>
+        </w:rPr>
+        <w:t>项设置模块进行单独</w:t>
       </w:r>
       <w:r>
         <w:rPr>
@@ -14940,9 +14949,9 @@
       <w:pPr>
         <w:pStyle w:val="2"/>
       </w:pPr>
-      <w:bookmarkStart w:id="112" w:name="_Toc509580803"/>
-      <w:bookmarkStart w:id="113" w:name="_Toc174464640"/>
-      <w:bookmarkStart w:id="114" w:name="_Toc28099"/>
+      <w:bookmarkStart w:id="113" w:name="_Toc509580803"/>
+      <w:bookmarkStart w:id="114" w:name="_Toc174464640"/>
+      <w:bookmarkStart w:id="115" w:name="_Toc28099"/>
       <w:r>
         <w:rPr>
           <w:rFonts w:hint="eastAsia"/>
@@ -14961,7 +14970,7 @@
       <w:r>
         <w:t>用户模块</w:t>
       </w:r>
-      <w:bookmarkEnd w:id="112"/>
+      <w:bookmarkEnd w:id="113"/>
     </w:p>
     <w:p>
       <w:pPr>
@@ -15212,8 +15221,6 @@
         </w:rPr>
         <w:t>分机用户</w:t>
       </w:r>
-      <w:bookmarkStart w:id="115" w:name="_GoBack"/>
-      <w:bookmarkEnd w:id="115"/>
       <w:r>
         <w:rPr>
           <w:rFonts w:hint="eastAsia"/>
@@ -17358,8 +17365,8 @@
         </w:rPr>
         <w:t>性能需求</w:t>
       </w:r>
-      <w:bookmarkEnd w:id="113"/>
       <w:bookmarkEnd w:id="114"/>
+      <w:bookmarkEnd w:id="115"/>
       <w:bookmarkEnd w:id="116"/>
     </w:p>
     <w:p>
@@ -18573,7 +18580,7 @@
         <w:noProof/>
         <w:lang w:val="zh-CN"/>
       </w:rPr>
-      <w:t>18</w:t>
+      <w:t>21</w:t>
     </w:r>
     <w:r>
       <w:fldChar w:fldCharType="end"/>
@@ -20177,6 +20184,96 @@
     </w:lvl>
   </w:abstractNum>
   <w:abstractNum w:abstractNumId="19" w15:restartNumberingAfterBreak="0">
+    <w:nsid w:val="16C6661D"/>
+    <w:multiLevelType w:val="hybridMultilevel"/>
+    <w:tmpl w:val="ADDAFC6A"/>
+    <w:lvl w:ilvl="0" w:tplc="0D106BF8">
+      <w:start w:val="1"/>
+      <w:numFmt w:val="lowerLetter"/>
+      <w:suff w:val="space"/>
+      <w:lvlText w:val="%1)"/>
+      <w:lvlJc w:val="left"/>
+      <w:pPr>
+        <w:ind w:left="0" w:firstLine="0"/>
+      </w:pPr>
+      <w:rPr>
+        <w:rFonts w:hint="eastAsia"/>
+      </w:rPr>
+    </w:lvl>
+    <w:lvl w:ilvl="1" w:tplc="04090019" w:tentative="1">
+      <w:start w:val="1"/>
+      <w:numFmt w:val="lowerLetter"/>
+      <w:lvlText w:val="%2)"/>
+      <w:lvlJc w:val="left"/>
+      <w:pPr>
+        <w:ind w:left="840" w:hanging="420"/>
+      </w:pPr>
+    </w:lvl>
+    <w:lvl w:ilvl="2" w:tplc="0409001B" w:tentative="1">
+      <w:start w:val="1"/>
+      <w:numFmt w:val="lowerRoman"/>
+      <w:lvlText w:val="%3."/>
+      <w:lvlJc w:val="right"/>
+      <w:pPr>
+        <w:ind w:left="1260" w:hanging="420"/>
+      </w:pPr>
+    </w:lvl>
+    <w:lvl w:ilvl="3" w:tplc="0409000F" w:tentative="1">
+      <w:start w:val="1"/>
+      <w:numFmt w:val="decimal"/>
+      <w:lvlText w:val="%4."/>
+      <w:lvlJc w:val="left"/>
+      <w:pPr>
+        <w:ind w:left="1680" w:hanging="420"/>
+      </w:pPr>
+    </w:lvl>
+    <w:lvl w:ilvl="4" w:tplc="04090019" w:tentative="1">
+      <w:start w:val="1"/>
+      <w:numFmt w:val="lowerLetter"/>
+      <w:lvlText w:val="%5)"/>
+      <w:lvlJc w:val="left"/>
+      <w:pPr>
+        <w:ind w:left="2100" w:hanging="420"/>
+      </w:pPr>
+    </w:lvl>
+    <w:lvl w:ilvl="5" w:tplc="0409001B" w:tentative="1">
+      <w:start w:val="1"/>
+      <w:numFmt w:val="lowerRoman"/>
+      <w:lvlText w:val="%6."/>
+      <w:lvlJc w:val="right"/>
+      <w:pPr>
+        <w:ind w:left="2520" w:hanging="420"/>
+      </w:pPr>
+    </w:lvl>
+    <w:lvl w:ilvl="6" w:tplc="0409000F" w:tentative="1">
+      <w:start w:val="1"/>
+      <w:numFmt w:val="decimal"/>
+      <w:lvlText w:val="%7."/>
+      <w:lvlJc w:val="left"/>
+      <w:pPr>
+        <w:ind w:left="2940" w:hanging="420"/>
+      </w:pPr>
+    </w:lvl>
+    <w:lvl w:ilvl="7" w:tplc="04090019" w:tentative="1">
+      <w:start w:val="1"/>
+      <w:numFmt w:val="lowerLetter"/>
+      <w:lvlText w:val="%8)"/>
+      <w:lvlJc w:val="left"/>
+      <w:pPr>
+        <w:ind w:left="3360" w:hanging="420"/>
+      </w:pPr>
+    </w:lvl>
+    <w:lvl w:ilvl="8" w:tplc="0409001B" w:tentative="1">
+      <w:start w:val="1"/>
+      <w:numFmt w:val="lowerRoman"/>
+      <w:lvlText w:val="%9."/>
+      <w:lvlJc w:val="right"/>
+      <w:pPr>
+        <w:ind w:left="3780" w:hanging="420"/>
+      </w:pPr>
+    </w:lvl>
+  </w:abstractNum>
+  <w:abstractNum w:abstractNumId="20" w15:restartNumberingAfterBreak="0">
     <w:nsid w:val="1AAF4EDA"/>
     <w:multiLevelType w:val="singleLevel"/>
     <w:tmpl w:val="00000006"/>
@@ -20188,7 +20285,7 @@
       <w:lvlJc w:val="left"/>
     </w:lvl>
   </w:abstractNum>
-  <w:abstractNum w:abstractNumId="20" w15:restartNumberingAfterBreak="0">
+  <w:abstractNum w:abstractNumId="21" w15:restartNumberingAfterBreak="0">
     <w:nsid w:val="1EE03BA8"/>
     <w:multiLevelType w:val="hybridMultilevel"/>
     <w:tmpl w:val="05889C1A"/>
@@ -20277,7 +20374,7 @@
       </w:pPr>
     </w:lvl>
   </w:abstractNum>
-  <w:abstractNum w:abstractNumId="21" w15:restartNumberingAfterBreak="0">
+  <w:abstractNum w:abstractNumId="22" w15:restartNumberingAfterBreak="0">
     <w:nsid w:val="267C139B"/>
     <w:multiLevelType w:val="hybridMultilevel"/>
     <w:tmpl w:val="05889C1A"/>
@@ -20366,7 +20463,7 @@
       </w:pPr>
     </w:lvl>
   </w:abstractNum>
-  <w:abstractNum w:abstractNumId="22" w15:restartNumberingAfterBreak="0">
+  <w:abstractNum w:abstractNumId="23" w15:restartNumberingAfterBreak="0">
     <w:nsid w:val="28341792"/>
     <w:multiLevelType w:val="hybridMultilevel"/>
     <w:tmpl w:val="ADDAFC6A"/>
@@ -20456,7 +20553,7 @@
       </w:pPr>
     </w:lvl>
   </w:abstractNum>
-  <w:abstractNum w:abstractNumId="23" w15:restartNumberingAfterBreak="0">
+  <w:abstractNum w:abstractNumId="24" w15:restartNumberingAfterBreak="0">
     <w:nsid w:val="2AB475D1"/>
     <w:multiLevelType w:val="hybridMultilevel"/>
     <w:tmpl w:val="BBD0CB0E"/>
@@ -20546,7 +20643,7 @@
       </w:pPr>
     </w:lvl>
   </w:abstractNum>
-  <w:abstractNum w:abstractNumId="24" w15:restartNumberingAfterBreak="0">
+  <w:abstractNum w:abstractNumId="25" w15:restartNumberingAfterBreak="0">
     <w:nsid w:val="2CC54422"/>
     <w:multiLevelType w:val="hybridMultilevel"/>
     <w:tmpl w:val="79CAB6D2"/>
@@ -20639,7 +20736,7 @@
       </w:pPr>
     </w:lvl>
   </w:abstractNum>
-  <w:abstractNum w:abstractNumId="25" w15:restartNumberingAfterBreak="0">
+  <w:abstractNum w:abstractNumId="26" w15:restartNumberingAfterBreak="0">
     <w:nsid w:val="2DDD450F"/>
     <w:multiLevelType w:val="hybridMultilevel"/>
     <w:tmpl w:val="BBD0CB0E"/>
@@ -20729,7 +20826,7 @@
       </w:pPr>
     </w:lvl>
   </w:abstractNum>
-  <w:abstractNum w:abstractNumId="26" w15:restartNumberingAfterBreak="0">
+  <w:abstractNum w:abstractNumId="27" w15:restartNumberingAfterBreak="0">
     <w:nsid w:val="32203DE0"/>
     <w:multiLevelType w:val="hybridMultilevel"/>
     <w:tmpl w:val="BBD0CB0E"/>
@@ -20819,7 +20916,7 @@
       </w:pPr>
     </w:lvl>
   </w:abstractNum>
-  <w:abstractNum w:abstractNumId="27" w15:restartNumberingAfterBreak="0">
+  <w:abstractNum w:abstractNumId="28" w15:restartNumberingAfterBreak="0">
     <w:nsid w:val="342935BA"/>
     <w:multiLevelType w:val="hybridMultilevel"/>
     <w:tmpl w:val="D160CEC2"/>
@@ -20910,7 +21007,7 @@
       </w:pPr>
     </w:lvl>
   </w:abstractNum>
-  <w:abstractNum w:abstractNumId="28" w15:restartNumberingAfterBreak="0">
+  <w:abstractNum w:abstractNumId="29" w15:restartNumberingAfterBreak="0">
     <w:nsid w:val="3A255796"/>
     <w:multiLevelType w:val="hybridMultilevel"/>
     <w:tmpl w:val="C3E83856"/>
@@ -20996,7 +21093,7 @@
       </w:pPr>
     </w:lvl>
   </w:abstractNum>
-  <w:abstractNum w:abstractNumId="29" w15:restartNumberingAfterBreak="0">
+  <w:abstractNum w:abstractNumId="30" w15:restartNumberingAfterBreak="0">
     <w:nsid w:val="3CCF1E13"/>
     <w:multiLevelType w:val="hybridMultilevel"/>
     <w:tmpl w:val="05889C1A"/>
@@ -21085,7 +21182,7 @@
       </w:pPr>
     </w:lvl>
   </w:abstractNum>
-  <w:abstractNum w:abstractNumId="30" w15:restartNumberingAfterBreak="0">
+  <w:abstractNum w:abstractNumId="31" w15:restartNumberingAfterBreak="0">
     <w:nsid w:val="46D52F69"/>
     <w:multiLevelType w:val="hybridMultilevel"/>
     <w:tmpl w:val="BBD0CB0E"/>
@@ -21175,7 +21272,7 @@
       </w:pPr>
     </w:lvl>
   </w:abstractNum>
-  <w:abstractNum w:abstractNumId="31" w15:restartNumberingAfterBreak="0">
+  <w:abstractNum w:abstractNumId="32" w15:restartNumberingAfterBreak="0">
     <w:nsid w:val="4BBB02BF"/>
     <w:multiLevelType w:val="hybridMultilevel"/>
     <w:tmpl w:val="BBD0CB0E"/>
@@ -21265,7 +21362,7 @@
       </w:pPr>
     </w:lvl>
   </w:abstractNum>
-  <w:abstractNum w:abstractNumId="32" w15:restartNumberingAfterBreak="0">
+  <w:abstractNum w:abstractNumId="33" w15:restartNumberingAfterBreak="0">
     <w:nsid w:val="4D9C11B4"/>
     <w:multiLevelType w:val="hybridMultilevel"/>
     <w:tmpl w:val="ADDAFC6A"/>
@@ -21355,7 +21452,7 @@
       </w:pPr>
     </w:lvl>
   </w:abstractNum>
-  <w:abstractNum w:abstractNumId="33" w15:restartNumberingAfterBreak="0">
+  <w:abstractNum w:abstractNumId="34" w15:restartNumberingAfterBreak="0">
     <w:nsid w:val="4EF66D53"/>
     <w:multiLevelType w:val="hybridMultilevel"/>
     <w:tmpl w:val="949CB6B8"/>
@@ -21441,7 +21538,7 @@
       </w:pPr>
     </w:lvl>
   </w:abstractNum>
-  <w:abstractNum w:abstractNumId="34" w15:restartNumberingAfterBreak="0">
+  <w:abstractNum w:abstractNumId="35" w15:restartNumberingAfterBreak="0">
     <w:nsid w:val="532158E4"/>
     <w:multiLevelType w:val="hybridMultilevel"/>
     <w:tmpl w:val="F4B0BABE"/>
@@ -21531,7 +21628,7 @@
       </w:pPr>
     </w:lvl>
   </w:abstractNum>
-  <w:abstractNum w:abstractNumId="35" w15:restartNumberingAfterBreak="0">
+  <w:abstractNum w:abstractNumId="36" w15:restartNumberingAfterBreak="0">
     <w:nsid w:val="56205F6F"/>
     <w:multiLevelType w:val="hybridMultilevel"/>
     <w:tmpl w:val="05889C1A"/>
@@ -21620,7 +21717,7 @@
       </w:pPr>
     </w:lvl>
   </w:abstractNum>
-  <w:abstractNum w:abstractNumId="36" w15:restartNumberingAfterBreak="0">
+  <w:abstractNum w:abstractNumId="37" w15:restartNumberingAfterBreak="0">
     <w:nsid w:val="68FD7646"/>
     <w:multiLevelType w:val="hybridMultilevel"/>
     <w:tmpl w:val="BBD0CB0E"/>
@@ -21710,7 +21807,7 @@
       </w:pPr>
     </w:lvl>
   </w:abstractNum>
-  <w:abstractNum w:abstractNumId="37" w15:restartNumberingAfterBreak="0">
+  <w:abstractNum w:abstractNumId="38" w15:restartNumberingAfterBreak="0">
     <w:nsid w:val="69466CE4"/>
     <w:multiLevelType w:val="hybridMultilevel"/>
     <w:tmpl w:val="05889C1A"/>
@@ -21799,7 +21896,7 @@
       </w:pPr>
     </w:lvl>
   </w:abstractNum>
-  <w:abstractNum w:abstractNumId="38" w15:restartNumberingAfterBreak="0">
+  <w:abstractNum w:abstractNumId="39" w15:restartNumberingAfterBreak="0">
     <w:nsid w:val="6C4606AE"/>
     <w:multiLevelType w:val="hybridMultilevel"/>
     <w:tmpl w:val="BBD0CB0E"/>
@@ -21889,7 +21986,7 @@
       </w:pPr>
     </w:lvl>
   </w:abstractNum>
-  <w:abstractNum w:abstractNumId="39" w15:restartNumberingAfterBreak="0">
+  <w:abstractNum w:abstractNumId="40" w15:restartNumberingAfterBreak="0">
     <w:nsid w:val="775131D5"/>
     <w:multiLevelType w:val="hybridMultilevel"/>
     <w:tmpl w:val="CC06876C"/>
@@ -21929,6 +22026,96 @@
       <w:rPr>
         <w:rFonts w:hint="default"/>
       </w:rPr>
+    </w:lvl>
+    <w:lvl w:ilvl="3" w:tplc="0409000F" w:tentative="1">
+      <w:start w:val="1"/>
+      <w:numFmt w:val="decimal"/>
+      <w:lvlText w:val="%4."/>
+      <w:lvlJc w:val="left"/>
+      <w:pPr>
+        <w:ind w:left="1680" w:hanging="420"/>
+      </w:pPr>
+    </w:lvl>
+    <w:lvl w:ilvl="4" w:tplc="04090019" w:tentative="1">
+      <w:start w:val="1"/>
+      <w:numFmt w:val="lowerLetter"/>
+      <w:lvlText w:val="%5)"/>
+      <w:lvlJc w:val="left"/>
+      <w:pPr>
+        <w:ind w:left="2100" w:hanging="420"/>
+      </w:pPr>
+    </w:lvl>
+    <w:lvl w:ilvl="5" w:tplc="0409001B" w:tentative="1">
+      <w:start w:val="1"/>
+      <w:numFmt w:val="lowerRoman"/>
+      <w:lvlText w:val="%6."/>
+      <w:lvlJc w:val="right"/>
+      <w:pPr>
+        <w:ind w:left="2520" w:hanging="420"/>
+      </w:pPr>
+    </w:lvl>
+    <w:lvl w:ilvl="6" w:tplc="0409000F" w:tentative="1">
+      <w:start w:val="1"/>
+      <w:numFmt w:val="decimal"/>
+      <w:lvlText w:val="%7."/>
+      <w:lvlJc w:val="left"/>
+      <w:pPr>
+        <w:ind w:left="2940" w:hanging="420"/>
+      </w:pPr>
+    </w:lvl>
+    <w:lvl w:ilvl="7" w:tplc="04090019" w:tentative="1">
+      <w:start w:val="1"/>
+      <w:numFmt w:val="lowerLetter"/>
+      <w:lvlText w:val="%8)"/>
+      <w:lvlJc w:val="left"/>
+      <w:pPr>
+        <w:ind w:left="3360" w:hanging="420"/>
+      </w:pPr>
+    </w:lvl>
+    <w:lvl w:ilvl="8" w:tplc="0409001B" w:tentative="1">
+      <w:start w:val="1"/>
+      <w:numFmt w:val="lowerRoman"/>
+      <w:lvlText w:val="%9."/>
+      <w:lvlJc w:val="right"/>
+      <w:pPr>
+        <w:ind w:left="3780" w:hanging="420"/>
+      </w:pPr>
+    </w:lvl>
+  </w:abstractNum>
+  <w:abstractNum w:abstractNumId="41" w15:restartNumberingAfterBreak="0">
+    <w:nsid w:val="7A1265A3"/>
+    <w:multiLevelType w:val="hybridMultilevel"/>
+    <w:tmpl w:val="ADDAFC6A"/>
+    <w:lvl w:ilvl="0" w:tplc="0D106BF8">
+      <w:start w:val="1"/>
+      <w:numFmt w:val="lowerLetter"/>
+      <w:suff w:val="space"/>
+      <w:lvlText w:val="%1)"/>
+      <w:lvlJc w:val="left"/>
+      <w:pPr>
+        <w:ind w:left="0" w:firstLine="0"/>
+      </w:pPr>
+      <w:rPr>
+        <w:rFonts w:hint="eastAsia"/>
+      </w:rPr>
+    </w:lvl>
+    <w:lvl w:ilvl="1" w:tplc="04090019" w:tentative="1">
+      <w:start w:val="1"/>
+      <w:numFmt w:val="lowerLetter"/>
+      <w:lvlText w:val="%2)"/>
+      <w:lvlJc w:val="left"/>
+      <w:pPr>
+        <w:ind w:left="840" w:hanging="420"/>
+      </w:pPr>
+    </w:lvl>
+    <w:lvl w:ilvl="2" w:tplc="0409001B" w:tentative="1">
+      <w:start w:val="1"/>
+      <w:numFmt w:val="lowerRoman"/>
+      <w:lvlText w:val="%3."/>
+      <w:lvlJc w:val="right"/>
+      <w:pPr>
+        <w:ind w:left="1260" w:hanging="420"/>
+      </w:pPr>
     </w:lvl>
     <w:lvl w:ilvl="3" w:tplc="0409000F" w:tentative="1">
       <w:start w:val="1"/>
@@ -22028,28 +22215,28 @@
     <w:abstractNumId w:val="7"/>
   </w:num>
   <w:num w:numId="15">
+    <w:abstractNumId w:val="34"/>
+  </w:num>
+  <w:num w:numId="16">
+    <w:abstractNumId w:val="28"/>
+  </w:num>
+  <w:num w:numId="17">
     <w:abstractNumId w:val="33"/>
   </w:num>
-  <w:num w:numId="16">
-    <w:abstractNumId w:val="27"/>
-  </w:num>
-  <w:num w:numId="17">
-    <w:abstractNumId w:val="32"/>
-  </w:num>
   <w:num w:numId="18">
-    <w:abstractNumId w:val="22"/>
+    <w:abstractNumId w:val="23"/>
   </w:num>
   <w:num w:numId="19">
-    <w:abstractNumId w:val="25"/>
+    <w:abstractNumId w:val="26"/>
   </w:num>
   <w:num w:numId="20">
-    <w:abstractNumId w:val="23"/>
+    <w:abstractNumId w:val="24"/>
   </w:num>
   <w:num w:numId="21">
-    <w:abstractNumId w:val="36"/>
+    <w:abstractNumId w:val="37"/>
   </w:num>
   <w:num w:numId="22">
-    <w:abstractNumId w:val="38"/>
+    <w:abstractNumId w:val="39"/>
   </w:num>
   <w:num w:numId="23">
     <w:abstractNumId w:val="18"/>
@@ -22058,52 +22245,58 @@
     <w:abstractNumId w:val="17"/>
   </w:num>
   <w:num w:numId="25">
+    <w:abstractNumId w:val="32"/>
+  </w:num>
+  <w:num w:numId="26">
+    <w:abstractNumId w:val="25"/>
+  </w:num>
+  <w:num w:numId="27">
     <w:abstractNumId w:val="31"/>
   </w:num>
-  <w:num w:numId="26">
-    <w:abstractNumId w:val="24"/>
-  </w:num>
-  <w:num w:numId="27">
-    <w:abstractNumId w:val="30"/>
-  </w:num>
   <w:num w:numId="28">
-    <w:abstractNumId w:val="26"/>
+    <w:abstractNumId w:val="27"/>
   </w:num>
   <w:num w:numId="29">
-    <w:abstractNumId w:val="34"/>
+    <w:abstractNumId w:val="35"/>
   </w:num>
   <w:num w:numId="30">
-    <w:abstractNumId w:val="19"/>
+    <w:abstractNumId w:val="20"/>
   </w:num>
   <w:num w:numId="31">
-    <w:abstractNumId w:val="39"/>
+    <w:abstractNumId w:val="40"/>
   </w:num>
   <w:num w:numId="32">
     <w:abstractNumId w:val="16"/>
   </w:num>
   <w:num w:numId="33">
-    <w:abstractNumId w:val="28"/>
+    <w:abstractNumId w:val="29"/>
   </w:num>
   <w:num w:numId="34">
-    <w:abstractNumId w:val="20"/>
+    <w:abstractNumId w:val="21"/>
   </w:num>
   <w:num w:numId="35">
-    <w:abstractNumId w:val="35"/>
+    <w:abstractNumId w:val="36"/>
   </w:num>
   <w:num w:numId="36">
     <w:abstractNumId w:val="14"/>
   </w:num>
   <w:num w:numId="37">
-    <w:abstractNumId w:val="29"/>
+    <w:abstractNumId w:val="30"/>
   </w:num>
   <w:num w:numId="38">
     <w:abstractNumId w:val="15"/>
   </w:num>
   <w:num w:numId="39">
-    <w:abstractNumId w:val="37"/>
+    <w:abstractNumId w:val="38"/>
   </w:num>
   <w:num w:numId="40">
-    <w:abstractNumId w:val="21"/>
+    <w:abstractNumId w:val="22"/>
+  </w:num>
+  <w:num w:numId="41">
+    <w:abstractNumId w:val="19"/>
+  </w:num>
+  <w:num w:numId="42">
+    <w:abstractNumId w:val="41"/>
   </w:num>
 </w:numbering>
 </file>

--- a/毕业设计文档/湖州师范学院本科毕业设计（论文）需求说明书.docx
+++ b/毕业设计文档/湖州师范学院本科毕业设计（论文）需求说明书.docx
@@ -492,11 +492,11 @@
           <w:tab w:val="right" w:leader="dot" w:pos="8306"/>
         </w:tabs>
       </w:pPr>
-      <w:bookmarkStart w:id="0" w:name="_Toc241633945"/>
-      <w:bookmarkStart w:id="1" w:name="_Toc242869096"/>
-      <w:bookmarkStart w:id="2" w:name="_Toc258412073"/>
-      <w:bookmarkStart w:id="3" w:name="_Toc174464606"/>
-      <w:bookmarkStart w:id="4" w:name="_Toc31161"/>
+      <w:bookmarkStart w:id="0" w:name="_Toc174464606"/>
+      <w:bookmarkStart w:id="1" w:name="_Toc31161"/>
+      <w:bookmarkStart w:id="2" w:name="_Toc241633945"/>
+      <w:bookmarkStart w:id="3" w:name="_Toc242869096"/>
+      <w:bookmarkStart w:id="4" w:name="_Toc258412073"/>
     </w:p>
     <w:p>
       <w:pPr>
@@ -3189,8 +3189,8 @@
         </w:rPr>
         <w:t>导言</w:t>
       </w:r>
-      <w:bookmarkEnd w:id="3"/>
-      <w:bookmarkEnd w:id="4"/>
+      <w:bookmarkEnd w:id="0"/>
+      <w:bookmarkEnd w:id="1"/>
       <w:bookmarkEnd w:id="5"/>
     </w:p>
     <w:p>
@@ -4645,9 +4645,9 @@
         </w:rPr>
         <w:t>系统定义</w:t>
       </w:r>
-      <w:bookmarkEnd w:id="0"/>
-      <w:bookmarkEnd w:id="1"/>
       <w:bookmarkEnd w:id="2"/>
+      <w:bookmarkEnd w:id="3"/>
+      <w:bookmarkEnd w:id="4"/>
       <w:bookmarkEnd w:id="51"/>
       <w:bookmarkEnd w:id="52"/>
     </w:p>
@@ -14919,58 +14919,49 @@
           <w:rFonts w:ascii="Arial" w:hAnsi="Arial"/>
           <w:kern w:val="0"/>
         </w:rPr>
-        <w:t>租户的各</w:t>
-      </w:r>
-      <w:bookmarkStart w:id="112" w:name="_GoBack"/>
+        <w:t>租户的各项设置模块进行单独</w:t>
+      </w:r>
+      <w:r>
+        <w:rPr>
+          <w:rFonts w:ascii="Arial" w:hAnsi="Arial" w:hint="eastAsia"/>
+          <w:kern w:val="0"/>
+        </w:rPr>
+        <w:t>管</w:t>
+      </w:r>
+      <w:r>
+        <w:rPr>
+          <w:rFonts w:ascii="Arial" w:hAnsi="Arial"/>
+          <w:kern w:val="0"/>
+        </w:rPr>
+        <w:t>理。</w:t>
+      </w:r>
+    </w:p>
+    <w:p>
+      <w:pPr>
+        <w:pStyle w:val="2"/>
+      </w:pPr>
+      <w:bookmarkStart w:id="112" w:name="_Toc509580803"/>
+      <w:bookmarkStart w:id="113" w:name="_Toc174464640"/>
+      <w:bookmarkStart w:id="114" w:name="_Toc28099"/>
+      <w:r>
+        <w:rPr>
+          <w:rFonts w:hint="eastAsia"/>
+        </w:rPr>
+        <w:t>5.</w:t>
+      </w:r>
+      <w:r>
+        <w:t>5</w:t>
+      </w:r>
+      <w:r>
+        <w:rPr>
+          <w:rFonts w:hint="eastAsia"/>
+        </w:rPr>
+        <w:t>普通分机</w:t>
+      </w:r>
+      <w:r>
+        <w:t>用户模块</w:t>
+      </w:r>
       <w:bookmarkEnd w:id="112"/>
-      <w:r>
-        <w:rPr>
-          <w:rFonts w:ascii="Arial" w:hAnsi="Arial"/>
-          <w:kern w:val="0"/>
-        </w:rPr>
-        <w:t>项设置模块进行单独</w:t>
-      </w:r>
-      <w:r>
-        <w:rPr>
-          <w:rFonts w:ascii="Arial" w:hAnsi="Arial" w:hint="eastAsia"/>
-          <w:kern w:val="0"/>
-        </w:rPr>
-        <w:t>管</w:t>
-      </w:r>
-      <w:r>
-        <w:rPr>
-          <w:rFonts w:ascii="Arial" w:hAnsi="Arial"/>
-          <w:kern w:val="0"/>
-        </w:rPr>
-        <w:t>理。</w:t>
-      </w:r>
-    </w:p>
-    <w:p>
-      <w:pPr>
-        <w:pStyle w:val="2"/>
-      </w:pPr>
-      <w:bookmarkStart w:id="113" w:name="_Toc509580803"/>
-      <w:bookmarkStart w:id="114" w:name="_Toc174464640"/>
-      <w:bookmarkStart w:id="115" w:name="_Toc28099"/>
-      <w:r>
-        <w:rPr>
-          <w:rFonts w:hint="eastAsia"/>
-        </w:rPr>
-        <w:t>5.</w:t>
-      </w:r>
-      <w:r>
-        <w:t>5</w:t>
-      </w:r>
-      <w:r>
-        <w:rPr>
-          <w:rFonts w:hint="eastAsia"/>
-        </w:rPr>
-        <w:t>普通分机</w:t>
-      </w:r>
-      <w:r>
-        <w:t>用户模块</w:t>
-      </w:r>
-      <w:bookmarkEnd w:id="113"/>
     </w:p>
     <w:p>
       <w:pPr>
@@ -15236,7 +15227,7 @@
           <w:numId w:val="31"/>
         </w:numPr>
         <w:spacing w:line="360" w:lineRule="auto"/>
-        <w:ind w:left="720"/>
+        <w:ind w:left="0" w:firstLine="0"/>
         <w:rPr>
           <w:rFonts w:ascii="Arial" w:hAnsi="Arial"/>
           <w:b/>
@@ -15265,6 +15256,8 @@
         </w:rPr>
         <w:t>信息</w:t>
       </w:r>
+      <w:bookmarkStart w:id="115" w:name="_GoBack"/>
+      <w:bookmarkEnd w:id="115"/>
     </w:p>
     <w:p>
       <w:pPr>
@@ -17365,8 +17358,8 @@
         </w:rPr>
         <w:t>性能需求</w:t>
       </w:r>
+      <w:bookmarkEnd w:id="113"/>
       <w:bookmarkEnd w:id="114"/>
-      <w:bookmarkEnd w:id="115"/>
       <w:bookmarkEnd w:id="116"/>
     </w:p>
     <w:p>
@@ -18580,7 +18573,7 @@
         <w:noProof/>
         <w:lang w:val="zh-CN"/>
       </w:rPr>
-      <w:t>21</w:t>
+      <w:t>9</w:t>
     </w:r>
     <w:r>
       <w:fldChar w:fldCharType="end"/>
